--- a/LinearAlgebra/Notes/Lect-2/Word/sec-2.3.docx
+++ b/LinearAlgebra/Notes/Lect-2/Word/sec-2.3.docx
@@ -1,6 +1,6 @@
 
 <file path=word/document.xml><?xml version="1.0" encoding="utf-8"?>
-<w:document xmlns:wpc="http://schemas.microsoft.com/office/word/2010/wordprocessingCanvas" xmlns:cx="http://schemas.microsoft.com/office/drawing/2014/chartex" xmlns:cx1="http://schemas.microsoft.com/office/drawing/2015/9/8/chartex" xmlns:mc="http://schemas.openxmlformats.org/markup-compatibility/2006" xmlns:o="urn:schemas-microsoft-com:office:office" xmlns:r="http://schemas.openxmlformats.org/officeDocument/2006/relationships" xmlns:m="http://schemas.openxmlformats.org/officeDocument/2006/math" xmlns:v="urn:schemas-microsoft-com:vml" xmlns:wp14="http://schemas.microsoft.com/office/word/2010/wordprocessingDrawing" xmlns:wp="http://schemas.openxmlformats.org/drawingml/2006/wordprocessingDrawing" xmlns:w10="urn:schemas-microsoft-com:office:word" xmlns:w="http://schemas.openxmlformats.org/wordprocessingml/2006/main" xmlns:w14="http://schemas.microsoft.com/office/word/2010/wordml" xmlns:w15="http://schemas.microsoft.com/office/word/2012/wordml" xmlns:w16se="http://schemas.microsoft.com/office/word/2015/wordml/symex" xmlns:wpg="http://schemas.microsoft.com/office/word/2010/wordprocessingGroup" xmlns:wpi="http://schemas.microsoft.com/office/word/2010/wordprocessingInk" xmlns:wne="http://schemas.microsoft.com/office/word/2006/wordml" xmlns:wps="http://schemas.microsoft.com/office/word/2010/wordprocessingShape" mc:Ignorable="w14 w15 w16se wp14">
+<w:document xmlns:wpc="http://schemas.microsoft.com/office/word/2010/wordprocessingCanvas" xmlns:cx="http://schemas.microsoft.com/office/drawing/2014/chartex" xmlns:cx1="http://schemas.microsoft.com/office/drawing/2015/9/8/chartex" xmlns:cx2="http://schemas.microsoft.com/office/drawing/2015/10/21/chartex" xmlns:cx3="http://schemas.microsoft.com/office/drawing/2016/5/9/chartex" xmlns:cx4="http://schemas.microsoft.com/office/drawing/2016/5/10/chartex" xmlns:cx5="http://schemas.microsoft.com/office/drawing/2016/5/11/chartex" xmlns:cx6="http://schemas.microsoft.com/office/drawing/2016/5/12/chartex" xmlns:cx7="http://schemas.microsoft.com/office/drawing/2016/5/13/chartex" xmlns:cx8="http://schemas.microsoft.com/office/drawing/2016/5/14/chartex" xmlns:mc="http://schemas.openxmlformats.org/markup-compatibility/2006" xmlns:aink="http://schemas.microsoft.com/office/drawing/2016/ink" xmlns:am3d="http://schemas.microsoft.com/office/drawing/2017/model3d" xmlns:o="urn:schemas-microsoft-com:office:office" xmlns:r="http://schemas.openxmlformats.org/officeDocument/2006/relationships" xmlns:m="http://schemas.openxmlformats.org/officeDocument/2006/math" xmlns:v="urn:schemas-microsoft-com:vml" xmlns:wp14="http://schemas.microsoft.com/office/word/2010/wordprocessingDrawing" xmlns:wp="http://schemas.openxmlformats.org/drawingml/2006/wordprocessingDrawing" xmlns:w10="urn:schemas-microsoft-com:office:word" xmlns:w="http://schemas.openxmlformats.org/wordprocessingml/2006/main" xmlns:w14="http://schemas.microsoft.com/office/word/2010/wordml" xmlns:w15="http://schemas.microsoft.com/office/word/2012/wordml" xmlns:w16cex="http://schemas.microsoft.com/office/word/2018/wordml/cex" xmlns:w16cid="http://schemas.microsoft.com/office/word/2016/wordml/cid" xmlns:w16="http://schemas.microsoft.com/office/word/2018/wordml" xmlns:w16se="http://schemas.microsoft.com/office/word/2015/wordml/symex" xmlns:wpg="http://schemas.microsoft.com/office/word/2010/wordprocessingGroup" xmlns:wpi="http://schemas.microsoft.com/office/word/2010/wordprocessingInk" xmlns:wne="http://schemas.microsoft.com/office/word/2006/wordml" xmlns:wps="http://schemas.microsoft.com/office/word/2010/wordprocessingShape" mc:Ignorable="w14 w15 w16se w16cid w16 w16cex wp14">
   <w:body>
     <w:p>
       <w:pPr>
@@ -85,11 +85,11 @@
         <w:rPr>
           <w:position w:val="-6"/>
         </w:rPr>
-        <w:object w:dxaOrig="200" w:dyaOrig="279">
-          <v:shape id="_x0000_i1026" type="#_x0000_t75" style="width:9.75pt;height:14.25pt" o:ole="">
+        <w:object w:dxaOrig="200" w:dyaOrig="279" w14:anchorId="3BFE20A8">
+          <v:shape id="_x0000_i1026" type="#_x0000_t75" style="width:9.9pt;height:14.4pt" o:ole="">
             <v:imagedata r:id="rId8" o:title=""/>
           </v:shape>
-          <o:OLEObject Type="Embed" ProgID="Equation.DSMT4" ShapeID="_x0000_i1026" DrawAspect="Content" ObjectID="_1608363043" r:id="rId9"/>
+          <o:OLEObject Type="Embed" ProgID="Equation.DSMT4" ShapeID="_x0000_i1026" DrawAspect="Content" ObjectID="_1654956675" r:id="rId9"/>
         </w:object>
       </w:r>
       <w:r>
@@ -99,11 +99,11 @@
         <w:rPr>
           <w:position w:val="-6"/>
         </w:rPr>
-        <w:object w:dxaOrig="200" w:dyaOrig="279">
-          <v:shape id="_x0000_i1027" type="#_x0000_t75" style="width:9.75pt;height:14.25pt" o:ole="">
+        <w:object w:dxaOrig="200" w:dyaOrig="279" w14:anchorId="1F37AC44">
+          <v:shape id="_x0000_i1027" type="#_x0000_t75" style="width:9.9pt;height:14.4pt" o:ole="">
             <v:imagedata r:id="rId10" o:title=""/>
           </v:shape>
-          <o:OLEObject Type="Embed" ProgID="Equation.DSMT4" ShapeID="_x0000_i1027" DrawAspect="Content" ObjectID="_1608363044" r:id="rId11"/>
+          <o:OLEObject Type="Embed" ProgID="Equation.DSMT4" ShapeID="_x0000_i1027" DrawAspect="Content" ObjectID="_1654956676" r:id="rId11"/>
         </w:object>
       </w:r>
       <w:r>
@@ -116,11 +116,11 @@
         <w:rPr>
           <w:position w:val="-4"/>
         </w:rPr>
-        <w:object w:dxaOrig="400" w:dyaOrig="360">
-          <v:shape id="_x0000_i1028" type="#_x0000_t75" style="width:20.25pt;height:18pt" o:ole="">
+        <w:object w:dxaOrig="400" w:dyaOrig="360" w14:anchorId="35D8815F">
+          <v:shape id="_x0000_i1028" type="#_x0000_t75" style="width:20.4pt;height:18pt" o:ole="">
             <v:imagedata r:id="rId12" o:title=""/>
           </v:shape>
-          <o:OLEObject Type="Embed" ProgID="Equation.DSMT4" ShapeID="_x0000_i1028" DrawAspect="Content" ObjectID="_1608363045" r:id="rId13"/>
+          <o:OLEObject Type="Embed" ProgID="Equation.DSMT4" ShapeID="_x0000_i1028" DrawAspect="Content" ObjectID="_1654956677" r:id="rId13"/>
         </w:object>
       </w:r>
       <w:r>
@@ -150,22 +150,17 @@
         <w:t>perpendicular</w:t>
       </w:r>
       <w:r>
-        <w:t xml:space="preserve">) if their dot product is </w:t>
-      </w:r>
-      <w:proofErr w:type="gramStart"/>
-      <w:r>
-        <w:t xml:space="preserve">zero </w:t>
-      </w:r>
-      <w:proofErr w:type="gramEnd"/>
+        <w:t xml:space="preserve">) if their dot product is zero </w:t>
+      </w:r>
       <w:r>
         <w:rPr>
           <w:position w:val="-6"/>
         </w:rPr>
-        <w:object w:dxaOrig="859" w:dyaOrig="279">
-          <v:shape id="_x0000_i1029" type="#_x0000_t75" style="width:42.75pt;height:14.25pt" o:ole="">
+        <w:object w:dxaOrig="859" w:dyaOrig="279" w14:anchorId="4DE7FD17">
+          <v:shape id="_x0000_i1029" type="#_x0000_t75" style="width:42.6pt;height:14.4pt" o:ole="">
             <v:imagedata r:id="rId14" o:title=""/>
           </v:shape>
-          <o:OLEObject Type="Embed" ProgID="Equation.DSMT4" ShapeID="_x0000_i1029" DrawAspect="Content" ObjectID="_1608363046" r:id="rId15"/>
+          <o:OLEObject Type="Embed" ProgID="Equation.DSMT4" ShapeID="_x0000_i1029" DrawAspect="Content" ObjectID="_1654956678" r:id="rId15"/>
         </w:object>
       </w:r>
       <w:r>
@@ -180,11 +175,11 @@
         <w:rPr>
           <w:position w:val="-4"/>
         </w:rPr>
-        <w:object w:dxaOrig="400" w:dyaOrig="360">
-          <v:shape id="_x0000_i1030" type="#_x0000_t75" style="width:20.25pt;height:18pt" o:ole="">
+        <w:object w:dxaOrig="400" w:dyaOrig="360" w14:anchorId="57E5448E">
+          <v:shape id="_x0000_i1030" type="#_x0000_t75" style="width:20.4pt;height:18pt" o:ole="">
             <v:imagedata r:id="rId12" o:title=""/>
           </v:shape>
-          <o:OLEObject Type="Embed" ProgID="Equation.DSMT4" ShapeID="_x0000_i1030" DrawAspect="Content" ObjectID="_1608363047" r:id="rId16"/>
+          <o:OLEObject Type="Embed" ProgID="Equation.DSMT4" ShapeID="_x0000_i1030" DrawAspect="Content" ObjectID="_1654956679" r:id="rId16"/>
         </w:object>
       </w:r>
       <w:r>
@@ -205,20 +200,18 @@
       <w:r>
         <w:t xml:space="preserve">to every vector </w:t>
       </w:r>
-      <w:proofErr w:type="gramStart"/>
       <w:r>
         <w:t xml:space="preserve">in </w:t>
       </w:r>
-      <w:proofErr w:type="gramEnd"/>
       <w:r>
         <w:rPr>
           <w:position w:val="-4"/>
         </w:rPr>
-        <w:object w:dxaOrig="400" w:dyaOrig="360">
-          <v:shape id="_x0000_i1031" type="#_x0000_t75" style="width:20.25pt;height:18pt" o:ole="">
+        <w:object w:dxaOrig="400" w:dyaOrig="360" w14:anchorId="1183D654">
+          <v:shape id="_x0000_i1031" type="#_x0000_t75" style="width:20.4pt;height:18pt" o:ole="">
             <v:imagedata r:id="rId12" o:title=""/>
           </v:shape>
-          <o:OLEObject Type="Embed" ProgID="Equation.DSMT4" ShapeID="_x0000_i1031" DrawAspect="Content" ObjectID="_1608363048" r:id="rId17"/>
+          <o:OLEObject Type="Embed" ProgID="Equation.DSMT4" ShapeID="_x0000_i1031" DrawAspect="Content" ObjectID="_1654956680" r:id="rId17"/>
         </w:object>
       </w:r>
       <w:r>
@@ -231,11 +224,11 @@
         <w:rPr>
           <w:position w:val="-4"/>
         </w:rPr>
-        <w:object w:dxaOrig="400" w:dyaOrig="360">
-          <v:shape id="_x0000_i1032" type="#_x0000_t75" style="width:20.25pt;height:18pt" o:ole="">
+        <w:object w:dxaOrig="400" w:dyaOrig="360" w14:anchorId="09C206B9">
+          <v:shape id="_x0000_i1032" type="#_x0000_t75" style="width:20.4pt;height:18pt" o:ole="">
             <v:imagedata r:id="rId12" o:title=""/>
           </v:shape>
-          <o:OLEObject Type="Embed" ProgID="Equation.DSMT4" ShapeID="_x0000_i1032" DrawAspect="Content" ObjectID="_1608363049" r:id="rId18"/>
+          <o:OLEObject Type="Embed" ProgID="Equation.DSMT4" ShapeID="_x0000_i1032" DrawAspect="Content" ObjectID="_1654956681" r:id="rId18"/>
         </w:object>
       </w:r>
       <w:r>
@@ -364,11 +357,11 @@
           <w:sz w:val="26"/>
           <w:szCs w:val="26"/>
         </w:rPr>
-        <w:object w:dxaOrig="200" w:dyaOrig="279">
-          <v:shape id="_x0000_i1033" type="#_x0000_t75" style="width:9.75pt;height:14.25pt" o:ole="">
+        <w:object w:dxaOrig="200" w:dyaOrig="279" w14:anchorId="73888F24">
+          <v:shape id="_x0000_i1033" type="#_x0000_t75" style="width:9.9pt;height:14.4pt" o:ole="">
             <v:imagedata r:id="rId19" o:title=""/>
           </v:shape>
-          <o:OLEObject Type="Embed" ProgID="Equation.DSMT4" ShapeID="_x0000_i1033" DrawAspect="Content" ObjectID="_1608363050" r:id="rId20"/>
+          <o:OLEObject Type="Embed" ProgID="Equation.DSMT4" ShapeID="_x0000_i1033" DrawAspect="Content" ObjectID="_1654956682" r:id="rId20"/>
         </w:object>
       </w:r>
       <w:r>
@@ -395,11 +388,11 @@
           <w:sz w:val="26"/>
           <w:szCs w:val="26"/>
         </w:rPr>
-        <w:object w:dxaOrig="200" w:dyaOrig="279">
-          <v:shape id="_x0000_i1034" type="#_x0000_t75" style="width:9.75pt;height:14.25pt" o:ole="">
+        <w:object w:dxaOrig="200" w:dyaOrig="279" w14:anchorId="58E85129">
+          <v:shape id="_x0000_i1034" type="#_x0000_t75" style="width:9.9pt;height:14.4pt" o:ole="">
             <v:imagedata r:id="rId21" o:title=""/>
           </v:shape>
-          <o:OLEObject Type="Embed" ProgID="Equation.DSMT4" ShapeID="_x0000_i1034" DrawAspect="Content" ObjectID="_1608363051" r:id="rId22"/>
+          <o:OLEObject Type="Embed" ProgID="Equation.DSMT4" ShapeID="_x0000_i1034" DrawAspect="Content" ObjectID="_1654956683" r:id="rId22"/>
         </w:object>
       </w:r>
       <w:r>
@@ -422,11 +415,11 @@
         <w:rPr>
           <w:position w:val="-4"/>
         </w:rPr>
-        <w:object w:dxaOrig="400" w:dyaOrig="360">
-          <v:shape id="_x0000_i1035" type="#_x0000_t75" style="width:20.25pt;height:18pt" o:ole="">
+        <w:object w:dxaOrig="400" w:dyaOrig="360" w14:anchorId="637E801D">
+          <v:shape id="_x0000_i1035" type="#_x0000_t75" style="width:20.4pt;height:18pt" o:ole="">
             <v:imagedata r:id="rId23" o:title=""/>
           </v:shape>
-          <o:OLEObject Type="Embed" ProgID="Equation.DSMT4" ShapeID="_x0000_i1035" DrawAspect="Content" ObjectID="_1608363052" r:id="rId24"/>
+          <o:OLEObject Type="Embed" ProgID="Equation.DSMT4" ShapeID="_x0000_i1035" DrawAspect="Content" ObjectID="_1654956684" r:id="rId24"/>
         </w:object>
       </w:r>
     </w:p>
@@ -463,11 +456,11 @@
           <w:sz w:val="26"/>
           <w:szCs w:val="26"/>
         </w:rPr>
-        <w:object w:dxaOrig="499" w:dyaOrig="279">
-          <v:shape id="_x0000_i1036" type="#_x0000_t75" style="width:24.75pt;height:14.25pt" o:ole="">
+        <w:object w:dxaOrig="499" w:dyaOrig="279" w14:anchorId="0705B9CC">
+          <v:shape id="_x0000_i1036" type="#_x0000_t75" style="width:24.9pt;height:14.4pt" o:ole="">
             <v:imagedata r:id="rId25" o:title=""/>
           </v:shape>
-          <o:OLEObject Type="Embed" ProgID="Equation.DSMT4" ShapeID="_x0000_i1036" DrawAspect="Content" ObjectID="_1608363053" r:id="rId26"/>
+          <o:OLEObject Type="Embed" ProgID="Equation.DSMT4" ShapeID="_x0000_i1036" DrawAspect="Content" ObjectID="_1654956685" r:id="rId26"/>
         </w:object>
       </w:r>
       <w:r>
@@ -492,15 +485,7 @@
         <w:sym w:font="Symbol" w:char="F02D"/>
       </w:r>
       <w:r>
-        <w:t>2</w:t>
-      </w:r>
-      <w:proofErr w:type="gramStart"/>
-      <w:r>
-        <w:t>)(</w:t>
-      </w:r>
-      <w:proofErr w:type="gramEnd"/>
-      <w:r>
-        <w:t>1) + (3)(2) + (1)(0) +(4)(</w:t>
+        <w:t>2)(1) + (3)(2) + (1)(0) +(4)(</w:t>
       </w:r>
       <w:r>
         <w:t xml:space="preserve"> </w:t>
@@ -552,11 +537,11 @@
         <w:rPr>
           <w:position w:val="-10"/>
         </w:rPr>
-        <w:object w:dxaOrig="499" w:dyaOrig="340">
-          <v:shape id="_x0000_i1037" type="#_x0000_t75" style="width:25.5pt;height:17.25pt" o:ole="">
+        <w:object w:dxaOrig="499" w:dyaOrig="340" w14:anchorId="01B571BF">
+          <v:shape id="_x0000_i1037" type="#_x0000_t75" style="width:25.5pt;height:17.4pt" o:ole="">
             <v:imagedata r:id="rId27" o:title=""/>
           </v:shape>
-          <o:OLEObject Type="Embed" ProgID="Equation.DSMT4" ShapeID="_x0000_i1037" DrawAspect="Content" ObjectID="_1608363054" r:id="rId28"/>
+          <o:OLEObject Type="Embed" ProgID="Equation.DSMT4" ShapeID="_x0000_i1037" DrawAspect="Content" ObjectID="_1654956686" r:id="rId28"/>
         </w:object>
       </w:r>
       <w:r>
@@ -577,11 +562,11 @@
         <w:rPr>
           <w:position w:val="-4"/>
         </w:rPr>
-        <w:object w:dxaOrig="400" w:dyaOrig="360">
-          <v:shape id="_x0000_i1038" type="#_x0000_t75" style="width:20.25pt;height:18pt" o:ole="">
+        <w:object w:dxaOrig="400" w:dyaOrig="360" w14:anchorId="28D96D6D">
+          <v:shape id="_x0000_i1038" type="#_x0000_t75" style="width:20.4pt;height:18pt" o:ole="">
             <v:imagedata r:id="rId29" o:title=""/>
           </v:shape>
-          <o:OLEObject Type="Embed" ProgID="Equation.DSMT4" ShapeID="_x0000_i1038" DrawAspect="Content" ObjectID="_1608363055" r:id="rId30"/>
+          <o:OLEObject Type="Embed" ProgID="Equation.DSMT4" ShapeID="_x0000_i1038" DrawAspect="Content" ObjectID="_1654956687" r:id="rId30"/>
         </w:object>
       </w:r>
     </w:p>
@@ -614,11 +599,11 @@
         <w:rPr>
           <w:position w:val="-10"/>
         </w:rPr>
-        <w:object w:dxaOrig="2079" w:dyaOrig="380">
-          <v:shape id="_x0000_i1039" type="#_x0000_t75" style="width:104.25pt;height:19.5pt" o:ole="">
+        <w:object w:dxaOrig="2079" w:dyaOrig="380" w14:anchorId="3847BB8D">
+          <v:shape id="_x0000_i1039" type="#_x0000_t75" style="width:104.4pt;height:19.5pt" o:ole="">
             <v:imagedata r:id="rId31" o:title=""/>
           </v:shape>
-          <o:OLEObject Type="Embed" ProgID="Equation.DSMT4" ShapeID="_x0000_i1039" DrawAspect="Content" ObjectID="_1608363056" r:id="rId32"/>
+          <o:OLEObject Type="Embed" ProgID="Equation.DSMT4" ShapeID="_x0000_i1039" DrawAspect="Content" ObjectID="_1654956688" r:id="rId32"/>
         </w:object>
       </w:r>
     </w:p>
@@ -653,11 +638,11 @@
         <w:rPr>
           <w:position w:val="-14"/>
         </w:rPr>
-        <w:object w:dxaOrig="2540" w:dyaOrig="420">
-          <v:shape id="_x0000_i1040" type="#_x0000_t75" style="width:127.5pt;height:21.75pt" o:ole="">
+        <w:object w:dxaOrig="2540" w:dyaOrig="420" w14:anchorId="32F2EF9C">
+          <v:shape id="_x0000_i1040" type="#_x0000_t75" style="width:127.5pt;height:21.9pt" o:ole="">
             <v:imagedata r:id="rId33" o:title=""/>
           </v:shape>
-          <o:OLEObject Type="Embed" ProgID="Equation.DSMT4" ShapeID="_x0000_i1040" DrawAspect="Content" ObjectID="_1608363057" r:id="rId34"/>
+          <o:OLEObject Type="Embed" ProgID="Equation.DSMT4" ShapeID="_x0000_i1040" DrawAspect="Content" ObjectID="_1654956689" r:id="rId34"/>
         </w:object>
       </w:r>
     </w:p>
@@ -675,11 +660,11 @@
         <w:rPr>
           <w:position w:val="-10"/>
         </w:rPr>
-        <w:object w:dxaOrig="540" w:dyaOrig="340">
-          <v:shape id="_x0000_i1041" type="#_x0000_t75" style="width:27pt;height:17.25pt" o:ole="">
+        <w:object w:dxaOrig="540" w:dyaOrig="340" w14:anchorId="2CDEEFEA">
+          <v:shape id="_x0000_i1041" type="#_x0000_t75" style="width:27pt;height:17.4pt" o:ole="">
             <v:imagedata r:id="rId35" o:title=""/>
           </v:shape>
-          <o:OLEObject Type="Embed" ProgID="Equation.DSMT4" ShapeID="_x0000_i1041" DrawAspect="Content" ObjectID="_1608363058" r:id="rId36"/>
+          <o:OLEObject Type="Embed" ProgID="Equation.DSMT4" ShapeID="_x0000_i1041" DrawAspect="Content" ObjectID="_1654956690" r:id="rId36"/>
         </w:object>
       </w:r>
     </w:p>
@@ -722,22 +707,17 @@
     </w:p>
     <w:p>
       <w:r>
-        <w:t xml:space="preserve">To specify slope and inclination is to use a nonzero </w:t>
-      </w:r>
-      <w:proofErr w:type="gramStart"/>
-      <w:r>
-        <w:t xml:space="preserve">vector </w:t>
-      </w:r>
-      <w:proofErr w:type="gramEnd"/>
+        <w:t xml:space="preserve">To specify slope and inclination is to use a nonzero vector </w:t>
+      </w:r>
       <w:r>
         <w:rPr>
           <w:position w:val="-6"/>
         </w:rPr>
-        <w:object w:dxaOrig="200" w:dyaOrig="279">
-          <v:shape id="_x0000_i1042" type="#_x0000_t75" style="width:9.75pt;height:14.25pt" o:ole="">
+        <w:object w:dxaOrig="200" w:dyaOrig="279" w14:anchorId="7FA6BF58">
+          <v:shape id="_x0000_i1042" type="#_x0000_t75" style="width:9.9pt;height:14.4pt" o:ole="">
             <v:imagedata r:id="rId37" o:title=""/>
           </v:shape>
-          <o:OLEObject Type="Embed" ProgID="Equation.DSMT4" ShapeID="_x0000_i1042" DrawAspect="Content" ObjectID="_1608363059" r:id="rId38"/>
+          <o:OLEObject Type="Embed" ProgID="Equation.DSMT4" ShapeID="_x0000_i1042" DrawAspect="Content" ObjectID="_1654956691" r:id="rId38"/>
         </w:object>
       </w:r>
       <w:r>
@@ -767,11 +747,11 @@
         <w:rPr>
           <w:position w:val="-20"/>
         </w:rPr>
-        <w:object w:dxaOrig="1180" w:dyaOrig="520">
-          <v:shape id="_x0000_i1043" type="#_x0000_t75" style="width:59.25pt;height:26.25pt" o:ole="">
+        <w:object w:dxaOrig="1180" w:dyaOrig="520" w14:anchorId="3B077CEB">
+          <v:shape id="_x0000_i1043" type="#_x0000_t75" style="width:59.1pt;height:26.4pt" o:ole="">
             <v:imagedata r:id="rId39" o:title=""/>
           </v:shape>
-          <o:OLEObject Type="Embed" ProgID="Equation.DSMT4" ShapeID="_x0000_i1043" DrawAspect="Content" ObjectID="_1608363060" r:id="rId40"/>
+          <o:OLEObject Type="Embed" ProgID="Equation.DSMT4" ShapeID="_x0000_i1043" DrawAspect="Content" ObjectID="_1654956692" r:id="rId40"/>
         </w:object>
       </w:r>
       <w:r>
@@ -781,11 +761,11 @@
         <w:rPr>
           <w:position w:val="-6"/>
         </w:rPr>
-        <w:object w:dxaOrig="220" w:dyaOrig="279">
-          <v:shape id="_x0000_i1044" type="#_x0000_t75" style="width:11.25pt;height:14.25pt" o:ole="">
+        <w:object w:dxaOrig="220" w:dyaOrig="279" w14:anchorId="29501738">
+          <v:shape id="_x0000_i1044" type="#_x0000_t75" style="width:11.4pt;height:14.4pt" o:ole="">
             <v:imagedata r:id="rId41" o:title=""/>
           </v:shape>
-          <o:OLEObject Type="Embed" ProgID="Equation.DSMT4" ShapeID="_x0000_i1044" DrawAspect="Content" ObjectID="_1608363061" r:id="rId42"/>
+          <o:OLEObject Type="Embed" ProgID="Equation.DSMT4" ShapeID="_x0000_i1044" DrawAspect="Content" ObjectID="_1654956693" r:id="rId42"/>
         </w:object>
       </w:r>
       <w:r>
@@ -812,11 +792,11 @@
         <w:rPr>
           <w:position w:val="-20"/>
         </w:rPr>
-        <w:object w:dxaOrig="1540" w:dyaOrig="520">
-          <v:shape id="_x0000_i1045" type="#_x0000_t75" style="width:77.25pt;height:26.25pt" o:ole="">
+        <w:object w:dxaOrig="1540" w:dyaOrig="520" w14:anchorId="00977CA4">
+          <v:shape id="_x0000_i1045" type="#_x0000_t75" style="width:77.1pt;height:26.4pt" o:ole="">
             <v:imagedata r:id="rId43" o:title=""/>
           </v:shape>
-          <o:OLEObject Type="Embed" ProgID="Equation.DSMT4" ShapeID="_x0000_i1045" DrawAspect="Content" ObjectID="_1608363062" r:id="rId44"/>
+          <o:OLEObject Type="Embed" ProgID="Equation.DSMT4" ShapeID="_x0000_i1045" DrawAspect="Content" ObjectID="_1654956694" r:id="rId44"/>
         </w:object>
       </w:r>
       <w:r>
@@ -829,11 +809,11 @@
         <w:rPr>
           <w:position w:val="-6"/>
         </w:rPr>
-        <w:object w:dxaOrig="220" w:dyaOrig="279">
-          <v:shape id="_x0000_i1046" type="#_x0000_t75" style="width:11.25pt;height:14.25pt" o:ole="">
+        <w:object w:dxaOrig="220" w:dyaOrig="279" w14:anchorId="4E954305">
+          <v:shape id="_x0000_i1046" type="#_x0000_t75" style="width:11.4pt;height:14.4pt" o:ole="">
             <v:imagedata r:id="rId41" o:title=""/>
           </v:shape>
-          <o:OLEObject Type="Embed" ProgID="Equation.DSMT4" ShapeID="_x0000_i1046" DrawAspect="Content" ObjectID="_1608363063" r:id="rId45"/>
+          <o:OLEObject Type="Embed" ProgID="Equation.DSMT4" ShapeID="_x0000_i1046" DrawAspect="Content" ObjectID="_1654956695" r:id="rId45"/>
         </w:object>
       </w:r>
       <w:r>
@@ -872,11 +852,11 @@
         <w:rPr>
           <w:position w:val="-18"/>
         </w:rPr>
-        <w:object w:dxaOrig="1200" w:dyaOrig="460">
-          <v:shape id="_x0000_i1047" type="#_x0000_t75" style="width:60.75pt;height:23.25pt" o:ole="">
+        <w:object w:dxaOrig="1200" w:dyaOrig="460" w14:anchorId="4F38ED6F">
+          <v:shape id="_x0000_i1047" type="#_x0000_t75" style="width:60.9pt;height:23.4pt" o:ole="">
             <v:imagedata r:id="rId46" o:title=""/>
           </v:shape>
-          <o:OLEObject Type="Embed" ProgID="Equation.DSMT4" ShapeID="_x0000_i1047" DrawAspect="Content" ObjectID="_1608363064" r:id="rId47"/>
+          <o:OLEObject Type="Embed" ProgID="Equation.DSMT4" ShapeID="_x0000_i1047" DrawAspect="Content" ObjectID="_1654956696" r:id="rId47"/>
         </w:object>
       </w:r>
     </w:p>
@@ -894,11 +874,11 @@
         <w:rPr>
           <w:position w:val="-20"/>
         </w:rPr>
-        <w:object w:dxaOrig="2600" w:dyaOrig="520">
-          <v:shape id="_x0000_i1048" type="#_x0000_t75" style="width:130.5pt;height:26.25pt" o:ole="">
+        <w:object w:dxaOrig="2600" w:dyaOrig="520" w14:anchorId="55F99FBA">
+          <v:shape id="_x0000_i1048" type="#_x0000_t75" style="width:130.5pt;height:26.4pt" o:ole="">
             <v:imagedata r:id="rId48" o:title=""/>
           </v:shape>
-          <o:OLEObject Type="Embed" ProgID="Equation.DSMT4" ShapeID="_x0000_i1048" DrawAspect="Content" ObjectID="_1608363065" r:id="rId49"/>
+          <o:OLEObject Type="Embed" ProgID="Equation.DSMT4" ShapeID="_x0000_i1048" DrawAspect="Content" ObjectID="_1654956697" r:id="rId49"/>
         </w:object>
       </w:r>
     </w:p>
@@ -912,7 +892,7 @@
           <w:noProof/>
         </w:rPr>
         <w:drawing>
-          <wp:inline distT="0" distB="0" distL="0" distR="0" wp14:anchorId="26E5C7C1" wp14:editId="2BFA50DC">
+          <wp:inline distT="0" distB="0" distL="0" distR="0" wp14:anchorId="64718BB1" wp14:editId="7308FF6E">
             <wp:extent cx="1907177" cy="1828800"/>
             <wp:effectExtent l="0" t="0" r="0" b="0"/>
             <wp:docPr id="3" name="Picture 3"/>
@@ -962,11 +942,11 @@
         <w:rPr>
           <w:position w:val="-20"/>
         </w:rPr>
-        <w:object w:dxaOrig="3739" w:dyaOrig="520">
-          <v:shape id="_x0000_i1050" type="#_x0000_t75" style="width:187.5pt;height:26.25pt" o:ole="">
+        <w:object w:dxaOrig="3739" w:dyaOrig="520" w14:anchorId="3B3C2203">
+          <v:shape id="_x0000_i1049" type="#_x0000_t75" style="width:187.5pt;height:26.4pt" o:ole="">
             <v:imagedata r:id="rId51" o:title=""/>
           </v:shape>
-          <o:OLEObject Type="Embed" ProgID="Equation.DSMT4" ShapeID="_x0000_i1050" DrawAspect="Content" ObjectID="_1608363066" r:id="rId52"/>
+          <o:OLEObject Type="Embed" ProgID="Equation.DSMT4" ShapeID="_x0000_i1049" DrawAspect="Content" ObjectID="_1654956698" r:id="rId52"/>
         </w:object>
       </w:r>
     </w:p>
@@ -979,7 +959,7 @@
           <w:noProof/>
         </w:rPr>
         <w:drawing>
-          <wp:inline distT="0" distB="0" distL="0" distR="0" wp14:anchorId="0065E8E0" wp14:editId="30DD530A">
+          <wp:inline distT="0" distB="0" distL="0" distR="0" wp14:anchorId="0CF19B18" wp14:editId="2BD79E91">
             <wp:extent cx="2714286" cy="2742857"/>
             <wp:effectExtent l="0" t="0" r="0" b="635"/>
             <wp:docPr id="4" name="Picture 4"/>
@@ -1105,11 +1085,11 @@
         <w:rPr>
           <w:position w:val="-6"/>
         </w:rPr>
-        <w:object w:dxaOrig="220" w:dyaOrig="279">
-          <v:shape id="_x0000_i1052" type="#_x0000_t75" style="width:11.25pt;height:14.25pt" o:ole="">
+        <w:object w:dxaOrig="220" w:dyaOrig="279" w14:anchorId="09EAF905">
+          <v:shape id="_x0000_i1050" type="#_x0000_t75" style="width:11.4pt;height:14.4pt" o:ole="">
             <v:imagedata r:id="rId54" o:title=""/>
           </v:shape>
-          <o:OLEObject Type="Embed" ProgID="Equation.DSMT4" ShapeID="_x0000_i1052" DrawAspect="Content" ObjectID="_1608363067" r:id="rId55"/>
+          <o:OLEObject Type="Embed" ProgID="Equation.DSMT4" ShapeID="_x0000_i1050" DrawAspect="Content" ObjectID="_1654956699" r:id="rId55"/>
         </w:object>
       </w:r>
       <w:r>
@@ -1123,29 +1103,27 @@
           <w:sz w:val="26"/>
           <w:szCs w:val="26"/>
         </w:rPr>
-        <w:object w:dxaOrig="220" w:dyaOrig="279">
-          <v:shape id="_x0000_i1053" type="#_x0000_t75" style="width:11.25pt;height:14.25pt" o:ole="">
+        <w:object w:dxaOrig="220" w:dyaOrig="279" w14:anchorId="165FEE37">
+          <v:shape id="_x0000_i1051" type="#_x0000_t75" style="width:11.4pt;height:14.4pt" o:ole="">
             <v:imagedata r:id="rId56" o:title=""/>
           </v:shape>
-          <o:OLEObject Type="Embed" ProgID="Equation.DSMT4" ShapeID="_x0000_i1053" DrawAspect="Content" ObjectID="_1608363068" r:id="rId57"/>
+          <o:OLEObject Type="Embed" ProgID="Equation.DSMT4" ShapeID="_x0000_i1051" DrawAspect="Content" ObjectID="_1654956700" r:id="rId57"/>
         </w:object>
       </w:r>
       <w:r>
         <w:t xml:space="preserve"> are vectors in </w:t>
       </w:r>
-      <w:bookmarkStart w:id="0" w:name="_GoBack"/>
       <w:r>
         <w:rPr>
           <w:position w:val="-4"/>
         </w:rPr>
-        <w:object w:dxaOrig="400" w:dyaOrig="360">
-          <v:shape id="_x0000_i1253" type="#_x0000_t75" style="width:20.25pt;height:18pt" o:ole="">
+        <w:object w:dxaOrig="400" w:dyaOrig="360" w14:anchorId="79426CB3">
+          <v:shape id="_x0000_i1052" type="#_x0000_t75" style="width:20.4pt;height:18pt" o:ole="">
             <v:imagedata r:id="rId58" o:title=""/>
           </v:shape>
-          <o:OLEObject Type="Embed" ProgID="Equation.DSMT4" ShapeID="_x0000_i1253" DrawAspect="Content" ObjectID="_1608363069" r:id="rId59"/>
+          <o:OLEObject Type="Embed" ProgID="Equation.DSMT4" ShapeID="_x0000_i1052" DrawAspect="Content" ObjectID="_1654956701" r:id="rId59"/>
         </w:object>
       </w:r>
-      <w:bookmarkEnd w:id="0"/>
       <w:r>
         <w:t xml:space="preserve">, and if </w:t>
       </w:r>
@@ -1153,11 +1131,11 @@
         <w:rPr>
           <w:position w:val="-6"/>
         </w:rPr>
-        <w:object w:dxaOrig="220" w:dyaOrig="279">
-          <v:shape id="_x0000_i1055" type="#_x0000_t75" style="width:11.25pt;height:14.25pt" o:ole="">
+        <w:object w:dxaOrig="220" w:dyaOrig="279" w14:anchorId="0450FC20">
+          <v:shape id="_x0000_i1053" type="#_x0000_t75" style="width:11.4pt;height:14.4pt" o:ole="">
             <v:imagedata r:id="rId60" o:title=""/>
           </v:shape>
-          <o:OLEObject Type="Embed" ProgID="Equation.DSMT4" ShapeID="_x0000_i1055" DrawAspect="Content" ObjectID="_1608363070" r:id="rId61"/>
+          <o:OLEObject Type="Embed" ProgID="Equation.DSMT4" ShapeID="_x0000_i1053" DrawAspect="Content" ObjectID="_1654956702" r:id="rId61"/>
         </w:object>
       </w:r>
       <w:r>
@@ -1173,11 +1151,11 @@
         <w:rPr>
           <w:position w:val="-6"/>
         </w:rPr>
-        <w:object w:dxaOrig="220" w:dyaOrig="279">
-          <v:shape id="_x0000_i1056" type="#_x0000_t75" style="width:11.25pt;height:14.25pt" o:ole="">
+        <w:object w:dxaOrig="220" w:dyaOrig="279" w14:anchorId="31E51D16">
+          <v:shape id="_x0000_i1054" type="#_x0000_t75" style="width:11.4pt;height:14.4pt" o:ole="">
             <v:imagedata r:id="rId62" o:title=""/>
           </v:shape>
-          <o:OLEObject Type="Embed" ProgID="Equation.DSMT4" ShapeID="_x0000_i1056" DrawAspect="Content" ObjectID="_1608363071" r:id="rId63"/>
+          <o:OLEObject Type="Embed" ProgID="Equation.DSMT4" ShapeID="_x0000_i1054" DrawAspect="Content" ObjectID="_1654956703" r:id="rId63"/>
         </w:object>
       </w:r>
       <w:r>
@@ -1190,11 +1168,11 @@
         <w:rPr>
           <w:position w:val="-6"/>
         </w:rPr>
-        <w:object w:dxaOrig="960" w:dyaOrig="279">
-          <v:shape id="_x0000_i1057" type="#_x0000_t75" style="width:48pt;height:14.25pt" o:ole="">
+        <w:object w:dxaOrig="960" w:dyaOrig="279" w14:anchorId="3D999714">
+          <v:shape id="_x0000_i1055" type="#_x0000_t75" style="width:48pt;height:14.4pt" o:ole="">
             <v:imagedata r:id="rId64" o:title=""/>
           </v:shape>
-          <o:OLEObject Type="Embed" ProgID="Equation.DSMT4" ShapeID="_x0000_i1057" DrawAspect="Content" ObjectID="_1608363072" r:id="rId65"/>
+          <o:OLEObject Type="Embed" ProgID="Equation.DSMT4" ShapeID="_x0000_i1055" DrawAspect="Content" ObjectID="_1654956704" r:id="rId65"/>
         </w:object>
       </w:r>
       <w:r>
@@ -1204,11 +1182,11 @@
         <w:rPr>
           <w:position w:val="-6"/>
         </w:rPr>
-        <w:object w:dxaOrig="240" w:dyaOrig="279">
-          <v:shape id="_x0000_i1058" type="#_x0000_t75" style="width:12pt;height:14.25pt" o:ole="">
+        <w:object w:dxaOrig="240" w:dyaOrig="279" w14:anchorId="4845BC0C">
+          <v:shape id="_x0000_i1056" type="#_x0000_t75" style="width:12pt;height:14.4pt" o:ole="">
             <v:imagedata r:id="rId66" o:title=""/>
           </v:shape>
-          <o:OLEObject Type="Embed" ProgID="Equation.DSMT4" ShapeID="_x0000_i1058" DrawAspect="Content" ObjectID="_1608363073" r:id="rId67"/>
+          <o:OLEObject Type="Embed" ProgID="Equation.DSMT4" ShapeID="_x0000_i1056" DrawAspect="Content" ObjectID="_1654956705" r:id="rId67"/>
         </w:object>
       </w:r>
       <w:r>
@@ -1222,11 +1200,11 @@
           <w:sz w:val="26"/>
           <w:szCs w:val="26"/>
         </w:rPr>
-        <w:object w:dxaOrig="220" w:dyaOrig="279">
-          <v:shape id="_x0000_i1059" type="#_x0000_t75" style="width:11.25pt;height:14.25pt" o:ole="">
+        <w:object w:dxaOrig="220" w:dyaOrig="279" w14:anchorId="364BF3C6">
+          <v:shape id="_x0000_i1057" type="#_x0000_t75" style="width:11.4pt;height:14.4pt" o:ole="">
             <v:imagedata r:id="rId68" o:title=""/>
           </v:shape>
-          <o:OLEObject Type="Embed" ProgID="Equation.DSMT4" ShapeID="_x0000_i1059" DrawAspect="Content" ObjectID="_1608363074" r:id="rId69"/>
+          <o:OLEObject Type="Embed" ProgID="Equation.DSMT4" ShapeID="_x0000_i1057" DrawAspect="Content" ObjectID="_1654956706" r:id="rId69"/>
         </w:object>
       </w:r>
       <w:r>
@@ -1236,11 +1214,11 @@
         <w:rPr>
           <w:position w:val="-6"/>
         </w:rPr>
-        <w:object w:dxaOrig="200" w:dyaOrig="300">
-          <v:shape id="_x0000_i1060" type="#_x0000_t75" style="width:10.5pt;height:15pt" o:ole="">
+        <w:object w:dxaOrig="200" w:dyaOrig="300" w14:anchorId="1AD3BD7C">
+          <v:shape id="_x0000_i1058" type="#_x0000_t75" style="width:10.5pt;height:15pt" o:ole="">
             <v:imagedata r:id="rId70" o:title=""/>
           </v:shape>
-          <o:OLEObject Type="Embed" ProgID="Equation.DSMT4" ShapeID="_x0000_i1060" DrawAspect="Content" ObjectID="_1608363075" r:id="rId71"/>
+          <o:OLEObject Type="Embed" ProgID="Equation.DSMT4" ShapeID="_x0000_i1058" DrawAspect="Content" ObjectID="_1654956707" r:id="rId71"/>
         </w:object>
       </w:r>
       <w:r>
@@ -1257,11 +1235,11 @@
           <w:sz w:val="26"/>
           <w:szCs w:val="26"/>
         </w:rPr>
-        <w:object w:dxaOrig="220" w:dyaOrig="279">
-          <v:shape id="_x0000_i1061" type="#_x0000_t75" style="width:11.25pt;height:14.25pt" o:ole="">
+        <w:object w:dxaOrig="220" w:dyaOrig="279" w14:anchorId="48190D9F">
+          <v:shape id="_x0000_i1059" type="#_x0000_t75" style="width:11.4pt;height:14.4pt" o:ole="">
             <v:imagedata r:id="rId68" o:title=""/>
           </v:shape>
-          <o:OLEObject Type="Embed" ProgID="Equation.DSMT4" ShapeID="_x0000_i1061" DrawAspect="Content" ObjectID="_1608363076" r:id="rId72"/>
+          <o:OLEObject Type="Embed" ProgID="Equation.DSMT4" ShapeID="_x0000_i1059" DrawAspect="Content" ObjectID="_1654956708" r:id="rId72"/>
         </w:object>
       </w:r>
       <w:r>
@@ -1278,7 +1256,7 @@
           <w:noProof/>
         </w:rPr>
         <w:drawing>
-          <wp:inline distT="0" distB="0" distL="0" distR="0" wp14:anchorId="41092FE0" wp14:editId="4985E117">
+          <wp:inline distT="0" distB="0" distL="0" distR="0" wp14:anchorId="042C62DC" wp14:editId="35D93A16">
             <wp:extent cx="3064966" cy="2011680"/>
             <wp:effectExtent l="0" t="0" r="2540" b="7620"/>
             <wp:docPr id="1" name="Picture 1"/>
@@ -1322,11 +1300,11 @@
         <w:rPr>
           <w:position w:val="-6"/>
         </w:rPr>
-        <w:object w:dxaOrig="240" w:dyaOrig="279">
-          <v:shape id="_x0000_i1062" type="#_x0000_t75" style="width:12.75pt;height:14.25pt" o:ole="">
+        <w:object w:dxaOrig="240" w:dyaOrig="279" w14:anchorId="69961F41">
+          <v:shape id="_x0000_i1060" type="#_x0000_t75" style="width:12.9pt;height:14.4pt" o:ole="">
             <v:imagedata r:id="rId74" o:title=""/>
           </v:shape>
-          <o:OLEObject Type="Embed" ProgID="Equation.DSMT4" ShapeID="_x0000_i1062" DrawAspect="Content" ObjectID="_1608363077" r:id="rId75"/>
+          <o:OLEObject Type="Embed" ProgID="Equation.DSMT4" ShapeID="_x0000_i1060" DrawAspect="Content" ObjectID="_1654956709" r:id="rId75"/>
         </w:object>
       </w:r>
       <w:r>
@@ -1346,11 +1324,11 @@
         <w:rPr>
           <w:position w:val="-6"/>
         </w:rPr>
-        <w:object w:dxaOrig="220" w:dyaOrig="279">
-          <v:shape id="_x0000_i1063" type="#_x0000_t75" style="width:11.25pt;height:14.25pt" o:ole="">
+        <w:object w:dxaOrig="220" w:dyaOrig="279" w14:anchorId="3F39E278">
+          <v:shape id="_x0000_i1061" type="#_x0000_t75" style="width:11.4pt;height:14.4pt" o:ole="">
             <v:imagedata r:id="rId62" o:title=""/>
           </v:shape>
-          <o:OLEObject Type="Embed" ProgID="Equation.DSMT4" ShapeID="_x0000_i1063" DrawAspect="Content" ObjectID="_1608363078" r:id="rId76"/>
+          <o:OLEObject Type="Embed" ProgID="Equation.DSMT4" ShapeID="_x0000_i1061" DrawAspect="Content" ObjectID="_1654956710" r:id="rId76"/>
         </w:object>
       </w:r>
       <w:r>
@@ -1364,11 +1342,11 @@
           <w:sz w:val="26"/>
           <w:szCs w:val="26"/>
         </w:rPr>
-        <w:object w:dxaOrig="220" w:dyaOrig="279">
-          <v:shape id="_x0000_i1064" type="#_x0000_t75" style="width:11.25pt;height:14.25pt" o:ole="">
+        <w:object w:dxaOrig="220" w:dyaOrig="279" w14:anchorId="2AB1F7FA">
+          <v:shape id="_x0000_i1062" type="#_x0000_t75" style="width:11.4pt;height:14.4pt" o:ole="">
             <v:imagedata r:id="rId68" o:title=""/>
           </v:shape>
-          <o:OLEObject Type="Embed" ProgID="Equation.DSMT4" ShapeID="_x0000_i1064" DrawAspect="Content" ObjectID="_1608363079" r:id="rId77"/>
+          <o:OLEObject Type="Embed" ProgID="Equation.DSMT4" ShapeID="_x0000_i1062" DrawAspect="Content" ObjectID="_1654956711" r:id="rId77"/>
         </w:object>
       </w:r>
       <w:r>
@@ -1388,21 +1366,19 @@
         <w:rPr>
           <w:position w:val="-6"/>
         </w:rPr>
-        <w:object w:dxaOrig="220" w:dyaOrig="279">
-          <v:shape id="_x0000_i1065" type="#_x0000_t75" style="width:11.25pt;height:14.25pt" o:ole="">
+        <w:object w:dxaOrig="220" w:dyaOrig="279" w14:anchorId="0882F842">
+          <v:shape id="_x0000_i1063" type="#_x0000_t75" style="width:11.4pt;height:14.4pt" o:ole="">
             <v:imagedata r:id="rId62" o:title=""/>
           </v:shape>
-          <o:OLEObject Type="Embed" ProgID="Equation.DSMT4" ShapeID="_x0000_i1065" DrawAspect="Content" ObjectID="_1608363080" r:id="rId78"/>
+          <o:OLEObject Type="Embed" ProgID="Equation.DSMT4" ShapeID="_x0000_i1063" DrawAspect="Content" ObjectID="_1654956712" r:id="rId78"/>
         </w:object>
       </w:r>
       <w:r>
         <w:t xml:space="preserve"> </w:t>
       </w:r>
-      <w:proofErr w:type="gramStart"/>
       <w:r>
         <w:t xml:space="preserve">along </w:t>
       </w:r>
-      <w:proofErr w:type="gramEnd"/>
       <w:r>
         <w:rPr>
           <w:b/>
@@ -1411,11 +1387,11 @@
           <w:sz w:val="26"/>
           <w:szCs w:val="26"/>
         </w:rPr>
-        <w:object w:dxaOrig="220" w:dyaOrig="279">
-          <v:shape id="_x0000_i1066" type="#_x0000_t75" style="width:11.25pt;height:14.25pt" o:ole="">
+        <w:object w:dxaOrig="220" w:dyaOrig="279" w14:anchorId="237AA590">
+          <v:shape id="_x0000_i1064" type="#_x0000_t75" style="width:11.4pt;height:14.4pt" o:ole="">
             <v:imagedata r:id="rId68" o:title=""/>
           </v:shape>
-          <o:OLEObject Type="Embed" ProgID="Equation.DSMT4" ShapeID="_x0000_i1066" DrawAspect="Content" ObjectID="_1608363081" r:id="rId79"/>
+          <o:OLEObject Type="Embed" ProgID="Equation.DSMT4" ShapeID="_x0000_i1064" DrawAspect="Content" ObjectID="_1654956713" r:id="rId79"/>
         </w:object>
       </w:r>
       <w:r>
@@ -1433,11 +1409,11 @@
         <w:rPr>
           <w:position w:val="-6"/>
         </w:rPr>
-        <w:object w:dxaOrig="200" w:dyaOrig="279">
-          <v:shape id="_x0000_i1067" type="#_x0000_t75" style="width:9.75pt;height:14.25pt" o:ole="">
+        <w:object w:dxaOrig="200" w:dyaOrig="279" w14:anchorId="332E57E2">
+          <v:shape id="_x0000_i1065" type="#_x0000_t75" style="width:9.9pt;height:14.4pt" o:ole="">
             <v:imagedata r:id="rId80" o:title=""/>
           </v:shape>
-          <o:OLEObject Type="Embed" ProgID="Equation.DSMT4" ShapeID="_x0000_i1067" DrawAspect="Content" ObjectID="_1608363082" r:id="rId81"/>
+          <o:OLEObject Type="Embed" ProgID="Equation.DSMT4" ShapeID="_x0000_i1065" DrawAspect="Content" ObjectID="_1654956714" r:id="rId81"/>
         </w:object>
       </w:r>
       <w:r>
@@ -1457,11 +1433,11 @@
         <w:rPr>
           <w:position w:val="-6"/>
         </w:rPr>
-        <w:object w:dxaOrig="220" w:dyaOrig="279">
-          <v:shape id="_x0000_i1068" type="#_x0000_t75" style="width:11.25pt;height:14.25pt" o:ole="">
+        <w:object w:dxaOrig="220" w:dyaOrig="279" w14:anchorId="13EE5963">
+          <v:shape id="_x0000_i1066" type="#_x0000_t75" style="width:11.4pt;height:14.4pt" o:ole="">
             <v:imagedata r:id="rId62" o:title=""/>
           </v:shape>
-          <o:OLEObject Type="Embed" ProgID="Equation.DSMT4" ShapeID="_x0000_i1068" DrawAspect="Content" ObjectID="_1608363083" r:id="rId82"/>
+          <o:OLEObject Type="Embed" ProgID="Equation.DSMT4" ShapeID="_x0000_i1066" DrawAspect="Content" ObjectID="_1654956715" r:id="rId82"/>
         </w:object>
       </w:r>
       <w:r>
@@ -1492,21 +1468,16 @@
           <w:sz w:val="26"/>
           <w:szCs w:val="26"/>
         </w:rPr>
-        <w:object w:dxaOrig="220" w:dyaOrig="279">
-          <v:shape id="_x0000_i1069" type="#_x0000_t75" style="width:11.25pt;height:14.25pt" o:ole="">
+        <w:object w:dxaOrig="220" w:dyaOrig="279" w14:anchorId="39E7EE1A">
+          <v:shape id="_x0000_i1067" type="#_x0000_t75" style="width:11.4pt;height:14.4pt" o:ole="">
             <v:imagedata r:id="rId68" o:title=""/>
           </v:shape>
-          <o:OLEObject Type="Embed" ProgID="Equation.DSMT4" ShapeID="_x0000_i1069" DrawAspect="Content" ObjectID="_1608363084" r:id="rId83"/>
+          <o:OLEObject Type="Embed" ProgID="Equation.DSMT4" ShapeID="_x0000_i1067" DrawAspect="Content" ObjectID="_1654956716" r:id="rId83"/>
         </w:object>
       </w:r>
       <w:r>
-        <w:t xml:space="preserve"> (error vector and should be perpendicular </w:t>
-      </w:r>
-      <w:proofErr w:type="gramStart"/>
-      <w:r>
-        <w:t xml:space="preserve">to </w:t>
-      </w:r>
-      <w:proofErr w:type="gramEnd"/>
+        <w:t xml:space="preserve"> (error vector and should be perpendicular to </w:t>
+      </w:r>
       <w:r>
         <w:rPr>
           <w:b/>
@@ -1515,11 +1486,11 @@
           <w:sz w:val="26"/>
           <w:szCs w:val="26"/>
         </w:rPr>
-        <w:object w:dxaOrig="220" w:dyaOrig="279">
-          <v:shape id="_x0000_i1070" type="#_x0000_t75" style="width:11.25pt;height:14.25pt" o:ole="">
+        <w:object w:dxaOrig="220" w:dyaOrig="279" w14:anchorId="11A62BB2">
+          <v:shape id="_x0000_i1068" type="#_x0000_t75" style="width:11.4pt;height:14.4pt" o:ole="">
             <v:imagedata r:id="rId68" o:title=""/>
           </v:shape>
-          <o:OLEObject Type="Embed" ProgID="Equation.DSMT4" ShapeID="_x0000_i1070" DrawAspect="Content" ObjectID="_1608363085" r:id="rId84"/>
+          <o:OLEObject Type="Embed" ProgID="Equation.DSMT4" ShapeID="_x0000_i1068" DrawAspect="Content" ObjectID="_1654956717" r:id="rId84"/>
         </w:object>
       </w:r>
       <w:r>
@@ -1538,11 +1509,11 @@
         <w:rPr>
           <w:position w:val="-44"/>
         </w:rPr>
-        <w:object w:dxaOrig="2240" w:dyaOrig="760">
-          <v:shape id="_x0000_i1071" type="#_x0000_t75" style="width:111.75pt;height:38.25pt" o:ole="">
+        <w:object w:dxaOrig="2240" w:dyaOrig="760" w14:anchorId="2EE713BF">
+          <v:shape id="_x0000_i1069" type="#_x0000_t75" style="width:111.9pt;height:38.4pt" o:ole="">
             <v:imagedata r:id="rId85" o:title=""/>
           </v:shape>
-          <o:OLEObject Type="Embed" ProgID="Equation.DSMT4" ShapeID="_x0000_i1071" DrawAspect="Content" ObjectID="_1608363086" r:id="rId86"/>
+          <o:OLEObject Type="Embed" ProgID="Equation.DSMT4" ShapeID="_x0000_i1069" DrawAspect="Content" ObjectID="_1654956718" r:id="rId86"/>
         </w:object>
       </w:r>
       <w:r>
@@ -1552,29 +1523,21 @@
         <w:tab/>
         <w:t>(</w:t>
       </w:r>
-      <w:proofErr w:type="gramStart"/>
       <w:r>
         <w:rPr>
           <w:i/>
         </w:rPr>
-        <w:t>vector</w:t>
-      </w:r>
-      <w:proofErr w:type="gramEnd"/>
-      <w:r>
-        <w:rPr>
-          <w:i/>
-        </w:rPr>
-        <w:t xml:space="preserve"> component of </w:t>
+        <w:t xml:space="preserve">vector component of </w:t>
       </w:r>
       <w:r>
         <w:rPr>
           <w:position w:val="-6"/>
         </w:rPr>
-        <w:object w:dxaOrig="220" w:dyaOrig="279">
-          <v:shape id="_x0000_i1072" type="#_x0000_t75" style="width:11.25pt;height:14.25pt" o:ole="">
+        <w:object w:dxaOrig="220" w:dyaOrig="279" w14:anchorId="71ED562F">
+          <v:shape id="_x0000_i1070" type="#_x0000_t75" style="width:11.4pt;height:14.4pt" o:ole="">
             <v:imagedata r:id="rId62" o:title=""/>
           </v:shape>
-          <o:OLEObject Type="Embed" ProgID="Equation.DSMT4" ShapeID="_x0000_i1072" DrawAspect="Content" ObjectID="_1608363087" r:id="rId87"/>
+          <o:OLEObject Type="Embed" ProgID="Equation.DSMT4" ShapeID="_x0000_i1070" DrawAspect="Content" ObjectID="_1654956719" r:id="rId87"/>
         </w:object>
       </w:r>
       <w:r>
@@ -1595,11 +1558,11 @@
           <w:i/>
           <w:position w:val="-6"/>
         </w:rPr>
-        <w:object w:dxaOrig="200" w:dyaOrig="279">
-          <v:shape id="_x0000_i1073" type="#_x0000_t75" style="width:9.75pt;height:14.25pt" o:ole="">
+        <w:object w:dxaOrig="200" w:dyaOrig="279" w14:anchorId="39103413">
+          <v:shape id="_x0000_i1071" type="#_x0000_t75" style="width:9.9pt;height:14.4pt" o:ole="">
             <v:imagedata r:id="rId88" o:title=""/>
           </v:shape>
-          <o:OLEObject Type="Embed" ProgID="Equation.DSMT4" ShapeID="_x0000_i1073" DrawAspect="Content" ObjectID="_1608363088" r:id="rId89"/>
+          <o:OLEObject Type="Embed" ProgID="Equation.DSMT4" ShapeID="_x0000_i1071" DrawAspect="Content" ObjectID="_1654956720" r:id="rId89"/>
         </w:object>
       </w:r>
       <w:r>
@@ -1617,11 +1580,11 @@
         <w:rPr>
           <w:position w:val="-42"/>
         </w:rPr>
-        <w:object w:dxaOrig="2500" w:dyaOrig="740">
-          <v:shape id="_x0000_i1074" type="#_x0000_t75" style="width:124.5pt;height:37.5pt" o:ole="">
+        <w:object w:dxaOrig="2500" w:dyaOrig="740" w14:anchorId="3DAA7F11">
+          <v:shape id="_x0000_i1072" type="#_x0000_t75" style="width:124.5pt;height:37.5pt" o:ole="">
             <v:imagedata r:id="rId90" o:title=""/>
           </v:shape>
-          <o:OLEObject Type="Embed" ProgID="Equation.DSMT4" ShapeID="_x0000_i1074" DrawAspect="Content" ObjectID="_1608363089" r:id="rId91"/>
+          <o:OLEObject Type="Embed" ProgID="Equation.DSMT4" ShapeID="_x0000_i1072" DrawAspect="Content" ObjectID="_1654956721" r:id="rId91"/>
         </w:object>
       </w:r>
       <w:r>
@@ -1633,29 +1596,21 @@
       <w:r>
         <w:t>(</w:t>
       </w:r>
-      <w:proofErr w:type="gramStart"/>
       <w:r>
         <w:rPr>
           <w:i/>
         </w:rPr>
-        <w:t>vector</w:t>
-      </w:r>
-      <w:proofErr w:type="gramEnd"/>
-      <w:r>
-        <w:rPr>
-          <w:i/>
-        </w:rPr>
-        <w:t xml:space="preserve"> component of </w:t>
+        <w:t xml:space="preserve">vector component of </w:t>
       </w:r>
       <w:r>
         <w:rPr>
           <w:position w:val="-6"/>
         </w:rPr>
-        <w:object w:dxaOrig="220" w:dyaOrig="279">
-          <v:shape id="_x0000_i1075" type="#_x0000_t75" style="width:11.25pt;height:14.25pt" o:ole="">
+        <w:object w:dxaOrig="220" w:dyaOrig="279" w14:anchorId="50D97190">
+          <v:shape id="_x0000_i1073" type="#_x0000_t75" style="width:11.4pt;height:14.4pt" o:ole="">
             <v:imagedata r:id="rId62" o:title=""/>
           </v:shape>
-          <o:OLEObject Type="Embed" ProgID="Equation.DSMT4" ShapeID="_x0000_i1075" DrawAspect="Content" ObjectID="_1608363090" r:id="rId92"/>
+          <o:OLEObject Type="Embed" ProgID="Equation.DSMT4" ShapeID="_x0000_i1073" DrawAspect="Content" ObjectID="_1654956722" r:id="rId92"/>
         </w:object>
       </w:r>
       <w:r>
@@ -1690,11 +1645,11 @@
           <w:i/>
           <w:position w:val="-6"/>
         </w:rPr>
-        <w:object w:dxaOrig="200" w:dyaOrig="279">
-          <v:shape id="_x0000_i1076" type="#_x0000_t75" style="width:9.75pt;height:14.25pt" o:ole="">
+        <w:object w:dxaOrig="200" w:dyaOrig="279" w14:anchorId="40E6789B">
+          <v:shape id="_x0000_i1074" type="#_x0000_t75" style="width:9.9pt;height:14.4pt" o:ole="">
             <v:imagedata r:id="rId93" o:title=""/>
           </v:shape>
-          <o:OLEObject Type="Embed" ProgID="Equation.DSMT4" ShapeID="_x0000_i1076" DrawAspect="Content" ObjectID="_1608363091" r:id="rId94"/>
+          <o:OLEObject Type="Embed" ProgID="Equation.DSMT4" ShapeID="_x0000_i1074" DrawAspect="Content" ObjectID="_1654956723" r:id="rId94"/>
         </w:object>
       </w:r>
       <w:r>
@@ -1716,11 +1671,11 @@
         <w:rPr>
           <w:position w:val="-20"/>
         </w:rPr>
-        <w:object w:dxaOrig="2040" w:dyaOrig="520">
-          <v:shape id="_x0000_i1077" type="#_x0000_t75" style="width:102pt;height:26.25pt" o:ole="">
+        <w:object w:dxaOrig="2040" w:dyaOrig="520" w14:anchorId="64AD9D3C">
+          <v:shape id="_x0000_i1075" type="#_x0000_t75" style="width:102pt;height:26.4pt" o:ole="">
             <v:imagedata r:id="rId95" o:title=""/>
           </v:shape>
-          <o:OLEObject Type="Embed" ProgID="Equation.DSMT4" ShapeID="_x0000_i1077" DrawAspect="Content" ObjectID="_1608363092" r:id="rId96"/>
+          <o:OLEObject Type="Embed" ProgID="Equation.DSMT4" ShapeID="_x0000_i1075" DrawAspect="Content" ObjectID="_1654956724" r:id="rId96"/>
         </w:object>
       </w:r>
     </w:p>
@@ -1741,11 +1696,11 @@
         <w:rPr>
           <w:position w:val="-32"/>
         </w:rPr>
-        <w:object w:dxaOrig="1840" w:dyaOrig="740">
-          <v:shape id="_x0000_i1078" type="#_x0000_t75" style="width:92.25pt;height:37.5pt" o:ole="">
+        <w:object w:dxaOrig="1840" w:dyaOrig="740" w14:anchorId="7375F936">
+          <v:shape id="_x0000_i1076" type="#_x0000_t75" style="width:92.4pt;height:37.5pt" o:ole="">
             <v:imagedata r:id="rId97" o:title=""/>
           </v:shape>
-          <o:OLEObject Type="Embed" ProgID="Equation.DSMT4" ShapeID="_x0000_i1078" DrawAspect="Content" ObjectID="_1608363093" r:id="rId98"/>
+          <o:OLEObject Type="Embed" ProgID="Equation.DSMT4" ShapeID="_x0000_i1076" DrawAspect="Content" ObjectID="_1654956725" r:id="rId98"/>
         </w:object>
       </w:r>
     </w:p>
@@ -1767,30 +1722,28 @@
         <w:rPr>
           <w:position w:val="-6"/>
         </w:rPr>
-        <w:object w:dxaOrig="580" w:dyaOrig="279">
-          <v:shape id="_x0000_i1079" type="#_x0000_t75" style="width:29.25pt;height:14.25pt" o:ole="">
+        <w:object w:dxaOrig="580" w:dyaOrig="279" w14:anchorId="0FE67479">
+          <v:shape id="_x0000_i1077" type="#_x0000_t75" style="width:29.4pt;height:14.4pt" o:ole="">
             <v:imagedata r:id="rId99" o:title=""/>
           </v:shape>
-          <o:OLEObject Type="Embed" ProgID="Equation.DSMT4" ShapeID="_x0000_i1079" DrawAspect="Content" ObjectID="_1608363094" r:id="rId100"/>
+          <o:OLEObject Type="Embed" ProgID="Equation.DSMT4" ShapeID="_x0000_i1077" DrawAspect="Content" ObjectID="_1654956726" r:id="rId100"/>
         </w:object>
       </w:r>
       <w:r>
         <w:t xml:space="preserve"> </w:t>
       </w:r>
-      <w:proofErr w:type="gramStart"/>
       <w:r>
         <w:t xml:space="preserve">then </w:t>
       </w:r>
-      <w:proofErr w:type="gramEnd"/>
       <w:r>
         <w:rPr>
           <w:position w:val="-42"/>
         </w:rPr>
-        <w:object w:dxaOrig="920" w:dyaOrig="740">
-          <v:shape id="_x0000_i1080" type="#_x0000_t75" style="width:46.5pt;height:36.75pt" o:ole="">
+        <w:object w:dxaOrig="920" w:dyaOrig="740" w14:anchorId="170EF025">
+          <v:shape id="_x0000_i1078" type="#_x0000_t75" style="width:46.5pt;height:36.6pt" o:ole="">
             <v:imagedata r:id="rId101" o:title=""/>
           </v:shape>
-          <o:OLEObject Type="Embed" ProgID="Equation.DSMT4" ShapeID="_x0000_i1080" DrawAspect="Content" ObjectID="_1608363095" r:id="rId102"/>
+          <o:OLEObject Type="Embed" ProgID="Equation.DSMT4" ShapeID="_x0000_i1078" DrawAspect="Content" ObjectID="_1654956727" r:id="rId102"/>
         </w:object>
       </w:r>
       <w:r>
@@ -1804,11 +1757,11 @@
           <w:sz w:val="26"/>
           <w:szCs w:val="26"/>
         </w:rPr>
-        <w:object w:dxaOrig="220" w:dyaOrig="279">
-          <v:shape id="_x0000_i1081" type="#_x0000_t75" style="width:11.25pt;height:14.25pt" o:ole="">
+        <w:object w:dxaOrig="220" w:dyaOrig="279" w14:anchorId="331F7909">
+          <v:shape id="_x0000_i1079" type="#_x0000_t75" style="width:11.4pt;height:14.4pt" o:ole="">
             <v:imagedata r:id="rId68" o:title=""/>
           </v:shape>
-          <o:OLEObject Type="Embed" ProgID="Equation.DSMT4" ShapeID="_x0000_i1081" DrawAspect="Content" ObjectID="_1608363096" r:id="rId103"/>
+          <o:OLEObject Type="Embed" ProgID="Equation.DSMT4" ShapeID="_x0000_i1079" DrawAspect="Content" ObjectID="_1654956728" r:id="rId103"/>
         </w:object>
       </w:r>
       <w:r>
@@ -1830,11 +1783,11 @@
           <w:sz w:val="26"/>
           <w:szCs w:val="26"/>
         </w:rPr>
-        <w:object w:dxaOrig="220" w:dyaOrig="279">
-          <v:shape id="_x0000_i1082" type="#_x0000_t75" style="width:11.25pt;height:14.25pt" o:ole="">
+        <w:object w:dxaOrig="220" w:dyaOrig="279" w14:anchorId="59730D95">
+          <v:shape id="_x0000_i1080" type="#_x0000_t75" style="width:11.4pt;height:14.4pt" o:ole="">
             <v:imagedata r:id="rId68" o:title=""/>
           </v:shape>
-          <o:OLEObject Type="Embed" ProgID="Equation.DSMT4" ShapeID="_x0000_i1082" DrawAspect="Content" ObjectID="_1608363097" r:id="rId104"/>
+          <o:OLEObject Type="Embed" ProgID="Equation.DSMT4" ShapeID="_x0000_i1080" DrawAspect="Content" ObjectID="_1654956729" r:id="rId104"/>
         </w:object>
       </w:r>
       <w:r>
@@ -1858,11 +1811,11 @@
         <w:rPr>
           <w:position w:val="-6"/>
         </w:rPr>
-        <w:object w:dxaOrig="220" w:dyaOrig="279">
-          <v:shape id="_x0000_i1083" type="#_x0000_t75" style="width:11.25pt;height:14.25pt" o:ole="">
+        <w:object w:dxaOrig="220" w:dyaOrig="279" w14:anchorId="2DDCF9A0">
+          <v:shape id="_x0000_i1081" type="#_x0000_t75" style="width:11.4pt;height:14.4pt" o:ole="">
             <v:imagedata r:id="rId62" o:title=""/>
           </v:shape>
-          <o:OLEObject Type="Embed" ProgID="Equation.DSMT4" ShapeID="_x0000_i1083" DrawAspect="Content" ObjectID="_1608363098" r:id="rId105"/>
+          <o:OLEObject Type="Embed" ProgID="Equation.DSMT4" ShapeID="_x0000_i1081" DrawAspect="Content" ObjectID="_1654956730" r:id="rId105"/>
         </w:object>
       </w:r>
       <w:r>
@@ -1892,11 +1845,11 @@
           <w:sz w:val="26"/>
           <w:szCs w:val="26"/>
         </w:rPr>
-        <w:object w:dxaOrig="220" w:dyaOrig="279">
-          <v:shape id="_x0000_i1084" type="#_x0000_t75" style="width:11.25pt;height:14.25pt" o:ole="">
+        <w:object w:dxaOrig="220" w:dyaOrig="279" w14:anchorId="11614991">
+          <v:shape id="_x0000_i1082" type="#_x0000_t75" style="width:11.4pt;height:14.4pt" o:ole="">
             <v:imagedata r:id="rId68" o:title=""/>
           </v:shape>
-          <o:OLEObject Type="Embed" ProgID="Equation.DSMT4" ShapeID="_x0000_i1084" DrawAspect="Content" ObjectID="_1608363099" r:id="rId106"/>
+          <o:OLEObject Type="Embed" ProgID="Equation.DSMT4" ShapeID="_x0000_i1082" DrawAspect="Content" ObjectID="_1654956731" r:id="rId106"/>
         </w:object>
       </w:r>
       <w:r>
@@ -1905,39 +1858,32 @@
         </w:rPr>
         <w:t xml:space="preserve"> </w:t>
       </w:r>
-      <w:proofErr w:type="gramStart"/>
       <w:r>
         <w:t xml:space="preserve">then </w:t>
       </w:r>
-      <w:proofErr w:type="gramEnd"/>
       <w:r>
         <w:rPr>
           <w:position w:val="-6"/>
         </w:rPr>
-        <w:object w:dxaOrig="859" w:dyaOrig="279">
-          <v:shape id="_x0000_i1085" type="#_x0000_t75" style="width:43.5pt;height:14.25pt" o:ole="">
+        <w:object w:dxaOrig="859" w:dyaOrig="279" w14:anchorId="5C4FFC5E">
+          <v:shape id="_x0000_i1083" type="#_x0000_t75" style="width:43.5pt;height:14.4pt" o:ole="">
             <v:imagedata r:id="rId107" o:title=""/>
           </v:shape>
-          <o:OLEObject Type="Embed" ProgID="Equation.DSMT4" ShapeID="_x0000_i1085" DrawAspect="Content" ObjectID="_1608363100" r:id="rId108"/>
+          <o:OLEObject Type="Embed" ProgID="Equation.DSMT4" ShapeID="_x0000_i1083" DrawAspect="Content" ObjectID="_1654956732" r:id="rId108"/>
         </w:object>
       </w:r>
       <w:r>
-        <w:t xml:space="preserve">. The projection </w:t>
-      </w:r>
-      <w:proofErr w:type="gramStart"/>
-      <w:r>
-        <w:t xml:space="preserve">is </w:t>
-      </w:r>
-      <w:proofErr w:type="gramEnd"/>
+        <w:t xml:space="preserve">. The projection is </w:t>
+      </w:r>
       <w:r>
         <w:rPr>
           <w:position w:val="-10"/>
         </w:rPr>
-        <w:object w:dxaOrig="620" w:dyaOrig="400">
-          <v:shape id="_x0000_i1086" type="#_x0000_t75" style="width:31.5pt;height:20.25pt" o:ole="">
+        <w:object w:dxaOrig="620" w:dyaOrig="400" w14:anchorId="039180F0">
+          <v:shape id="_x0000_i1084" type="#_x0000_t75" style="width:31.5pt;height:20.4pt" o:ole="">
             <v:imagedata r:id="rId109" o:title=""/>
           </v:shape>
-          <o:OLEObject Type="Embed" ProgID="Equation.DSMT4" ShapeID="_x0000_i1086" DrawAspect="Content" ObjectID="_1608363101" r:id="rId110"/>
+          <o:OLEObject Type="Embed" ProgID="Equation.DSMT4" ShapeID="_x0000_i1084" DrawAspect="Content" ObjectID="_1654956733" r:id="rId110"/>
         </w:object>
       </w:r>
       <w:r>
@@ -1986,11 +1932,11 @@
         <w:rPr>
           <w:position w:val="-18"/>
         </w:rPr>
-        <w:object w:dxaOrig="1080" w:dyaOrig="440">
-          <v:shape id="_x0000_i1087" type="#_x0000_t75" style="width:54pt;height:22.5pt" o:ole="">
+        <w:object w:dxaOrig="1080" w:dyaOrig="440" w14:anchorId="000C220D">
+          <v:shape id="_x0000_i1085" type="#_x0000_t75" style="width:54pt;height:22.5pt" o:ole="">
             <v:imagedata r:id="rId111" o:title=""/>
           </v:shape>
-          <o:OLEObject Type="Embed" ProgID="Equation.DSMT4" ShapeID="_x0000_i1087" DrawAspect="Content" ObjectID="_1608363102" r:id="rId112"/>
+          <o:OLEObject Type="Embed" ProgID="Equation.DSMT4" ShapeID="_x0000_i1085" DrawAspect="Content" ObjectID="_1654956734" r:id="rId112"/>
         </w:object>
       </w:r>
       <w:r>
@@ -2000,11 +1946,11 @@
         <w:rPr>
           <w:position w:val="-18"/>
         </w:rPr>
-        <w:object w:dxaOrig="1100" w:dyaOrig="440">
-          <v:shape id="_x0000_i1088" type="#_x0000_t75" style="width:55.5pt;height:22.5pt" o:ole="">
+        <w:object w:dxaOrig="1100" w:dyaOrig="440" w14:anchorId="6C82FC4D">
+          <v:shape id="_x0000_i1086" type="#_x0000_t75" style="width:55.5pt;height:22.5pt" o:ole="">
             <v:imagedata r:id="rId113" o:title=""/>
           </v:shape>
-          <o:OLEObject Type="Embed" ProgID="Equation.DSMT4" ShapeID="_x0000_i1088" DrawAspect="Content" ObjectID="_1608363103" r:id="rId114"/>
+          <o:OLEObject Type="Embed" ProgID="Equation.DSMT4" ShapeID="_x0000_i1086" DrawAspect="Content" ObjectID="_1654956735" r:id="rId114"/>
         </w:object>
       </w:r>
       <w:r>
@@ -2047,11 +1993,11 @@
         <w:rPr>
           <w:position w:val="-4"/>
         </w:rPr>
-        <w:object w:dxaOrig="400" w:dyaOrig="360">
-          <v:shape id="_x0000_i1089" type="#_x0000_t75" style="width:20.25pt;height:18pt" o:ole="">
+        <w:object w:dxaOrig="400" w:dyaOrig="360" w14:anchorId="7815FCEC">
+          <v:shape id="_x0000_i1087" type="#_x0000_t75" style="width:20.4pt;height:18pt" o:ole="">
             <v:imagedata r:id="rId115" o:title=""/>
           </v:shape>
-          <o:OLEObject Type="Embed" ProgID="Equation.DSMT4" ShapeID="_x0000_i1089" DrawAspect="Content" ObjectID="_1608363104" r:id="rId116"/>
+          <o:OLEObject Type="Embed" ProgID="Equation.DSMT4" ShapeID="_x0000_i1087" DrawAspect="Content" ObjectID="_1654956736" r:id="rId116"/>
         </w:object>
       </w:r>
       <w:r>
@@ -2088,7 +2034,7 @@
           <w:noProof/>
         </w:rPr>
         <w:drawing>
-          <wp:inline distT="0" distB="0" distL="0" distR="0" wp14:anchorId="3F7C956F" wp14:editId="1908727C">
+          <wp:inline distT="0" distB="0" distL="0" distR="0" wp14:anchorId="7E94E763" wp14:editId="317DB255">
             <wp:extent cx="2372630" cy="2194560"/>
             <wp:effectExtent l="0" t="0" r="8890" b="0"/>
             <wp:docPr id="2" name="Picture 2"/>
@@ -2140,11 +2086,11 @@
           <w:sz w:val="26"/>
           <w:szCs w:val="26"/>
         </w:rPr>
-        <w:object w:dxaOrig="1780" w:dyaOrig="400">
-          <v:shape id="_x0000_i1090" type="#_x0000_t75" style="width:92.25pt;height:21pt" o:ole="">
+        <w:object w:dxaOrig="1780" w:dyaOrig="400" w14:anchorId="3E2F39FA">
+          <v:shape id="_x0000_i1088" type="#_x0000_t75" style="width:92.4pt;height:21pt" o:ole="">
             <v:imagedata r:id="rId118" o:title=""/>
           </v:shape>
-          <o:OLEObject Type="Embed" ProgID="Equation.DSMT4" ShapeID="_x0000_i1090" DrawAspect="Content" ObjectID="_1608363105" r:id="rId119"/>
+          <o:OLEObject Type="Embed" ProgID="Equation.DSMT4" ShapeID="_x0000_i1088" DrawAspect="Content" ObjectID="_1654956737" r:id="rId119"/>
         </w:object>
       </w:r>
       <w:r>
@@ -2168,11 +2114,11 @@
         <w:rPr>
           <w:position w:val="-14"/>
         </w:rPr>
-        <w:object w:dxaOrig="2200" w:dyaOrig="520">
-          <v:shape id="_x0000_i1091" type="#_x0000_t75" style="width:110.25pt;height:26.25pt" o:ole="">
+        <w:object w:dxaOrig="2200" w:dyaOrig="520" w14:anchorId="34CFF028">
+          <v:shape id="_x0000_i1089" type="#_x0000_t75" style="width:110.1pt;height:26.4pt" o:ole="">
             <v:imagedata r:id="rId120" o:title=""/>
           </v:shape>
-          <o:OLEObject Type="Embed" ProgID="Equation.DSMT4" ShapeID="_x0000_i1091" DrawAspect="Content" ObjectID="_1608363106" r:id="rId121"/>
+          <o:OLEObject Type="Embed" ProgID="Equation.DSMT4" ShapeID="_x0000_i1089" DrawAspect="Content" ObjectID="_1654956738" r:id="rId121"/>
         </w:object>
       </w:r>
     </w:p>
@@ -2191,11 +2137,11 @@
         <w:rPr>
           <w:position w:val="-10"/>
         </w:rPr>
-        <w:object w:dxaOrig="460" w:dyaOrig="340">
-          <v:shape id="_x0000_i1092" type="#_x0000_t75" style="width:23.25pt;height:17.25pt" o:ole="">
+        <w:object w:dxaOrig="460" w:dyaOrig="340" w14:anchorId="283CFB2F">
+          <v:shape id="_x0000_i1090" type="#_x0000_t75" style="width:23.4pt;height:17.4pt" o:ole="">
             <v:imagedata r:id="rId122" o:title=""/>
           </v:shape>
-          <o:OLEObject Type="Embed" ProgID="Equation.DSMT4" ShapeID="_x0000_i1092" DrawAspect="Content" ObjectID="_1608363107" r:id="rId123"/>
+          <o:OLEObject Type="Embed" ProgID="Equation.DSMT4" ShapeID="_x0000_i1090" DrawAspect="Content" ObjectID="_1654956739" r:id="rId123"/>
         </w:object>
       </w:r>
     </w:p>
@@ -2207,11 +2153,11 @@
         <w:rPr>
           <w:position w:val="-18"/>
         </w:rPr>
-        <w:object w:dxaOrig="2540" w:dyaOrig="440">
-          <v:shape id="_x0000_i1093" type="#_x0000_t75" style="width:126.75pt;height:22.5pt" o:ole="">
+        <w:object w:dxaOrig="2540" w:dyaOrig="440" w14:anchorId="467D0CF2">
+          <v:shape id="_x0000_i1091" type="#_x0000_t75" style="width:126.6pt;height:22.5pt" o:ole="">
             <v:imagedata r:id="rId124" o:title=""/>
           </v:shape>
-          <o:OLEObject Type="Embed" ProgID="Equation.DSMT4" ShapeID="_x0000_i1093" DrawAspect="Content" ObjectID="_1608363108" r:id="rId125"/>
+          <o:OLEObject Type="Embed" ProgID="Equation.DSMT4" ShapeID="_x0000_i1091" DrawAspect="Content" ObjectID="_1654956740" r:id="rId125"/>
         </w:object>
       </w:r>
     </w:p>
@@ -2229,11 +2175,11 @@
         <w:rPr>
           <w:position w:val="-14"/>
         </w:rPr>
-        <w:object w:dxaOrig="2020" w:dyaOrig="400">
-          <v:shape id="_x0000_i1094" type="#_x0000_t75" style="width:101.25pt;height:20.25pt" o:ole="">
+        <w:object w:dxaOrig="2020" w:dyaOrig="400" w14:anchorId="466675B5">
+          <v:shape id="_x0000_i1092" type="#_x0000_t75" style="width:101.1pt;height:20.4pt" o:ole="">
             <v:imagedata r:id="rId126" o:title=""/>
           </v:shape>
-          <o:OLEObject Type="Embed" ProgID="Equation.DSMT4" ShapeID="_x0000_i1094" DrawAspect="Content" ObjectID="_1608363109" r:id="rId127"/>
+          <o:OLEObject Type="Embed" ProgID="Equation.DSMT4" ShapeID="_x0000_i1092" DrawAspect="Content" ObjectID="_1654956741" r:id="rId127"/>
         </w:object>
       </w:r>
     </w:p>
@@ -2252,11 +2198,11 @@
         <w:rPr>
           <w:position w:val="-10"/>
         </w:rPr>
-        <w:object w:dxaOrig="880" w:dyaOrig="340">
-          <v:shape id="_x0000_i1095" type="#_x0000_t75" style="width:44.25pt;height:17.25pt" o:ole="">
+        <w:object w:dxaOrig="880" w:dyaOrig="340" w14:anchorId="63BE79C4">
+          <v:shape id="_x0000_i1093" type="#_x0000_t75" style="width:44.4pt;height:17.4pt" o:ole="">
             <v:imagedata r:id="rId128" o:title=""/>
           </v:shape>
-          <o:OLEObject Type="Embed" ProgID="Equation.DSMT4" ShapeID="_x0000_i1095" DrawAspect="Content" ObjectID="_1608363110" r:id="rId129"/>
+          <o:OLEObject Type="Embed" ProgID="Equation.DSMT4" ShapeID="_x0000_i1093" DrawAspect="Content" ObjectID="_1654956742" r:id="rId129"/>
         </w:object>
       </w:r>
     </w:p>
@@ -2271,11 +2217,11 @@
         <w:rPr>
           <w:position w:val="-40"/>
         </w:rPr>
-        <w:object w:dxaOrig="1939" w:dyaOrig="859">
-          <v:shape id="_x0000_i1096" type="#_x0000_t75" style="width:97.5pt;height:42.75pt" o:ole="">
+        <w:object w:dxaOrig="1939" w:dyaOrig="859" w14:anchorId="1D524C51">
+          <v:shape id="_x0000_i1094" type="#_x0000_t75" style="width:97.5pt;height:42.6pt" o:ole="">
             <v:imagedata r:id="rId130" o:title=""/>
           </v:shape>
-          <o:OLEObject Type="Embed" ProgID="Equation.DSMT4" ShapeID="_x0000_i1096" DrawAspect="Content" ObjectID="_1608363111" r:id="rId131"/>
+          <o:OLEObject Type="Embed" ProgID="Equation.DSMT4" ShapeID="_x0000_i1094" DrawAspect="Content" ObjectID="_1654956743" r:id="rId131"/>
         </w:object>
       </w:r>
     </w:p>
@@ -2299,11 +2245,11 @@
         <w:rPr>
           <w:position w:val="-20"/>
         </w:rPr>
-        <w:object w:dxaOrig="2100" w:dyaOrig="520">
-          <v:shape id="_x0000_i1097" type="#_x0000_t75" style="width:105pt;height:26.25pt" o:ole="">
+        <w:object w:dxaOrig="2100" w:dyaOrig="520" w14:anchorId="7946796B">
+          <v:shape id="_x0000_i1095" type="#_x0000_t75" style="width:105pt;height:26.4pt" o:ole="">
             <v:imagedata r:id="rId132" o:title=""/>
           </v:shape>
-          <o:OLEObject Type="Embed" ProgID="Equation.DSMT4" ShapeID="_x0000_i1097" DrawAspect="Content" ObjectID="_1608363112" r:id="rId133"/>
+          <o:OLEObject Type="Embed" ProgID="Equation.DSMT4" ShapeID="_x0000_i1095" DrawAspect="Content" ObjectID="_1654956744" r:id="rId133"/>
         </w:object>
       </w:r>
     </w:p>
@@ -2324,11 +2270,11 @@
         <w:rPr>
           <w:position w:val="-28"/>
         </w:rPr>
-        <w:object w:dxaOrig="2380" w:dyaOrig="620">
-          <v:shape id="_x0000_i1098" type="#_x0000_t75" style="width:118.5pt;height:31.5pt" o:ole="">
+        <w:object w:dxaOrig="2380" w:dyaOrig="620" w14:anchorId="1FACEE57">
+          <v:shape id="_x0000_i1096" type="#_x0000_t75" style="width:118.5pt;height:31.5pt" o:ole="">
             <v:imagedata r:id="rId134" o:title=""/>
           </v:shape>
-          <o:OLEObject Type="Embed" ProgID="Equation.DSMT4" ShapeID="_x0000_i1098" DrawAspect="Content" ObjectID="_1608363113" r:id="rId135"/>
+          <o:OLEObject Type="Embed" ProgID="Equation.DSMT4" ShapeID="_x0000_i1096" DrawAspect="Content" ObjectID="_1654956745" r:id="rId135"/>
         </w:object>
       </w:r>
     </w:p>
@@ -2344,11 +2290,11 @@
         <w:rPr>
           <w:position w:val="-40"/>
         </w:rPr>
-        <w:object w:dxaOrig="2020" w:dyaOrig="859">
-          <v:shape id="_x0000_i1099" type="#_x0000_t75" style="width:101.25pt;height:42.75pt" o:ole="">
+        <w:object w:dxaOrig="2020" w:dyaOrig="859" w14:anchorId="48404BCF">
+          <v:shape id="_x0000_i1097" type="#_x0000_t75" style="width:101.1pt;height:42.6pt" o:ole="">
             <v:imagedata r:id="rId136" o:title=""/>
           </v:shape>
-          <o:OLEObject Type="Embed" ProgID="Equation.DSMT4" ShapeID="_x0000_i1099" DrawAspect="Content" ObjectID="_1608363114" r:id="rId137"/>
+          <o:OLEObject Type="Embed" ProgID="Equation.DSMT4" ShapeID="_x0000_i1097" DrawAspect="Content" ObjectID="_1654956746" r:id="rId137"/>
         </w:object>
       </w:r>
     </w:p>
@@ -2372,11 +2318,11 @@
         <w:rPr>
           <w:position w:val="-20"/>
         </w:rPr>
-        <w:object w:dxaOrig="3519" w:dyaOrig="620">
-          <v:shape id="_x0000_i1100" type="#_x0000_t75" style="width:175.5pt;height:31.5pt" o:ole="">
+        <w:object w:dxaOrig="3519" w:dyaOrig="620" w14:anchorId="65A9139F">
+          <v:shape id="_x0000_i1098" type="#_x0000_t75" style="width:175.5pt;height:31.5pt" o:ole="">
             <v:imagedata r:id="rId138" o:title=""/>
           </v:shape>
-          <o:OLEObject Type="Embed" ProgID="Equation.DSMT4" ShapeID="_x0000_i1100" DrawAspect="Content" ObjectID="_1608363115" r:id="rId139"/>
+          <o:OLEObject Type="Embed" ProgID="Equation.DSMT4" ShapeID="_x0000_i1098" DrawAspect="Content" ObjectID="_1654956747" r:id="rId139"/>
         </w:object>
       </w:r>
     </w:p>
@@ -2400,11 +2346,11 @@
         <w:rPr>
           <w:position w:val="-14"/>
         </w:rPr>
-        <w:object w:dxaOrig="2020" w:dyaOrig="400">
-          <v:shape id="_x0000_i1101" type="#_x0000_t75" style="width:101.25pt;height:20.25pt" o:ole="">
+        <w:object w:dxaOrig="2020" w:dyaOrig="400" w14:anchorId="2262A948">
+          <v:shape id="_x0000_i1099" type="#_x0000_t75" style="width:101.1pt;height:20.4pt" o:ole="">
             <v:imagedata r:id="rId140" o:title=""/>
           </v:shape>
-          <o:OLEObject Type="Embed" ProgID="Equation.DSMT4" ShapeID="_x0000_i1101" DrawAspect="Content" ObjectID="_1608363116" r:id="rId141"/>
+          <o:OLEObject Type="Embed" ProgID="Equation.DSMT4" ShapeID="_x0000_i1099" DrawAspect="Content" ObjectID="_1654956748" r:id="rId141"/>
         </w:object>
       </w:r>
     </w:p>
@@ -2426,11 +2372,11 @@
         <w:rPr>
           <w:position w:val="-28"/>
         </w:rPr>
-        <w:object w:dxaOrig="2340" w:dyaOrig="620">
-          <v:shape id="_x0000_i1102" type="#_x0000_t75" style="width:117pt;height:31.5pt" o:ole="">
+        <w:object w:dxaOrig="2340" w:dyaOrig="620" w14:anchorId="3E0505EC">
+          <v:shape id="_x0000_i1100" type="#_x0000_t75" style="width:117pt;height:31.5pt" o:ole="">
             <v:imagedata r:id="rId142" o:title=""/>
           </v:shape>
-          <o:OLEObject Type="Embed" ProgID="Equation.DSMT4" ShapeID="_x0000_i1102" DrawAspect="Content" ObjectID="_1608363117" r:id="rId143"/>
+          <o:OLEObject Type="Embed" ProgID="Equation.DSMT4" ShapeID="_x0000_i1100" DrawAspect="Content" ObjectID="_1654956749" r:id="rId143"/>
         </w:object>
       </w:r>
     </w:p>
@@ -2477,11 +2423,11 @@
           <w:sz w:val="26"/>
           <w:szCs w:val="26"/>
         </w:rPr>
-        <w:object w:dxaOrig="200" w:dyaOrig="279">
-          <v:shape id="_x0000_i1103" type="#_x0000_t75" style="width:9.75pt;height:14.25pt" o:ole="">
+        <w:object w:dxaOrig="200" w:dyaOrig="279" w14:anchorId="61C1159C">
+          <v:shape id="_x0000_i1101" type="#_x0000_t75" style="width:9.9pt;height:14.4pt" o:ole="">
             <v:imagedata r:id="rId144" o:title=""/>
           </v:shape>
-          <o:OLEObject Type="Embed" ProgID="Equation.DSMT4" ShapeID="_x0000_i1103" DrawAspect="Content" ObjectID="_1608363118" r:id="rId145"/>
+          <o:OLEObject Type="Embed" ProgID="Equation.DSMT4" ShapeID="_x0000_i1101" DrawAspect="Content" ObjectID="_1654956750" r:id="rId145"/>
         </w:object>
       </w:r>
       <w:r>
@@ -2517,11 +2463,11 @@
           <w:sz w:val="26"/>
           <w:szCs w:val="26"/>
         </w:rPr>
-        <w:object w:dxaOrig="220" w:dyaOrig="279">
-          <v:shape id="_x0000_i1104" type="#_x0000_t75" style="width:11.25pt;height:14.25pt" o:ole="">
+        <w:object w:dxaOrig="220" w:dyaOrig="279" w14:anchorId="4766EA92">
+          <v:shape id="_x0000_i1102" type="#_x0000_t75" style="width:11.4pt;height:14.4pt" o:ole="">
             <v:imagedata r:id="rId146" o:title=""/>
           </v:shape>
-          <o:OLEObject Type="Embed" ProgID="Equation.DSMT4" ShapeID="_x0000_i1104" DrawAspect="Content" ObjectID="_1608363119" r:id="rId147"/>
+          <o:OLEObject Type="Embed" ProgID="Equation.DSMT4" ShapeID="_x0000_i1102" DrawAspect="Content" ObjectID="_1654956751" r:id="rId147"/>
         </w:object>
       </w:r>
       <w:r>
@@ -2537,11 +2483,11 @@
         <w:rPr>
           <w:position w:val="-6"/>
         </w:rPr>
-        <w:object w:dxaOrig="200" w:dyaOrig="279">
-          <v:shape id="_x0000_i1105" type="#_x0000_t75" style="width:9.75pt;height:14.25pt" o:ole="">
+        <w:object w:dxaOrig="200" w:dyaOrig="279" w14:anchorId="5241C844">
+          <v:shape id="_x0000_i1103" type="#_x0000_t75" style="width:9.9pt;height:14.4pt" o:ole="">
             <v:imagedata r:id="rId148" o:title=""/>
           </v:shape>
-          <o:OLEObject Type="Embed" ProgID="Equation.DSMT4" ShapeID="_x0000_i1105" DrawAspect="Content" ObjectID="_1608363120" r:id="rId149"/>
+          <o:OLEObject Type="Embed" ProgID="Equation.DSMT4" ShapeID="_x0000_i1103" DrawAspect="Content" ObjectID="_1654956752" r:id="rId149"/>
         </w:object>
       </w:r>
       <w:r>
@@ -2551,11 +2497,11 @@
         <w:rPr>
           <w:position w:val="-6"/>
         </w:rPr>
-        <w:object w:dxaOrig="220" w:dyaOrig="279">
-          <v:shape id="_x0000_i1106" type="#_x0000_t75" style="width:11.25pt;height:14.25pt" o:ole="">
+        <w:object w:dxaOrig="220" w:dyaOrig="279" w14:anchorId="40ACC1C1">
+          <v:shape id="_x0000_i1104" type="#_x0000_t75" style="width:11.4pt;height:14.4pt" o:ole="">
             <v:imagedata r:id="rId150" o:title=""/>
           </v:shape>
-          <o:OLEObject Type="Embed" ProgID="Equation.DSMT4" ShapeID="_x0000_i1106" DrawAspect="Content" ObjectID="_1608363121" r:id="rId151"/>
+          <o:OLEObject Type="Embed" ProgID="Equation.DSMT4" ShapeID="_x0000_i1104" DrawAspect="Content" ObjectID="_1654956753" r:id="rId151"/>
         </w:object>
       </w:r>
       <w:r>
@@ -2565,30 +2511,25 @@
         <w:rPr>
           <w:position w:val="-6"/>
         </w:rPr>
-        <w:object w:dxaOrig="200" w:dyaOrig="279">
-          <v:shape id="_x0000_i1107" type="#_x0000_t75" style="width:9.75pt;height:14.25pt" o:ole="">
+        <w:object w:dxaOrig="200" w:dyaOrig="279" w14:anchorId="3E91D5EA">
+          <v:shape id="_x0000_i1105" type="#_x0000_t75" style="width:9.9pt;height:14.4pt" o:ole="">
             <v:imagedata r:id="rId152" o:title=""/>
           </v:shape>
-          <o:OLEObject Type="Embed" ProgID="Equation.DSMT4" ShapeID="_x0000_i1107" DrawAspect="Content" ObjectID="_1608363122" r:id="rId153"/>
+          <o:OLEObject Type="Embed" ProgID="Equation.DSMT4" ShapeID="_x0000_i1105" DrawAspect="Content" ObjectID="_1654956754" r:id="rId153"/>
         </w:object>
       </w:r>
       <w:r>
-        <w:t xml:space="preserve"> orthogonal </w:t>
-      </w:r>
-      <w:proofErr w:type="gramStart"/>
-      <w:r>
-        <w:t xml:space="preserve">to </w:t>
-      </w:r>
-      <w:proofErr w:type="gramEnd"/>
+        <w:t xml:space="preserve"> orthogonal to </w:t>
+      </w:r>
       <w:r>
         <w:rPr>
           <w:position w:val="-6"/>
         </w:rPr>
-        <w:object w:dxaOrig="220" w:dyaOrig="279">
-          <v:shape id="_x0000_i1108" type="#_x0000_t75" style="width:11.25pt;height:14.25pt" o:ole="">
+        <w:object w:dxaOrig="220" w:dyaOrig="279" w14:anchorId="7BC852D0">
+          <v:shape id="_x0000_i1106" type="#_x0000_t75" style="width:11.4pt;height:14.4pt" o:ole="">
             <v:imagedata r:id="rId154" o:title=""/>
           </v:shape>
-          <o:OLEObject Type="Embed" ProgID="Equation.DSMT4" ShapeID="_x0000_i1108" DrawAspect="Content" ObjectID="_1608363123" r:id="rId155"/>
+          <o:OLEObject Type="Embed" ProgID="Equation.DSMT4" ShapeID="_x0000_i1106" DrawAspect="Content" ObjectID="_1654956755" r:id="rId155"/>
         </w:object>
       </w:r>
       <w:r>
@@ -2626,11 +2567,11 @@
         <w:rPr>
           <w:position w:val="-40"/>
         </w:rPr>
-        <w:object w:dxaOrig="1740" w:dyaOrig="720">
-          <v:shape id="_x0000_i1109" type="#_x0000_t75" style="width:86.25pt;height:36pt" o:ole="">
+        <w:object w:dxaOrig="1740" w:dyaOrig="720" w14:anchorId="4F1DE97A">
+          <v:shape id="_x0000_i1107" type="#_x0000_t75" style="width:86.1pt;height:36pt" o:ole="">
             <v:imagedata r:id="rId156" o:title=""/>
           </v:shape>
-          <o:OLEObject Type="Embed" ProgID="Equation.DSMT4" ShapeID="_x0000_i1109" DrawAspect="Content" ObjectID="_1608363124" r:id="rId157"/>
+          <o:OLEObject Type="Embed" ProgID="Equation.DSMT4" ShapeID="_x0000_i1107" DrawAspect="Content" ObjectID="_1654956756" r:id="rId157"/>
         </w:object>
       </w:r>
     </w:p>
@@ -2654,11 +2595,11 @@
         <w:rPr>
           <w:position w:val="-72"/>
         </w:rPr>
-        <w:object w:dxaOrig="3640" w:dyaOrig="1140">
-          <v:shape id="_x0000_i1110" type="#_x0000_t75" style="width:181.5pt;height:57pt" o:ole="">
+        <w:object w:dxaOrig="3640" w:dyaOrig="1140" w14:anchorId="4992C729">
+          <v:shape id="_x0000_i1108" type="#_x0000_t75" style="width:181.5pt;height:57pt" o:ole="">
             <v:imagedata r:id="rId158" o:title=""/>
           </v:shape>
-          <o:OLEObject Type="Embed" ProgID="Equation.DSMT4" ShapeID="_x0000_i1110" DrawAspect="Content" ObjectID="_1608363125" r:id="rId159"/>
+          <o:OLEObject Type="Embed" ProgID="Equation.DSMT4" ShapeID="_x0000_i1108" DrawAspect="Content" ObjectID="_1654956757" r:id="rId159"/>
         </w:object>
       </w:r>
     </w:p>
@@ -2682,11 +2623,11 @@
         <w:rPr>
           <w:position w:val="-20"/>
         </w:rPr>
-        <w:object w:dxaOrig="2120" w:dyaOrig="520">
-          <v:shape id="_x0000_i1111" type="#_x0000_t75" style="width:106.5pt;height:26.25pt" o:ole="">
+        <w:object w:dxaOrig="2120" w:dyaOrig="520" w14:anchorId="1EEF4192">
+          <v:shape id="_x0000_i1109" type="#_x0000_t75" style="width:106.5pt;height:26.4pt" o:ole="">
             <v:imagedata r:id="rId160" o:title=""/>
           </v:shape>
-          <o:OLEObject Type="Embed" ProgID="Equation.DSMT4" ShapeID="_x0000_i1111" DrawAspect="Content" ObjectID="_1608363126" r:id="rId161"/>
+          <o:OLEObject Type="Embed" ProgID="Equation.DSMT4" ShapeID="_x0000_i1109" DrawAspect="Content" ObjectID="_1654956758" r:id="rId161"/>
         </w:object>
       </w:r>
     </w:p>
@@ -2710,11 +2651,11 @@
         <w:rPr>
           <w:position w:val="-20"/>
         </w:rPr>
-        <w:object w:dxaOrig="1579" w:dyaOrig="520">
-          <v:shape id="_x0000_i1112" type="#_x0000_t75" style="width:79.5pt;height:26.25pt" o:ole="">
+        <w:object w:dxaOrig="1579" w:dyaOrig="520" w14:anchorId="5BB33110">
+          <v:shape id="_x0000_i1110" type="#_x0000_t75" style="width:79.5pt;height:26.4pt" o:ole="">
             <v:imagedata r:id="rId162" o:title=""/>
           </v:shape>
-          <o:OLEObject Type="Embed" ProgID="Equation.DSMT4" ShapeID="_x0000_i1112" DrawAspect="Content" ObjectID="_1608363127" r:id="rId163"/>
+          <o:OLEObject Type="Embed" ProgID="Equation.DSMT4" ShapeID="_x0000_i1110" DrawAspect="Content" ObjectID="_1654956759" r:id="rId163"/>
         </w:object>
       </w:r>
     </w:p>
@@ -2738,11 +2679,11 @@
         <w:rPr>
           <w:position w:val="-20"/>
         </w:rPr>
-        <w:object w:dxaOrig="1480" w:dyaOrig="520">
-          <v:shape id="_x0000_i1113" type="#_x0000_t75" style="width:74.25pt;height:26.25pt" o:ole="">
+        <w:object w:dxaOrig="1480" w:dyaOrig="520" w14:anchorId="046E2768">
+          <v:shape id="_x0000_i1111" type="#_x0000_t75" style="width:74.1pt;height:26.4pt" o:ole="">
             <v:imagedata r:id="rId164" o:title=""/>
           </v:shape>
-          <o:OLEObject Type="Embed" ProgID="Equation.DSMT4" ShapeID="_x0000_i1113" DrawAspect="Content" ObjectID="_1608363128" r:id="rId165"/>
+          <o:OLEObject Type="Embed" ProgID="Equation.DSMT4" ShapeID="_x0000_i1111" DrawAspect="Content" ObjectID="_1654956760" r:id="rId165"/>
         </w:object>
       </w:r>
     </w:p>
@@ -2767,11 +2708,11 @@
         <w:rPr>
           <w:position w:val="-28"/>
         </w:rPr>
-        <w:object w:dxaOrig="1900" w:dyaOrig="620">
-          <v:shape id="_x0000_i1114" type="#_x0000_t75" style="width:95.25pt;height:31.5pt" o:ole="">
+        <w:object w:dxaOrig="1900" w:dyaOrig="620" w14:anchorId="10EA662C">
+          <v:shape id="_x0000_i1112" type="#_x0000_t75" style="width:95.4pt;height:31.5pt" o:ole="">
             <v:imagedata r:id="rId166" o:title=""/>
           </v:shape>
-          <o:OLEObject Type="Embed" ProgID="Equation.DSMT4" ShapeID="_x0000_i1114" DrawAspect="Content" ObjectID="_1608363129" r:id="rId167"/>
+          <o:OLEObject Type="Embed" ProgID="Equation.DSMT4" ShapeID="_x0000_i1112" DrawAspect="Content" ObjectID="_1654956761" r:id="rId167"/>
         </w:object>
       </w:r>
     </w:p>
@@ -2787,11 +2728,11 @@
         <w:rPr>
           <w:position w:val="-6"/>
         </w:rPr>
-        <w:object w:dxaOrig="200" w:dyaOrig="279">
-          <v:shape id="_x0000_i1115" type="#_x0000_t75" style="width:9.75pt;height:14.25pt" o:ole="">
+        <w:object w:dxaOrig="200" w:dyaOrig="279" w14:anchorId="0B5E71F7">
+          <v:shape id="_x0000_i1113" type="#_x0000_t75" style="width:9.9pt;height:14.4pt" o:ole="">
             <v:imagedata r:id="rId168" o:title=""/>
           </v:shape>
-          <o:OLEObject Type="Embed" ProgID="Equation.DSMT4" ShapeID="_x0000_i1115" DrawAspect="Content" ObjectID="_1608363130" r:id="rId169"/>
+          <o:OLEObject Type="Embed" ProgID="Equation.DSMT4" ShapeID="_x0000_i1113" DrawAspect="Content" ObjectID="_1654956762" r:id="rId169"/>
         </w:object>
       </w:r>
       <w:r>
@@ -2804,11 +2745,11 @@
         <w:rPr>
           <w:position w:val="-6"/>
         </w:rPr>
-        <w:object w:dxaOrig="220" w:dyaOrig="279">
-          <v:shape id="_x0000_i1116" type="#_x0000_t75" style="width:11.25pt;height:14.25pt" o:ole="">
+        <w:object w:dxaOrig="220" w:dyaOrig="279" w14:anchorId="4146CB40">
+          <v:shape id="_x0000_i1114" type="#_x0000_t75" style="width:11.4pt;height:14.4pt" o:ole="">
             <v:imagedata r:id="rId170" o:title=""/>
           </v:shape>
-          <o:OLEObject Type="Embed" ProgID="Equation.DSMT4" ShapeID="_x0000_i1116" DrawAspect="Content" ObjectID="_1608363131" r:id="rId171"/>
+          <o:OLEObject Type="Embed" ProgID="Equation.DSMT4" ShapeID="_x0000_i1114" DrawAspect="Content" ObjectID="_1654956763" r:id="rId171"/>
         </w:object>
       </w:r>
       <w:r>
@@ -2827,11 +2768,11 @@
         <w:rPr>
           <w:position w:val="-22"/>
         </w:rPr>
-        <w:object w:dxaOrig="4060" w:dyaOrig="560">
-          <v:shape id="_x0000_i1117" type="#_x0000_t75" style="width:204pt;height:28.5pt" o:ole="">
+        <w:object w:dxaOrig="4060" w:dyaOrig="560" w14:anchorId="53F02AC5">
+          <v:shape id="_x0000_i1115" type="#_x0000_t75" style="width:204pt;height:28.5pt" o:ole="">
             <v:imagedata r:id="rId172" o:title=""/>
           </v:shape>
-          <o:OLEObject Type="Embed" ProgID="Equation.DSMT4" ShapeID="_x0000_i1117" DrawAspect="Content" ObjectID="_1608363132" r:id="rId173"/>
+          <o:OLEObject Type="Embed" ProgID="Equation.DSMT4" ShapeID="_x0000_i1115" DrawAspect="Content" ObjectID="_1654956764" r:id="rId173"/>
         </w:object>
       </w:r>
     </w:p>
@@ -2852,11 +2793,11 @@
         <w:rPr>
           <w:position w:val="-28"/>
         </w:rPr>
-        <w:object w:dxaOrig="1920" w:dyaOrig="620">
-          <v:shape id="_x0000_i1118" type="#_x0000_t75" style="width:96.75pt;height:31.5pt" o:ole="">
+        <w:object w:dxaOrig="1920" w:dyaOrig="620" w14:anchorId="3FA59D36">
+          <v:shape id="_x0000_i1116" type="#_x0000_t75" style="width:96.9pt;height:31.5pt" o:ole="">
             <v:imagedata r:id="rId174" o:title=""/>
           </v:shape>
-          <o:OLEObject Type="Embed" ProgID="Equation.DSMT4" ShapeID="_x0000_i1118" DrawAspect="Content" ObjectID="_1608363133" r:id="rId175"/>
+          <o:OLEObject Type="Embed" ProgID="Equation.DSMT4" ShapeID="_x0000_i1116" DrawAspect="Content" ObjectID="_1654956765" r:id="rId175"/>
         </w:object>
       </w:r>
     </w:p>
@@ -2914,11 +2855,11 @@
         <w:rPr>
           <w:position w:val="-4"/>
         </w:rPr>
-        <w:object w:dxaOrig="400" w:dyaOrig="360">
-          <v:shape id="_x0000_i1119" type="#_x0000_t75" style="width:20.25pt;height:18pt" o:ole="">
+        <w:object w:dxaOrig="400" w:dyaOrig="360" w14:anchorId="4F8CEBB2">
+          <v:shape id="_x0000_i1117" type="#_x0000_t75" style="width:20.4pt;height:18pt" o:ole="">
             <v:imagedata r:id="rId176" o:title=""/>
           </v:shape>
-          <o:OLEObject Type="Embed" ProgID="Equation.DSMT4" ShapeID="_x0000_i1119" DrawAspect="Content" ObjectID="_1608363134" r:id="rId177"/>
+          <o:OLEObject Type="Embed" ProgID="Equation.DSMT4" ShapeID="_x0000_i1117" DrawAspect="Content" ObjectID="_1654956766" r:id="rId177"/>
         </w:object>
       </w:r>
     </w:p>
@@ -2930,11 +2871,11 @@
         <w:rPr>
           <w:position w:val="-6"/>
         </w:rPr>
-        <w:object w:dxaOrig="200" w:dyaOrig="279">
-          <v:shape id="_x0000_i1120" type="#_x0000_t75" style="width:9.75pt;height:14.25pt" o:ole="">
+        <w:object w:dxaOrig="200" w:dyaOrig="279" w14:anchorId="6C3AE5A7">
+          <v:shape id="_x0000_i1118" type="#_x0000_t75" style="width:9.9pt;height:14.4pt" o:ole="">
             <v:imagedata r:id="rId178" o:title=""/>
           </v:shape>
-          <o:OLEObject Type="Embed" ProgID="Equation.DSMT4" ShapeID="_x0000_i1120" DrawAspect="Content" ObjectID="_1608363135" r:id="rId179"/>
+          <o:OLEObject Type="Embed" ProgID="Equation.DSMT4" ShapeID="_x0000_i1118" DrawAspect="Content" ObjectID="_1654956767" r:id="rId179"/>
         </w:object>
       </w:r>
       <w:r>
@@ -2944,11 +2885,11 @@
         <w:rPr>
           <w:position w:val="-6"/>
         </w:rPr>
-        <w:object w:dxaOrig="200" w:dyaOrig="279">
-          <v:shape id="_x0000_i1121" type="#_x0000_t75" style="width:9.75pt;height:14.25pt" o:ole="">
+        <w:object w:dxaOrig="200" w:dyaOrig="279" w14:anchorId="2A891747">
+          <v:shape id="_x0000_i1119" type="#_x0000_t75" style="width:9.9pt;height:14.4pt" o:ole="">
             <v:imagedata r:id="rId180" o:title=""/>
           </v:shape>
-          <o:OLEObject Type="Embed" ProgID="Equation.DSMT4" ShapeID="_x0000_i1121" DrawAspect="Content" ObjectID="_1608363136" r:id="rId181"/>
+          <o:OLEObject Type="Embed" ProgID="Equation.DSMT4" ShapeID="_x0000_i1119" DrawAspect="Content" ObjectID="_1654956768" r:id="rId181"/>
         </w:object>
       </w:r>
       <w:r>
@@ -2958,11 +2899,11 @@
         <w:rPr>
           <w:position w:val="-4"/>
         </w:rPr>
-        <w:object w:dxaOrig="400" w:dyaOrig="360">
-          <v:shape id="_x0000_i1122" type="#_x0000_t75" style="width:20.25pt;height:18pt" o:ole="">
+        <w:object w:dxaOrig="400" w:dyaOrig="360" w14:anchorId="684ECFF0">
+          <v:shape id="_x0000_i1120" type="#_x0000_t75" style="width:20.4pt;height:18pt" o:ole="">
             <v:imagedata r:id="rId182" o:title=""/>
           </v:shape>
-          <o:OLEObject Type="Embed" ProgID="Equation.DSMT4" ShapeID="_x0000_i1122" DrawAspect="Content" ObjectID="_1608363137" r:id="rId183"/>
+          <o:OLEObject Type="Embed" ProgID="Equation.DSMT4" ShapeID="_x0000_i1120" DrawAspect="Content" ObjectID="_1654956769" r:id="rId183"/>
         </w:object>
       </w:r>
       <w:r>
@@ -2981,11 +2922,11 @@
         <w:rPr>
           <w:position w:val="-14"/>
         </w:rPr>
-        <w:object w:dxaOrig="2079" w:dyaOrig="480">
-          <v:shape id="_x0000_i1123" type="#_x0000_t75" style="width:103.5pt;height:24pt" o:ole="">
+        <w:object w:dxaOrig="2079" w:dyaOrig="480" w14:anchorId="328C1F87">
+          <v:shape id="_x0000_i1121" type="#_x0000_t75" style="width:103.5pt;height:24pt" o:ole="">
             <v:imagedata r:id="rId184" o:title=""/>
           </v:shape>
-          <o:OLEObject Type="Embed" ProgID="Equation.DSMT4" ShapeID="_x0000_i1123" DrawAspect="Content" ObjectID="_1608363138" r:id="rId185"/>
+          <o:OLEObject Type="Embed" ProgID="Equation.DSMT4" ShapeID="_x0000_i1121" DrawAspect="Content" ObjectID="_1654956770" r:id="rId185"/>
         </w:object>
       </w:r>
     </w:p>
@@ -3019,11 +2960,11 @@
         <w:rPr>
           <w:position w:val="-6"/>
         </w:rPr>
-        <w:object w:dxaOrig="200" w:dyaOrig="279">
-          <v:shape id="_x0000_i1124" type="#_x0000_t75" style="width:9.75pt;height:14.25pt" o:ole="">
+        <w:object w:dxaOrig="200" w:dyaOrig="279" w14:anchorId="44A242C1">
+          <v:shape id="_x0000_i1122" type="#_x0000_t75" style="width:9.9pt;height:14.4pt" o:ole="">
             <v:imagedata r:id="rId178" o:title=""/>
           </v:shape>
-          <o:OLEObject Type="Embed" ProgID="Equation.DSMT4" ShapeID="_x0000_i1124" DrawAspect="Content" ObjectID="_1608363139" r:id="rId186"/>
+          <o:OLEObject Type="Embed" ProgID="Equation.DSMT4" ShapeID="_x0000_i1122" DrawAspect="Content" ObjectID="_1654956771" r:id="rId186"/>
         </w:object>
       </w:r>
       <w:r>
@@ -3033,11 +2974,11 @@
         <w:rPr>
           <w:position w:val="-6"/>
         </w:rPr>
-        <w:object w:dxaOrig="200" w:dyaOrig="279">
-          <v:shape id="_x0000_i1125" type="#_x0000_t75" style="width:9.75pt;height:14.25pt" o:ole="">
+        <w:object w:dxaOrig="200" w:dyaOrig="279" w14:anchorId="1FE7AF3F">
+          <v:shape id="_x0000_i1123" type="#_x0000_t75" style="width:9.9pt;height:14.4pt" o:ole="">
             <v:imagedata r:id="rId180" o:title=""/>
           </v:shape>
-          <o:OLEObject Type="Embed" ProgID="Equation.DSMT4" ShapeID="_x0000_i1125" DrawAspect="Content" ObjectID="_1608363140" r:id="rId187"/>
+          <o:OLEObject Type="Embed" ProgID="Equation.DSMT4" ShapeID="_x0000_i1123" DrawAspect="Content" ObjectID="_1654956772" r:id="rId187"/>
         </w:object>
       </w:r>
       <w:r>
@@ -3050,11 +2991,11 @@
         <w:rPr>
           <w:position w:val="-6"/>
         </w:rPr>
-        <w:object w:dxaOrig="859" w:dyaOrig="279">
-          <v:shape id="_x0000_i1126" type="#_x0000_t75" style="width:42.75pt;height:14.25pt" o:ole="">
+        <w:object w:dxaOrig="859" w:dyaOrig="279" w14:anchorId="163AC228">
+          <v:shape id="_x0000_i1124" type="#_x0000_t75" style="width:42.6pt;height:14.4pt" o:ole="">
             <v:imagedata r:id="rId188" o:title=""/>
           </v:shape>
-          <o:OLEObject Type="Embed" ProgID="Equation.DSMT4" ShapeID="_x0000_i1126" DrawAspect="Content" ObjectID="_1608363141" r:id="rId189"/>
+          <o:OLEObject Type="Embed" ProgID="Equation.DSMT4" ShapeID="_x0000_i1124" DrawAspect="Content" ObjectID="_1654956773" r:id="rId189"/>
         </w:object>
       </w:r>
     </w:p>
@@ -3066,11 +3007,11 @@
         <w:rPr>
           <w:position w:val="-14"/>
         </w:rPr>
-        <w:object w:dxaOrig="2600" w:dyaOrig="480">
-          <v:shape id="_x0000_i1127" type="#_x0000_t75" style="width:130.5pt;height:24pt" o:ole="">
+        <w:object w:dxaOrig="2600" w:dyaOrig="480" w14:anchorId="673729D5">
+          <v:shape id="_x0000_i1125" type="#_x0000_t75" style="width:130.5pt;height:24pt" o:ole="">
             <v:imagedata r:id="rId190" o:title=""/>
           </v:shape>
-          <o:OLEObject Type="Embed" ProgID="Equation.DSMT4" ShapeID="_x0000_i1127" DrawAspect="Content" ObjectID="_1608363142" r:id="rId191"/>
+          <o:OLEObject Type="Embed" ProgID="Equation.DSMT4" ShapeID="_x0000_i1125" DrawAspect="Content" ObjectID="_1654956774" r:id="rId191"/>
         </w:object>
       </w:r>
     </w:p>
@@ -3088,11 +3029,11 @@
         <w:rPr>
           <w:position w:val="-14"/>
         </w:rPr>
-        <w:object w:dxaOrig="2240" w:dyaOrig="480">
-          <v:shape id="_x0000_i1128" type="#_x0000_t75" style="width:112.5pt;height:24pt" o:ole="">
+        <w:object w:dxaOrig="2240" w:dyaOrig="480" w14:anchorId="4A4CBE26">
+          <v:shape id="_x0000_i1126" type="#_x0000_t75" style="width:112.5pt;height:24pt" o:ole="">
             <v:imagedata r:id="rId192" o:title=""/>
           </v:shape>
-          <o:OLEObject Type="Embed" ProgID="Equation.DSMT4" ShapeID="_x0000_i1128" DrawAspect="Content" ObjectID="_1608363143" r:id="rId193"/>
+          <o:OLEObject Type="Embed" ProgID="Equation.DSMT4" ShapeID="_x0000_i1126" DrawAspect="Content" ObjectID="_1654956775" r:id="rId193"/>
         </w:object>
       </w:r>
     </w:p>
@@ -3110,11 +3051,11 @@
         <w:rPr>
           <w:position w:val="-14"/>
         </w:rPr>
-        <w:object w:dxaOrig="1260" w:dyaOrig="480">
-          <v:shape id="_x0000_i1129" type="#_x0000_t75" style="width:62.25pt;height:24pt" o:ole="">
+        <w:object w:dxaOrig="1260" w:dyaOrig="480" w14:anchorId="7D27959D">
+          <v:shape id="_x0000_i1127" type="#_x0000_t75" style="width:62.1pt;height:24pt" o:ole="">
             <v:imagedata r:id="rId194" o:title=""/>
           </v:shape>
-          <o:OLEObject Type="Embed" ProgID="Equation.DSMT4" ShapeID="_x0000_i1129" DrawAspect="Content" ObjectID="_1608363144" r:id="rId195"/>
+          <o:OLEObject Type="Embed" ProgID="Equation.DSMT4" ShapeID="_x0000_i1127" DrawAspect="Content" ObjectID="_1654956776" r:id="rId195"/>
         </w:object>
       </w:r>
     </w:p>
@@ -3186,11 +3127,11 @@
         <w:rPr>
           <w:position w:val="-4"/>
         </w:rPr>
-        <w:object w:dxaOrig="400" w:dyaOrig="360">
-          <v:shape id="_x0000_i1130" type="#_x0000_t75" style="width:20.25pt;height:18pt" o:ole="">
+        <w:object w:dxaOrig="400" w:dyaOrig="360" w14:anchorId="72A391C2">
+          <v:shape id="_x0000_i1128" type="#_x0000_t75" style="width:20.4pt;height:18pt" o:ole="">
             <v:imagedata r:id="rId196" o:title=""/>
           </v:shape>
-          <o:OLEObject Type="Embed" ProgID="Equation.DSMT4" ShapeID="_x0000_i1130" DrawAspect="Content" ObjectID="_1608363145" r:id="rId197"/>
+          <o:OLEObject Type="Embed" ProgID="Equation.DSMT4" ShapeID="_x0000_i1128" DrawAspect="Content" ObjectID="_1654956777" r:id="rId197"/>
         </w:object>
       </w:r>
       <w:r>
@@ -3215,11 +3156,11 @@
         <w:rPr>
           <w:position w:val="-20"/>
         </w:rPr>
-        <w:object w:dxaOrig="1520" w:dyaOrig="520">
-          <v:shape id="_x0000_i1131" type="#_x0000_t75" style="width:76.5pt;height:26.25pt" o:ole="">
+        <w:object w:dxaOrig="1520" w:dyaOrig="520" w14:anchorId="081BA4B5">
+          <v:shape id="_x0000_i1129" type="#_x0000_t75" style="width:76.5pt;height:26.4pt" o:ole="">
             <v:imagedata r:id="rId198" o:title=""/>
           </v:shape>
-          <o:OLEObject Type="Embed" ProgID="Equation.DSMT4" ShapeID="_x0000_i1131" DrawAspect="Content" ObjectID="_1608363146" r:id="rId199"/>
+          <o:OLEObject Type="Embed" ProgID="Equation.DSMT4" ShapeID="_x0000_i1129" DrawAspect="Content" ObjectID="_1654956778" r:id="rId199"/>
         </w:object>
       </w:r>
       <w:r>
@@ -3241,11 +3182,11 @@
         <w:rPr>
           <w:position w:val="-10"/>
         </w:rPr>
-        <w:object w:dxaOrig="1460" w:dyaOrig="320">
-          <v:shape id="_x0000_i1132" type="#_x0000_t75" style="width:73.5pt;height:16.5pt" o:ole="">
+        <w:object w:dxaOrig="1460" w:dyaOrig="320" w14:anchorId="278A7684">
+          <v:shape id="_x0000_i1130" type="#_x0000_t75" style="width:73.5pt;height:16.5pt" o:ole="">
             <v:imagedata r:id="rId200" o:title=""/>
           </v:shape>
-          <o:OLEObject Type="Embed" ProgID="Equation.DSMT4" ShapeID="_x0000_i1132" DrawAspect="Content" ObjectID="_1608363147" r:id="rId201"/>
+          <o:OLEObject Type="Embed" ProgID="Equation.DSMT4" ShapeID="_x0000_i1130" DrawAspect="Content" ObjectID="_1654956779" r:id="rId201"/>
         </w:object>
       </w:r>
       <w:r>
@@ -3267,11 +3208,11 @@
         <w:rPr>
           <w:position w:val="-38"/>
         </w:rPr>
-        <w:object w:dxaOrig="1960" w:dyaOrig="920">
-          <v:shape id="_x0000_i1133" type="#_x0000_t75" style="width:98.25pt;height:46.5pt" o:ole="">
+        <w:object w:dxaOrig="1960" w:dyaOrig="920" w14:anchorId="05F179BA">
+          <v:shape id="_x0000_i1131" type="#_x0000_t75" style="width:98.4pt;height:46.5pt" o:ole="">
             <v:imagedata r:id="rId202" o:title=""/>
           </v:shape>
-          <o:OLEObject Type="Embed" ProgID="Equation.DSMT4" ShapeID="_x0000_i1133" DrawAspect="Content" ObjectID="_1608363148" r:id="rId203"/>
+          <o:OLEObject Type="Embed" ProgID="Equation.DSMT4" ShapeID="_x0000_i1131" DrawAspect="Content" ObjectID="_1654956780" r:id="rId203"/>
         </w:object>
       </w:r>
     </w:p>
@@ -3289,11 +3230,11 @@
         <w:rPr>
           <w:position w:val="-4"/>
         </w:rPr>
-        <w:object w:dxaOrig="380" w:dyaOrig="360">
-          <v:shape id="_x0000_i1134" type="#_x0000_t75" style="width:19.5pt;height:18pt" o:ole="">
+        <w:object w:dxaOrig="380" w:dyaOrig="360" w14:anchorId="1BD78AE5">
+          <v:shape id="_x0000_i1132" type="#_x0000_t75" style="width:19.5pt;height:18pt" o:ole="">
             <v:imagedata r:id="rId204" o:title=""/>
           </v:shape>
-          <o:OLEObject Type="Embed" ProgID="Equation.DSMT4" ShapeID="_x0000_i1134" DrawAspect="Content" ObjectID="_1608363149" r:id="rId205"/>
+          <o:OLEObject Type="Embed" ProgID="Equation.DSMT4" ShapeID="_x0000_i1132" DrawAspect="Content" ObjectID="_1654956781" r:id="rId205"/>
         </w:object>
       </w:r>
       <w:r>
@@ -3318,11 +3259,11 @@
         <w:rPr>
           <w:position w:val="-20"/>
         </w:rPr>
-        <w:object w:dxaOrig="1840" w:dyaOrig="520">
-          <v:shape id="_x0000_i1135" type="#_x0000_t75" style="width:92.25pt;height:26.25pt" o:ole="">
+        <w:object w:dxaOrig="1840" w:dyaOrig="520" w14:anchorId="36F8411E">
+          <v:shape id="_x0000_i1133" type="#_x0000_t75" style="width:92.4pt;height:26.4pt" o:ole="">
             <v:imagedata r:id="rId206" o:title=""/>
           </v:shape>
-          <o:OLEObject Type="Embed" ProgID="Equation.DSMT4" ShapeID="_x0000_i1135" DrawAspect="Content" ObjectID="_1608363150" r:id="rId207"/>
+          <o:OLEObject Type="Embed" ProgID="Equation.DSMT4" ShapeID="_x0000_i1133" DrawAspect="Content" ObjectID="_1654956782" r:id="rId207"/>
         </w:object>
       </w:r>
       <w:r>
@@ -3347,11 +3288,11 @@
         <w:rPr>
           <w:position w:val="-10"/>
         </w:rPr>
-        <w:object w:dxaOrig="1939" w:dyaOrig="320">
-          <v:shape id="_x0000_i1136" type="#_x0000_t75" style="width:97.5pt;height:16.5pt" o:ole="">
+        <w:object w:dxaOrig="1939" w:dyaOrig="320" w14:anchorId="6CE6F223">
+          <v:shape id="_x0000_i1134" type="#_x0000_t75" style="width:97.5pt;height:16.5pt" o:ole="">
             <v:imagedata r:id="rId208" o:title=""/>
           </v:shape>
-          <o:OLEObject Type="Embed" ProgID="Equation.DSMT4" ShapeID="_x0000_i1136" DrawAspect="Content" ObjectID="_1608363151" r:id="rId209"/>
+          <o:OLEObject Type="Embed" ProgID="Equation.DSMT4" ShapeID="_x0000_i1134" DrawAspect="Content" ObjectID="_1654956783" r:id="rId209"/>
         </w:object>
       </w:r>
       <w:r>
@@ -3373,11 +3314,11 @@
         <w:rPr>
           <w:position w:val="-38"/>
         </w:rPr>
-        <w:object w:dxaOrig="2580" w:dyaOrig="920">
-          <v:shape id="_x0000_i1137" type="#_x0000_t75" style="width:129pt;height:46.5pt" o:ole="">
+        <w:object w:dxaOrig="2580" w:dyaOrig="920" w14:anchorId="72E42B89">
+          <v:shape id="_x0000_i1135" type="#_x0000_t75" style="width:129pt;height:46.5pt" o:ole="">
             <v:imagedata r:id="rId210" o:title=""/>
           </v:shape>
-          <o:OLEObject Type="Embed" ProgID="Equation.DSMT4" ShapeID="_x0000_i1137" DrawAspect="Content" ObjectID="_1608363152" r:id="rId211"/>
+          <o:OLEObject Type="Embed" ProgID="Equation.DSMT4" ShapeID="_x0000_i1135" DrawAspect="Content" ObjectID="_1654956784" r:id="rId211"/>
         </w:object>
       </w:r>
     </w:p>
@@ -3474,11 +3415,11 @@
         <w:rPr>
           <w:position w:val="-6"/>
         </w:rPr>
-        <w:object w:dxaOrig="200" w:dyaOrig="279">
-          <v:shape id="_x0000_i1138" type="#_x0000_t75" style="width:9.75pt;height:14.25pt" o:ole="">
+        <w:object w:dxaOrig="200" w:dyaOrig="279" w14:anchorId="36672CAB">
+          <v:shape id="_x0000_i1136" type="#_x0000_t75" style="width:9.9pt;height:14.4pt" o:ole="">
             <v:imagedata r:id="rId178" o:title=""/>
           </v:shape>
-          <o:OLEObject Type="Embed" ProgID="Equation.DSMT4" ShapeID="_x0000_i1138" DrawAspect="Content" ObjectID="_1608363153" r:id="rId212"/>
+          <o:OLEObject Type="Embed" ProgID="Equation.DSMT4" ShapeID="_x0000_i1136" DrawAspect="Content" ObjectID="_1654956785" r:id="rId212"/>
         </w:object>
       </w:r>
       <w:r>
@@ -3488,11 +3429,11 @@
         <w:rPr>
           <w:position w:val="-6"/>
         </w:rPr>
-        <w:object w:dxaOrig="200" w:dyaOrig="279">
-          <v:shape id="_x0000_i1139" type="#_x0000_t75" style="width:9.75pt;height:14.25pt" o:ole="">
+        <w:object w:dxaOrig="200" w:dyaOrig="279" w14:anchorId="2F296660">
+          <v:shape id="_x0000_i1137" type="#_x0000_t75" style="width:9.9pt;height:14.4pt" o:ole="">
             <v:imagedata r:id="rId180" o:title=""/>
           </v:shape>
-          <o:OLEObject Type="Embed" ProgID="Equation.DSMT4" ShapeID="_x0000_i1139" DrawAspect="Content" ObjectID="_1608363154" r:id="rId213"/>
+          <o:OLEObject Type="Embed" ProgID="Equation.DSMT4" ShapeID="_x0000_i1137" DrawAspect="Content" ObjectID="_1654956786" r:id="rId213"/>
         </w:object>
       </w:r>
       <w:r>
@@ -3539,11 +3480,11 @@
               <w:rPr>
                 <w:position w:val="-14"/>
               </w:rPr>
-              <w:object w:dxaOrig="2820" w:dyaOrig="400">
-                <v:shape id="_x0000_i1140" type="#_x0000_t75" style="width:141.75pt;height:20.25pt" o:ole="">
+              <w:object w:dxaOrig="2820" w:dyaOrig="400" w14:anchorId="62494AF0">
+                <v:shape id="_x0000_i1138" type="#_x0000_t75" style="width:141.6pt;height:20.4pt" o:ole="">
                   <v:imagedata r:id="rId214" o:title=""/>
                 </v:shape>
-                <o:OLEObject Type="Embed" ProgID="Equation.DSMT4" ShapeID="_x0000_i1140" DrawAspect="Content" ObjectID="_1608363155" r:id="rId215"/>
+                <o:OLEObject Type="Embed" ProgID="Equation.DSMT4" ShapeID="_x0000_i1138" DrawAspect="Content" ObjectID="_1654956787" r:id="rId215"/>
               </w:object>
             </w:r>
           </w:p>
@@ -3560,11 +3501,11 @@
               <w:rPr>
                 <w:position w:val="-14"/>
               </w:rPr>
-              <w:object w:dxaOrig="3000" w:dyaOrig="400">
-                <v:shape id="_x0000_i1141" type="#_x0000_t75" style="width:150pt;height:20.25pt" o:ole="">
+              <w:object w:dxaOrig="3000" w:dyaOrig="400" w14:anchorId="30CCBFC4">
+                <v:shape id="_x0000_i1139" type="#_x0000_t75" style="width:150pt;height:20.4pt" o:ole="">
                   <v:imagedata r:id="rId216" o:title=""/>
                 </v:shape>
-                <o:OLEObject Type="Embed" ProgID="Equation.DSMT4" ShapeID="_x0000_i1141" DrawAspect="Content" ObjectID="_1608363156" r:id="rId217"/>
+                <o:OLEObject Type="Embed" ProgID="Equation.DSMT4" ShapeID="_x0000_i1139" DrawAspect="Content" ObjectID="_1654956788" r:id="rId217"/>
               </w:object>
             </w:r>
           </w:p>
@@ -3586,11 +3527,11 @@
               <w:rPr>
                 <w:position w:val="-14"/>
               </w:rPr>
-              <w:object w:dxaOrig="2980" w:dyaOrig="400">
-                <v:shape id="_x0000_i1142" type="#_x0000_t75" style="width:149.25pt;height:20.25pt" o:ole="">
+              <w:object w:dxaOrig="2980" w:dyaOrig="400" w14:anchorId="39E58F3B">
+                <v:shape id="_x0000_i1140" type="#_x0000_t75" style="width:149.4pt;height:20.4pt" o:ole="">
                   <v:imagedata r:id="rId218" o:title=""/>
                 </v:shape>
-                <o:OLEObject Type="Embed" ProgID="Equation.DSMT4" ShapeID="_x0000_i1142" DrawAspect="Content" ObjectID="_1608363157" r:id="rId219"/>
+                <o:OLEObject Type="Embed" ProgID="Equation.DSMT4" ShapeID="_x0000_i1140" DrawAspect="Content" ObjectID="_1654956789" r:id="rId219"/>
               </w:object>
             </w:r>
           </w:p>
@@ -3607,11 +3548,11 @@
               <w:rPr>
                 <w:position w:val="-14"/>
               </w:rPr>
-              <w:object w:dxaOrig="3140" w:dyaOrig="400">
-                <v:shape id="_x0000_i1143" type="#_x0000_t75" style="width:157.5pt;height:20.25pt" o:ole="">
+              <w:object w:dxaOrig="3140" w:dyaOrig="400" w14:anchorId="36B499C9">
+                <v:shape id="_x0000_i1141" type="#_x0000_t75" style="width:157.5pt;height:20.4pt" o:ole="">
                   <v:imagedata r:id="rId220" o:title=""/>
                 </v:shape>
-                <o:OLEObject Type="Embed" ProgID="Equation.DSMT4" ShapeID="_x0000_i1143" DrawAspect="Content" ObjectID="_1608363158" r:id="rId221"/>
+                <o:OLEObject Type="Embed" ProgID="Equation.DSMT4" ShapeID="_x0000_i1141" DrawAspect="Content" ObjectID="_1654956790" r:id="rId221"/>
               </w:object>
             </w:r>
           </w:p>
@@ -3652,11 +3593,11 @@
         <w:rPr>
           <w:position w:val="-18"/>
         </w:rPr>
-        <w:object w:dxaOrig="2500" w:dyaOrig="440">
-          <v:shape id="_x0000_i1144" type="#_x0000_t75" style="width:124.5pt;height:22.5pt" o:ole="">
+        <w:object w:dxaOrig="2500" w:dyaOrig="440" w14:anchorId="497C7535">
+          <v:shape id="_x0000_i1142" type="#_x0000_t75" style="width:124.5pt;height:22.5pt" o:ole="">
             <v:imagedata r:id="rId222" o:title=""/>
           </v:shape>
-          <o:OLEObject Type="Embed" ProgID="Equation.DSMT4" ShapeID="_x0000_i1144" DrawAspect="Content" ObjectID="_1608363159" r:id="rId223"/>
+          <o:OLEObject Type="Embed" ProgID="Equation.DSMT4" ShapeID="_x0000_i1142" DrawAspect="Content" ObjectID="_1654956791" r:id="rId223"/>
         </w:object>
       </w:r>
     </w:p>
@@ -3673,11 +3614,11 @@
         <w:rPr>
           <w:position w:val="-18"/>
         </w:rPr>
-        <w:object w:dxaOrig="2780" w:dyaOrig="440">
-          <v:shape id="_x0000_i1145" type="#_x0000_t75" style="width:139.5pt;height:22.5pt" o:ole="">
+        <w:object w:dxaOrig="2780" w:dyaOrig="440" w14:anchorId="46A94D24">
+          <v:shape id="_x0000_i1143" type="#_x0000_t75" style="width:139.5pt;height:22.5pt" o:ole="">
             <v:imagedata r:id="rId224" o:title=""/>
           </v:shape>
-          <o:OLEObject Type="Embed" ProgID="Equation.DSMT4" ShapeID="_x0000_i1145" DrawAspect="Content" ObjectID="_1608363160" r:id="rId225"/>
+          <o:OLEObject Type="Embed" ProgID="Equation.DSMT4" ShapeID="_x0000_i1143" DrawAspect="Content" ObjectID="_1654956792" r:id="rId225"/>
         </w:object>
       </w:r>
     </w:p>
@@ -3694,11 +3635,11 @@
         <w:rPr>
           <w:position w:val="-14"/>
         </w:rPr>
-        <w:object w:dxaOrig="3879" w:dyaOrig="400">
-          <v:shape id="_x0000_i1146" type="#_x0000_t75" style="width:194.25pt;height:20.25pt" o:ole="">
+        <w:object w:dxaOrig="3879" w:dyaOrig="400" w14:anchorId="68014494">
+          <v:shape id="_x0000_i1144" type="#_x0000_t75" style="width:194.4pt;height:20.4pt" o:ole="">
             <v:imagedata r:id="rId226" o:title=""/>
           </v:shape>
-          <o:OLEObject Type="Embed" ProgID="Equation.DSMT4" ShapeID="_x0000_i1146" DrawAspect="Content" ObjectID="_1608363161" r:id="rId227"/>
+          <o:OLEObject Type="Embed" ProgID="Equation.DSMT4" ShapeID="_x0000_i1144" DrawAspect="Content" ObjectID="_1654956793" r:id="rId227"/>
         </w:object>
       </w:r>
     </w:p>
@@ -3715,11 +3656,11 @@
         <w:rPr>
           <w:position w:val="-14"/>
         </w:rPr>
-        <w:object w:dxaOrig="2340" w:dyaOrig="400">
-          <v:shape id="_x0000_i1147" type="#_x0000_t75" style="width:117pt;height:20.25pt" o:ole="">
+        <w:object w:dxaOrig="2340" w:dyaOrig="400" w14:anchorId="13B0CE31">
+          <v:shape id="_x0000_i1145" type="#_x0000_t75" style="width:117pt;height:20.4pt" o:ole="">
             <v:imagedata r:id="rId228" o:title=""/>
           </v:shape>
-          <o:OLEObject Type="Embed" ProgID="Equation.DSMT4" ShapeID="_x0000_i1147" DrawAspect="Content" ObjectID="_1608363162" r:id="rId229"/>
+          <o:OLEObject Type="Embed" ProgID="Equation.DSMT4" ShapeID="_x0000_i1145" DrawAspect="Content" ObjectID="_1654956794" r:id="rId229"/>
         </w:object>
       </w:r>
     </w:p>
@@ -3736,11 +3677,11 @@
         <w:rPr>
           <w:position w:val="-18"/>
         </w:rPr>
-        <w:object w:dxaOrig="5000" w:dyaOrig="440">
-          <v:shape id="_x0000_i1148" type="#_x0000_t75" style="width:250.5pt;height:22.5pt" o:ole="">
+        <w:object w:dxaOrig="5000" w:dyaOrig="440" w14:anchorId="00E2DAE9">
+          <v:shape id="_x0000_i1146" type="#_x0000_t75" style="width:250.5pt;height:22.5pt" o:ole="">
             <v:imagedata r:id="rId230" o:title=""/>
           </v:shape>
-          <o:OLEObject Type="Embed" ProgID="Equation.DSMT4" ShapeID="_x0000_i1148" DrawAspect="Content" ObjectID="_1608363163" r:id="rId231"/>
+          <o:OLEObject Type="Embed" ProgID="Equation.DSMT4" ShapeID="_x0000_i1146" DrawAspect="Content" ObjectID="_1654956795" r:id="rId231"/>
         </w:object>
       </w:r>
     </w:p>
@@ -3757,11 +3698,11 @@
         <w:rPr>
           <w:position w:val="-18"/>
         </w:rPr>
-        <w:object w:dxaOrig="4599" w:dyaOrig="440">
-          <v:shape id="_x0000_i1149" type="#_x0000_t75" style="width:230.25pt;height:22.5pt" o:ole="">
+        <w:object w:dxaOrig="4599" w:dyaOrig="440" w14:anchorId="19F4DD76">
+          <v:shape id="_x0000_i1147" type="#_x0000_t75" style="width:230.1pt;height:22.5pt" o:ole="">
             <v:imagedata r:id="rId232" o:title=""/>
           </v:shape>
-          <o:OLEObject Type="Embed" ProgID="Equation.DSMT4" ShapeID="_x0000_i1149" DrawAspect="Content" ObjectID="_1608363164" r:id="rId233"/>
+          <o:OLEObject Type="Embed" ProgID="Equation.DSMT4" ShapeID="_x0000_i1147" DrawAspect="Content" ObjectID="_1654956796" r:id="rId233"/>
         </w:object>
       </w:r>
     </w:p>
@@ -3779,11 +3720,11 @@
         <w:rPr>
           <w:position w:val="-18"/>
         </w:rPr>
-        <w:object w:dxaOrig="5040" w:dyaOrig="440">
-          <v:shape id="_x0000_i1150" type="#_x0000_t75" style="width:252.75pt;height:22.5pt" o:ole="">
+        <w:object w:dxaOrig="5040" w:dyaOrig="440" w14:anchorId="61E0AFEA">
+          <v:shape id="_x0000_i1148" type="#_x0000_t75" style="width:252.9pt;height:22.5pt" o:ole="">
             <v:imagedata r:id="rId234" o:title=""/>
           </v:shape>
-          <o:OLEObject Type="Embed" ProgID="Equation.DSMT4" ShapeID="_x0000_i1150" DrawAspect="Content" ObjectID="_1608363165" r:id="rId235"/>
+          <o:OLEObject Type="Embed" ProgID="Equation.DSMT4" ShapeID="_x0000_i1148" DrawAspect="Content" ObjectID="_1654956797" r:id="rId235"/>
         </w:object>
       </w:r>
     </w:p>
@@ -3808,11 +3749,11 @@
         <w:rPr>
           <w:position w:val="-6"/>
         </w:rPr>
-        <w:object w:dxaOrig="200" w:dyaOrig="279">
-          <v:shape id="_x0000_i1151" type="#_x0000_t75" style="width:9.75pt;height:14.25pt" o:ole="">
+        <w:object w:dxaOrig="200" w:dyaOrig="279" w14:anchorId="03C98442">
+          <v:shape id="_x0000_i1149" type="#_x0000_t75" style="width:9.9pt;height:14.4pt" o:ole="">
             <v:imagedata r:id="rId178" o:title=""/>
           </v:shape>
-          <o:OLEObject Type="Embed" ProgID="Equation.DSMT4" ShapeID="_x0000_i1151" DrawAspect="Content" ObjectID="_1608363166" r:id="rId236"/>
+          <o:OLEObject Type="Embed" ProgID="Equation.DSMT4" ShapeID="_x0000_i1149" DrawAspect="Content" ObjectID="_1654956798" r:id="rId236"/>
         </w:object>
       </w:r>
       <w:r>
@@ -3822,11 +3763,11 @@
         <w:rPr>
           <w:position w:val="-6"/>
         </w:rPr>
-        <w:object w:dxaOrig="200" w:dyaOrig="279">
-          <v:shape id="_x0000_i1152" type="#_x0000_t75" style="width:9.75pt;height:14.25pt" o:ole="">
+        <w:object w:dxaOrig="200" w:dyaOrig="279" w14:anchorId="64E3847B">
+          <v:shape id="_x0000_i1150" type="#_x0000_t75" style="width:9.9pt;height:14.4pt" o:ole="">
             <v:imagedata r:id="rId180" o:title=""/>
           </v:shape>
-          <o:OLEObject Type="Embed" ProgID="Equation.DSMT4" ShapeID="_x0000_i1152" DrawAspect="Content" ObjectID="_1608363167" r:id="rId237"/>
+          <o:OLEObject Type="Embed" ProgID="Equation.DSMT4" ShapeID="_x0000_i1150" DrawAspect="Content" ObjectID="_1654956799" r:id="rId237"/>
         </w:object>
       </w:r>
       <w:r>
@@ -3862,11 +3803,11 @@
         <w:rPr>
           <w:position w:val="-6"/>
         </w:rPr>
-        <w:object w:dxaOrig="200" w:dyaOrig="279">
-          <v:shape id="_x0000_i1153" type="#_x0000_t75" style="width:9.75pt;height:14.25pt" o:ole="">
+        <w:object w:dxaOrig="200" w:dyaOrig="279" w14:anchorId="075E5ED8">
+          <v:shape id="_x0000_i1151" type="#_x0000_t75" style="width:9.9pt;height:14.4pt" o:ole="">
             <v:imagedata r:id="rId180" o:title=""/>
           </v:shape>
-          <o:OLEObject Type="Embed" ProgID="Equation.DSMT4" ShapeID="_x0000_i1153" DrawAspect="Content" ObjectID="_1608363168" r:id="rId238"/>
+          <o:OLEObject Type="Embed" ProgID="Equation.DSMT4" ShapeID="_x0000_i1151" DrawAspect="Content" ObjectID="_1654956800" r:id="rId238"/>
         </w:object>
       </w:r>
       <w:r>
@@ -3890,11 +3831,11 @@
         <w:rPr>
           <w:position w:val="-6"/>
         </w:rPr>
-        <w:object w:dxaOrig="240" w:dyaOrig="279">
-          <v:shape id="_x0000_i1154" type="#_x0000_t75" style="width:12pt;height:14.25pt" o:ole="">
+        <w:object w:dxaOrig="240" w:dyaOrig="279" w14:anchorId="4A69371F">
+          <v:shape id="_x0000_i1152" type="#_x0000_t75" style="width:12pt;height:14.4pt" o:ole="">
             <v:imagedata r:id="rId239" o:title=""/>
           </v:shape>
-          <o:OLEObject Type="Embed" ProgID="Equation.DSMT4" ShapeID="_x0000_i1154" DrawAspect="Content" ObjectID="_1608363169" r:id="rId240"/>
+          <o:OLEObject Type="Embed" ProgID="Equation.DSMT4" ShapeID="_x0000_i1152" DrawAspect="Content" ObjectID="_1654956801" r:id="rId240"/>
         </w:object>
       </w:r>
       <w:r>
@@ -3938,11 +3879,11 @@
         <w:rPr>
           <w:position w:val="-6"/>
         </w:rPr>
-        <w:object w:dxaOrig="200" w:dyaOrig="279">
-          <v:shape id="_x0000_i1155" type="#_x0000_t75" style="width:9.75pt;height:14.25pt" o:ole="">
+        <w:object w:dxaOrig="200" w:dyaOrig="279" w14:anchorId="41747202">
+          <v:shape id="_x0000_i1153" type="#_x0000_t75" style="width:9.9pt;height:14.4pt" o:ole="">
             <v:imagedata r:id="rId180" o:title=""/>
           </v:shape>
-          <o:OLEObject Type="Embed" ProgID="Equation.DSMT4" ShapeID="_x0000_i1155" DrawAspect="Content" ObjectID="_1608363170" r:id="rId241"/>
+          <o:OLEObject Type="Embed" ProgID="Equation.DSMT4" ShapeID="_x0000_i1153" DrawAspect="Content" ObjectID="_1654956802" r:id="rId241"/>
         </w:object>
       </w:r>
       <w:r>
@@ -4000,11 +3941,11 @@
         <w:rPr>
           <w:position w:val="-6"/>
         </w:rPr>
-        <w:object w:dxaOrig="200" w:dyaOrig="279">
-          <v:shape id="_x0000_i1156" type="#_x0000_t75" style="width:9.75pt;height:14.25pt" o:ole="">
+        <w:object w:dxaOrig="200" w:dyaOrig="279" w14:anchorId="2B469716">
+          <v:shape id="_x0000_i1154" type="#_x0000_t75" style="width:9.9pt;height:14.4pt" o:ole="">
             <v:imagedata r:id="rId242" o:title=""/>
           </v:shape>
-          <o:OLEObject Type="Embed" ProgID="Equation.DSMT4" ShapeID="_x0000_i1156" DrawAspect="Content" ObjectID="_1608363171" r:id="rId243"/>
+          <o:OLEObject Type="Embed" ProgID="Equation.DSMT4" ShapeID="_x0000_i1154" DrawAspect="Content" ObjectID="_1654956803" r:id="rId243"/>
         </w:object>
       </w:r>
       <w:r>
@@ -4014,11 +3955,11 @@
         <w:rPr>
           <w:position w:val="-6"/>
         </w:rPr>
-        <w:object w:dxaOrig="200" w:dyaOrig="279">
-          <v:shape id="_x0000_i1157" type="#_x0000_t75" style="width:9.75pt;height:14.25pt" o:ole="">
+        <w:object w:dxaOrig="200" w:dyaOrig="279" w14:anchorId="4E1EF119">
+          <v:shape id="_x0000_i1155" type="#_x0000_t75" style="width:9.9pt;height:14.4pt" o:ole="">
             <v:imagedata r:id="rId244" o:title=""/>
           </v:shape>
-          <o:OLEObject Type="Embed" ProgID="Equation.DSMT4" ShapeID="_x0000_i1157" DrawAspect="Content" ObjectID="_1608363172" r:id="rId245"/>
+          <o:OLEObject Type="Embed" ProgID="Equation.DSMT4" ShapeID="_x0000_i1155" DrawAspect="Content" ObjectID="_1654956804" r:id="rId245"/>
         </w:object>
       </w:r>
       <w:r>
@@ -4028,30 +3969,25 @@
         <w:rPr>
           <w:position w:val="-6"/>
         </w:rPr>
-        <w:object w:dxaOrig="200" w:dyaOrig="279">
-          <v:shape id="_x0000_i1158" type="#_x0000_t75" style="width:9.75pt;height:14.25pt" o:ole="">
+        <w:object w:dxaOrig="200" w:dyaOrig="279" w14:anchorId="14141836">
+          <v:shape id="_x0000_i1156" type="#_x0000_t75" style="width:9.9pt;height:14.4pt" o:ole="">
             <v:imagedata r:id="rId246" o:title=""/>
           </v:shape>
-          <o:OLEObject Type="Embed" ProgID="Equation.DSMT4" ShapeID="_x0000_i1158" DrawAspect="Content" ObjectID="_1608363173" r:id="rId247"/>
+          <o:OLEObject Type="Embed" ProgID="Equation.DSMT4" ShapeID="_x0000_i1156" DrawAspect="Content" ObjectID="_1654956805" r:id="rId247"/>
         </w:object>
       </w:r>
       <w:r>
-        <w:t xml:space="preserve"> orthogonal </w:t>
-      </w:r>
-      <w:proofErr w:type="gramStart"/>
-      <w:r>
-        <w:t xml:space="preserve">to </w:t>
-      </w:r>
-      <w:proofErr w:type="gramEnd"/>
+        <w:t xml:space="preserve"> orthogonal to </w:t>
+      </w:r>
       <w:r>
         <w:rPr>
           <w:position w:val="-6"/>
         </w:rPr>
-        <w:object w:dxaOrig="200" w:dyaOrig="279">
-          <v:shape id="_x0000_i1159" type="#_x0000_t75" style="width:9.75pt;height:14.25pt" o:ole="">
+        <w:object w:dxaOrig="200" w:dyaOrig="279" w14:anchorId="61F19812">
+          <v:shape id="_x0000_i1157" type="#_x0000_t75" style="width:9.9pt;height:14.4pt" o:ole="">
             <v:imagedata r:id="rId248" o:title=""/>
           </v:shape>
-          <o:OLEObject Type="Embed" ProgID="Equation.DSMT4" ShapeID="_x0000_i1159" DrawAspect="Content" ObjectID="_1608363174" r:id="rId249"/>
+          <o:OLEObject Type="Embed" ProgID="Equation.DSMT4" ShapeID="_x0000_i1157" DrawAspect="Content" ObjectID="_1654956806" r:id="rId249"/>
         </w:object>
       </w:r>
       <w:r>
@@ -4096,11 +4032,11 @@
               <w:rPr>
                 <w:position w:val="-14"/>
               </w:rPr>
-              <w:object w:dxaOrig="2480" w:dyaOrig="400">
-                <v:shape id="_x0000_i1160" type="#_x0000_t75" style="width:123.75pt;height:20.25pt" o:ole="">
+              <w:object w:dxaOrig="2480" w:dyaOrig="400" w14:anchorId="0C63DD2F">
+                <v:shape id="_x0000_i1158" type="#_x0000_t75" style="width:123.9pt;height:20.4pt" o:ole="">
                   <v:imagedata r:id="rId250" o:title=""/>
                 </v:shape>
-                <o:OLEObject Type="Embed" ProgID="Equation.DSMT4" ShapeID="_x0000_i1160" DrawAspect="Content" ObjectID="_1608363175" r:id="rId251"/>
+                <o:OLEObject Type="Embed" ProgID="Equation.DSMT4" ShapeID="_x0000_i1158" DrawAspect="Content" ObjectID="_1654956807" r:id="rId251"/>
               </w:object>
             </w:r>
           </w:p>
@@ -4118,11 +4054,11 @@
               <w:rPr>
                 <w:position w:val="-14"/>
               </w:rPr>
-              <w:object w:dxaOrig="2960" w:dyaOrig="400">
-                <v:shape id="_x0000_i1161" type="#_x0000_t75" style="width:148.5pt;height:20.25pt" o:ole="">
+              <w:object w:dxaOrig="2960" w:dyaOrig="400" w14:anchorId="6E29041A">
+                <v:shape id="_x0000_i1159" type="#_x0000_t75" style="width:148.5pt;height:20.4pt" o:ole="">
                   <v:imagedata r:id="rId252" o:title=""/>
                 </v:shape>
-                <o:OLEObject Type="Embed" ProgID="Equation.DSMT4" ShapeID="_x0000_i1161" DrawAspect="Content" ObjectID="_1608363176" r:id="rId253"/>
+                <o:OLEObject Type="Embed" ProgID="Equation.DSMT4" ShapeID="_x0000_i1159" DrawAspect="Content" ObjectID="_1654956808" r:id="rId253"/>
               </w:object>
             </w:r>
           </w:p>
@@ -4140,11 +4076,11 @@
               <w:rPr>
                 <w:position w:val="-14"/>
               </w:rPr>
-              <w:object w:dxaOrig="2799" w:dyaOrig="400">
-                <v:shape id="_x0000_i1162" type="#_x0000_t75" style="width:140.25pt;height:20.25pt" o:ole="">
+              <w:object w:dxaOrig="2799" w:dyaOrig="400" w14:anchorId="368F43D8">
+                <v:shape id="_x0000_i1160" type="#_x0000_t75" style="width:140.1pt;height:20.4pt" o:ole="">
                   <v:imagedata r:id="rId254" o:title=""/>
                 </v:shape>
-                <o:OLEObject Type="Embed" ProgID="Equation.DSMT4" ShapeID="_x0000_i1162" DrawAspect="Content" ObjectID="_1608363177" r:id="rId255"/>
+                <o:OLEObject Type="Embed" ProgID="Equation.DSMT4" ShapeID="_x0000_i1160" DrawAspect="Content" ObjectID="_1654956809" r:id="rId255"/>
               </w:object>
             </w:r>
           </w:p>
@@ -4167,11 +4103,11 @@
               <w:rPr>
                 <w:position w:val="-14"/>
               </w:rPr>
-              <w:object w:dxaOrig="2900" w:dyaOrig="400">
-                <v:shape id="_x0000_i1163" type="#_x0000_t75" style="width:145.5pt;height:20.25pt" o:ole="">
+              <w:object w:dxaOrig="2900" w:dyaOrig="400" w14:anchorId="312A8C9D">
+                <v:shape id="_x0000_i1161" type="#_x0000_t75" style="width:145.5pt;height:20.4pt" o:ole="">
                   <v:imagedata r:id="rId256" o:title=""/>
                 </v:shape>
-                <o:OLEObject Type="Embed" ProgID="Equation.DSMT4" ShapeID="_x0000_i1163" DrawAspect="Content" ObjectID="_1608363178" r:id="rId257"/>
+                <o:OLEObject Type="Embed" ProgID="Equation.DSMT4" ShapeID="_x0000_i1161" DrawAspect="Content" ObjectID="_1654956810" r:id="rId257"/>
               </w:object>
             </w:r>
           </w:p>
@@ -4189,11 +4125,11 @@
               <w:rPr>
                 <w:position w:val="-14"/>
               </w:rPr>
-              <w:object w:dxaOrig="3700" w:dyaOrig="400">
-                <v:shape id="_x0000_i1164" type="#_x0000_t75" style="width:185.25pt;height:20.25pt" o:ole="">
+              <w:object w:dxaOrig="3700" w:dyaOrig="400" w14:anchorId="48612007">
+                <v:shape id="_x0000_i1162" type="#_x0000_t75" style="width:185.1pt;height:20.4pt" o:ole="">
                   <v:imagedata r:id="rId258" o:title=""/>
                 </v:shape>
-                <o:OLEObject Type="Embed" ProgID="Equation.DSMT4" ShapeID="_x0000_i1164" DrawAspect="Content" ObjectID="_1608363179" r:id="rId259"/>
+                <o:OLEObject Type="Embed" ProgID="Equation.DSMT4" ShapeID="_x0000_i1162" DrawAspect="Content" ObjectID="_1654956811" r:id="rId259"/>
               </w:object>
             </w:r>
           </w:p>
@@ -4211,11 +4147,11 @@
               <w:rPr>
                 <w:position w:val="-14"/>
               </w:rPr>
-              <w:object w:dxaOrig="3780" w:dyaOrig="400">
-                <v:shape id="_x0000_i1165" type="#_x0000_t75" style="width:189pt;height:20.25pt" o:ole="">
+              <w:object w:dxaOrig="3780" w:dyaOrig="400" w14:anchorId="511680D6">
+                <v:shape id="_x0000_i1163" type="#_x0000_t75" style="width:189pt;height:20.4pt" o:ole="">
                   <v:imagedata r:id="rId260" o:title=""/>
                 </v:shape>
-                <o:OLEObject Type="Embed" ProgID="Equation.DSMT4" ShapeID="_x0000_i1165" DrawAspect="Content" ObjectID="_1608363180" r:id="rId261"/>
+                <o:OLEObject Type="Embed" ProgID="Equation.DSMT4" ShapeID="_x0000_i1163" DrawAspect="Content" ObjectID="_1654956812" r:id="rId261"/>
               </w:object>
             </w:r>
           </w:p>
@@ -4240,11 +4176,11 @@
         <w:rPr>
           <w:position w:val="-6"/>
         </w:rPr>
-        <w:object w:dxaOrig="200" w:dyaOrig="279">
-          <v:shape id="_x0000_i1166" type="#_x0000_t75" style="width:9.75pt;height:14.25pt" o:ole="">
+        <w:object w:dxaOrig="200" w:dyaOrig="279" w14:anchorId="675978D7">
+          <v:shape id="_x0000_i1164" type="#_x0000_t75" style="width:9.9pt;height:14.4pt" o:ole="">
             <v:imagedata r:id="rId262" o:title=""/>
           </v:shape>
-          <o:OLEObject Type="Embed" ProgID="Equation.DSMT4" ShapeID="_x0000_i1166" DrawAspect="Content" ObjectID="_1608363181" r:id="rId263"/>
+          <o:OLEObject Type="Embed" ProgID="Equation.DSMT4" ShapeID="_x0000_i1164" DrawAspect="Content" ObjectID="_1654956813" r:id="rId263"/>
         </w:object>
       </w:r>
       <w:r>
@@ -4254,11 +4190,11 @@
         <w:rPr>
           <w:position w:val="-6"/>
         </w:rPr>
-        <w:object w:dxaOrig="200" w:dyaOrig="279">
-          <v:shape id="_x0000_i1167" type="#_x0000_t75" style="width:9.75pt;height:14.25pt" o:ole="">
+        <w:object w:dxaOrig="200" w:dyaOrig="279" w14:anchorId="6E7DCDE8">
+          <v:shape id="_x0000_i1165" type="#_x0000_t75" style="width:9.9pt;height:14.4pt" o:ole="">
             <v:imagedata r:id="rId244" o:title=""/>
           </v:shape>
-          <o:OLEObject Type="Embed" ProgID="Equation.DSMT4" ShapeID="_x0000_i1167" DrawAspect="Content" ObjectID="_1608363182" r:id="rId264"/>
+          <o:OLEObject Type="Embed" ProgID="Equation.DSMT4" ShapeID="_x0000_i1165" DrawAspect="Content" ObjectID="_1654956814" r:id="rId264"/>
         </w:object>
       </w:r>
       <w:r>
@@ -4282,11 +4218,11 @@
         <w:rPr>
           <w:position w:val="-18"/>
         </w:rPr>
-        <w:object w:dxaOrig="1600" w:dyaOrig="420">
-          <v:shape id="_x0000_i1168" type="#_x0000_t75" style="width:80.25pt;height:21pt" o:ole="">
+        <w:object w:dxaOrig="1600" w:dyaOrig="420" w14:anchorId="6B513C82">
+          <v:shape id="_x0000_i1166" type="#_x0000_t75" style="width:80.1pt;height:21pt" o:ole="">
             <v:imagedata r:id="rId265" o:title=""/>
           </v:shape>
-          <o:OLEObject Type="Embed" ProgID="Equation.DSMT4" ShapeID="_x0000_i1168" DrawAspect="Content" ObjectID="_1608363183" r:id="rId266"/>
+          <o:OLEObject Type="Embed" ProgID="Equation.DSMT4" ShapeID="_x0000_i1166" DrawAspect="Content" ObjectID="_1654956815" r:id="rId266"/>
         </w:object>
       </w:r>
       <w:r>
@@ -4302,11 +4238,11 @@
         <w:rPr>
           <w:position w:val="-6"/>
         </w:rPr>
-        <w:object w:dxaOrig="200" w:dyaOrig="279">
-          <v:shape id="_x0000_i1169" type="#_x0000_t75" style="width:9.75pt;height:14.25pt" o:ole="">
+        <w:object w:dxaOrig="200" w:dyaOrig="279" w14:anchorId="268B318D">
+          <v:shape id="_x0000_i1167" type="#_x0000_t75" style="width:9.9pt;height:14.4pt" o:ole="">
             <v:imagedata r:id="rId244" o:title=""/>
           </v:shape>
-          <o:OLEObject Type="Embed" ProgID="Equation.DSMT4" ShapeID="_x0000_i1169" DrawAspect="Content" ObjectID="_1608363184" r:id="rId267"/>
+          <o:OLEObject Type="Embed" ProgID="Equation.DSMT4" ShapeID="_x0000_i1167" DrawAspect="Content" ObjectID="_1654956816" r:id="rId267"/>
         </w:object>
       </w:r>
       <w:r>
@@ -4329,8 +4265,8 @@
         <w:tblLook w:val="04A0" w:firstRow="1" w:lastRow="0" w:firstColumn="1" w:lastColumn="0" w:noHBand="0" w:noVBand="1"/>
       </w:tblPr>
       <w:tblGrid>
-        <w:gridCol w:w="3037"/>
-        <w:gridCol w:w="3219"/>
+        <w:gridCol w:w="3038"/>
+        <w:gridCol w:w="3218"/>
         <w:gridCol w:w="3150"/>
       </w:tblGrid>
       <w:tr>
@@ -4352,11 +4288,11 @@
               <w:rPr>
                 <w:position w:val="-50"/>
               </w:rPr>
-              <w:object w:dxaOrig="2140" w:dyaOrig="1120">
-                <v:shape id="_x0000_i1170" type="#_x0000_t75" style="width:107.25pt;height:56.25pt" o:ole="">
+              <w:object w:dxaOrig="2140" w:dyaOrig="1120" w14:anchorId="44F8BE79">
+                <v:shape id="_x0000_i1168" type="#_x0000_t75" style="width:107.1pt;height:56.1pt" o:ole="">
                   <v:imagedata r:id="rId268" o:title=""/>
                 </v:shape>
-                <o:OLEObject Type="Embed" ProgID="Equation.DSMT4" ShapeID="_x0000_i1170" DrawAspect="Content" ObjectID="_1608363185" r:id="rId269"/>
+                <o:OLEObject Type="Embed" ProgID="Equation.DSMT4" ShapeID="_x0000_i1168" DrawAspect="Content" ObjectID="_1654956817" r:id="rId269"/>
               </w:object>
             </w:r>
           </w:p>
@@ -4379,11 +4315,11 @@
               <w:rPr>
                 <w:position w:val="-50"/>
               </w:rPr>
-              <w:object w:dxaOrig="2299" w:dyaOrig="1120">
-                <v:shape id="_x0000_i1171" type="#_x0000_t75" style="width:115.5pt;height:56.25pt" o:ole="">
+              <w:object w:dxaOrig="2299" w:dyaOrig="1120" w14:anchorId="15AFF00A">
+                <v:shape id="_x0000_i1169" type="#_x0000_t75" style="width:115.5pt;height:56.1pt" o:ole="">
                   <v:imagedata r:id="rId270" o:title=""/>
                 </v:shape>
-                <o:OLEObject Type="Embed" ProgID="Equation.DSMT4" ShapeID="_x0000_i1171" DrawAspect="Content" ObjectID="_1608363186" r:id="rId271"/>
+                <o:OLEObject Type="Embed" ProgID="Equation.DSMT4" ShapeID="_x0000_i1169" DrawAspect="Content" ObjectID="_1654956818" r:id="rId271"/>
               </w:object>
             </w:r>
           </w:p>
@@ -4406,11 +4342,11 @@
               <w:rPr>
                 <w:position w:val="-50"/>
               </w:rPr>
-              <w:object w:dxaOrig="2140" w:dyaOrig="1120">
-                <v:shape id="_x0000_i1172" type="#_x0000_t75" style="width:107.25pt;height:56.25pt" o:ole="">
+              <w:object w:dxaOrig="2140" w:dyaOrig="1120" w14:anchorId="19987F6F">
+                <v:shape id="_x0000_i1170" type="#_x0000_t75" style="width:107.1pt;height:56.1pt" o:ole="">
                   <v:imagedata r:id="rId272" o:title=""/>
                 </v:shape>
-                <o:OLEObject Type="Embed" ProgID="Equation.DSMT4" ShapeID="_x0000_i1172" DrawAspect="Content" ObjectID="_1608363187" r:id="rId273"/>
+                <o:OLEObject Type="Embed" ProgID="Equation.DSMT4" ShapeID="_x0000_i1170" DrawAspect="Content" ObjectID="_1654956819" r:id="rId273"/>
               </w:object>
             </w:r>
           </w:p>
@@ -4441,11 +4377,11 @@
         <w:rPr>
           <w:position w:val="-40"/>
         </w:rPr>
-        <w:object w:dxaOrig="1680" w:dyaOrig="720">
-          <v:shape id="_x0000_i1173" type="#_x0000_t75" style="width:84pt;height:36pt" o:ole="">
+        <w:object w:dxaOrig="1680" w:dyaOrig="720" w14:anchorId="0A5D89F6">
+          <v:shape id="_x0000_i1171" type="#_x0000_t75" style="width:84pt;height:36pt" o:ole="">
             <v:imagedata r:id="rId274" o:title=""/>
           </v:shape>
-          <o:OLEObject Type="Embed" ProgID="Equation.DSMT4" ShapeID="_x0000_i1173" DrawAspect="Content" ObjectID="_1608363188" r:id="rId275"/>
+          <o:OLEObject Type="Embed" ProgID="Equation.DSMT4" ShapeID="_x0000_i1171" DrawAspect="Content" ObjectID="_1654956820" r:id="rId275"/>
         </w:object>
       </w:r>
       <w:r>
@@ -4455,11 +4391,11 @@
         <w:rPr>
           <w:position w:val="-50"/>
         </w:rPr>
-        <w:object w:dxaOrig="780" w:dyaOrig="1120">
-          <v:shape id="_x0000_i1174" type="#_x0000_t75" style="width:39pt;height:56.25pt" o:ole="">
+        <w:object w:dxaOrig="780" w:dyaOrig="1120" w14:anchorId="41826487">
+          <v:shape id="_x0000_i1172" type="#_x0000_t75" style="width:39pt;height:56.1pt" o:ole="">
             <v:imagedata r:id="rId276" o:title=""/>
           </v:shape>
-          <o:OLEObject Type="Embed" ProgID="Equation.DSMT4" ShapeID="_x0000_i1174" DrawAspect="Content" ObjectID="_1608363189" r:id="rId277"/>
+          <o:OLEObject Type="Embed" ProgID="Equation.DSMT4" ShapeID="_x0000_i1172" DrawAspect="Content" ObjectID="_1654956821" r:id="rId277"/>
         </w:object>
       </w:r>
     </w:p>
@@ -4484,7 +4420,7 @@
         </w:tabs>
         <w:spacing w:line="360" w:lineRule="auto"/>
       </w:pPr>
-      <w:bookmarkStart w:id="1" w:name="_Hlk532649324"/>
+      <w:bookmarkStart w:id="0" w:name="_Hlk532649324"/>
       <w:r>
         <w:lastRenderedPageBreak/>
         <w:t>(</w:t>
@@ -4504,20 +4440,20 @@
       <w:r>
         <w:t>Draw the projection o</w:t>
       </w:r>
-      <w:bookmarkStart w:id="2" w:name="_Hlk532649289"/>
+      <w:bookmarkStart w:id="1" w:name="_Hlk532649289"/>
       <w:r>
         <w:t xml:space="preserve">f </w:t>
       </w:r>
-      <w:bookmarkEnd w:id="1"/>
+      <w:bookmarkEnd w:id="0"/>
       <w:r>
         <w:rPr>
           <w:position w:val="-6"/>
         </w:rPr>
-        <w:object w:dxaOrig="220" w:dyaOrig="340">
-          <v:shape id="_x0000_i1175" type="#_x0000_t75" style="width:10.5pt;height:17.25pt" o:ole="">
+        <w:object w:dxaOrig="220" w:dyaOrig="340" w14:anchorId="425777CB">
+          <v:shape id="_x0000_i1173" type="#_x0000_t75" style="width:10.5pt;height:17.4pt" o:ole="">
             <v:imagedata r:id="rId278" o:title=""/>
           </v:shape>
-          <o:OLEObject Type="Embed" ProgID="Equation.DSMT4" ShapeID="_x0000_i1175" DrawAspect="Content" ObjectID="_1608363190" r:id="rId279"/>
+          <o:OLEObject Type="Embed" ProgID="Equation.DSMT4" ShapeID="_x0000_i1173" DrawAspect="Content" ObjectID="_1654956822" r:id="rId279"/>
         </w:object>
       </w:r>
       <w:r>
@@ -4527,11 +4463,11 @@
         <w:rPr>
           <w:position w:val="-6"/>
         </w:rPr>
-        <w:object w:dxaOrig="200" w:dyaOrig="279">
-          <v:shape id="_x0000_i1176" type="#_x0000_t75" style="width:9.75pt;height:14.25pt" o:ole="">
+        <w:object w:dxaOrig="200" w:dyaOrig="279" w14:anchorId="309B7E0A">
+          <v:shape id="_x0000_i1174" type="#_x0000_t75" style="width:9.9pt;height:14.4pt" o:ole="">
             <v:imagedata r:id="rId280" o:title=""/>
           </v:shape>
-          <o:OLEObject Type="Embed" ProgID="Equation.DSMT4" ShapeID="_x0000_i1176" DrawAspect="Content" ObjectID="_1608363191" r:id="rId281"/>
+          <o:OLEObject Type="Embed" ProgID="Equation.DSMT4" ShapeID="_x0000_i1174" DrawAspect="Content" ObjectID="_1654956823" r:id="rId281"/>
         </w:object>
       </w:r>
       <w:r>
@@ -4541,14 +4477,14 @@
         <w:rPr>
           <w:position w:val="-40"/>
         </w:rPr>
-        <w:object w:dxaOrig="1680" w:dyaOrig="720">
-          <v:shape id="_x0000_i1177" type="#_x0000_t75" style="width:84pt;height:36pt" o:ole="">
+        <w:object w:dxaOrig="1680" w:dyaOrig="720" w14:anchorId="583F108F">
+          <v:shape id="_x0000_i1175" type="#_x0000_t75" style="width:84pt;height:36pt" o:ole="">
             <v:imagedata r:id="rId274" o:title=""/>
           </v:shape>
-          <o:OLEObject Type="Embed" ProgID="Equation.DSMT4" ShapeID="_x0000_i1177" DrawAspect="Content" ObjectID="_1608363192" r:id="rId282"/>
+          <o:OLEObject Type="Embed" ProgID="Equation.DSMT4" ShapeID="_x0000_i1175" DrawAspect="Content" ObjectID="_1654956824" r:id="rId282"/>
         </w:object>
       </w:r>
-      <w:bookmarkEnd w:id="2"/>
+      <w:bookmarkEnd w:id="1"/>
     </w:p>
     <w:tbl>
       <w:tblPr>
@@ -4573,7 +4509,7 @@
           <w:tcPr>
             <w:tcW w:w="4566" w:type="dxa"/>
           </w:tcPr>
-          <w:bookmarkStart w:id="3" w:name="_Hlk532649251"/>
+          <w:bookmarkStart w:id="2" w:name="_Hlk532649251"/>
           <w:p>
             <w:pPr>
               <w:pStyle w:val="ListParagraph"/>
@@ -4588,17 +4524,17 @@
               <w:rPr>
                 <w:position w:val="-30"/>
               </w:rPr>
-              <w:object w:dxaOrig="2700" w:dyaOrig="720">
-                <v:shape id="_x0000_i1178" type="#_x0000_t75" style="width:134.25pt;height:36pt" o:ole="">
+              <w:object w:dxaOrig="2700" w:dyaOrig="720" w14:anchorId="066B305E">
+                <v:shape id="_x0000_i1176" type="#_x0000_t75" style="width:134.1pt;height:36pt" o:ole="">
                   <v:imagedata r:id="rId283" o:title=""/>
                 </v:shape>
-                <o:OLEObject Type="Embed" ProgID="Equation.DSMT4" ShapeID="_x0000_i1178" DrawAspect="Content" ObjectID="_1608363193" r:id="rId284"/>
+                <o:OLEObject Type="Embed" ProgID="Equation.DSMT4" ShapeID="_x0000_i1176" DrawAspect="Content" ObjectID="_1654956825" r:id="rId284"/>
               </w:object>
             </w:r>
-            <w:bookmarkEnd w:id="3"/>
+            <w:bookmarkEnd w:id="2"/>
           </w:p>
         </w:tc>
-        <w:bookmarkStart w:id="4" w:name="_Hlk532649263"/>
+        <w:bookmarkStart w:id="3" w:name="_Hlk532649263"/>
         <w:tc>
           <w:tcPr>
             <w:tcW w:w="4329" w:type="dxa"/>
@@ -4616,14 +4552,14 @@
               <w:rPr>
                 <w:position w:val="-30"/>
               </w:rPr>
-              <w:object w:dxaOrig="2400" w:dyaOrig="720">
-                <v:shape id="_x0000_i1179" type="#_x0000_t75" style="width:120pt;height:36pt" o:ole="">
+              <w:object w:dxaOrig="2400" w:dyaOrig="720" w14:anchorId="592B47A2">
+                <v:shape id="_x0000_i1177" type="#_x0000_t75" style="width:120pt;height:36pt" o:ole="">
                   <v:imagedata r:id="rId285" o:title=""/>
                 </v:shape>
-                <o:OLEObject Type="Embed" ProgID="Equation.DSMT4" ShapeID="_x0000_i1179" DrawAspect="Content" ObjectID="_1608363194" r:id="rId286"/>
+                <o:OLEObject Type="Embed" ProgID="Equation.DSMT4" ShapeID="_x0000_i1177" DrawAspect="Content" ObjectID="_1654956826" r:id="rId286"/>
               </w:object>
             </w:r>
-            <w:bookmarkEnd w:id="4"/>
+            <w:bookmarkEnd w:id="3"/>
           </w:p>
         </w:tc>
       </w:tr>
@@ -4645,11 +4581,11 @@
         <w:rPr>
           <w:position w:val="-6"/>
         </w:rPr>
-        <w:object w:dxaOrig="200" w:dyaOrig="279">
-          <v:shape id="_x0000_i1180" type="#_x0000_t75" style="width:9.75pt;height:14.25pt" o:ole="">
+        <w:object w:dxaOrig="200" w:dyaOrig="279" w14:anchorId="6C68089C">
+          <v:shape id="_x0000_i1178" type="#_x0000_t75" style="width:9.9pt;height:14.4pt" o:ole="">
             <v:imagedata r:id="rId287" o:title=""/>
           </v:shape>
-          <o:OLEObject Type="Embed" ProgID="Equation.DSMT4" ShapeID="_x0000_i1180" DrawAspect="Content" ObjectID="_1608363195" r:id="rId288"/>
+          <o:OLEObject Type="Embed" ProgID="Equation.DSMT4" ShapeID="_x0000_i1178" DrawAspect="Content" ObjectID="_1654956827" r:id="rId288"/>
         </w:object>
       </w:r>
       <w:r>
@@ -4659,27 +4595,25 @@
         <w:rPr>
           <w:position w:val="-18"/>
         </w:rPr>
-        <w:object w:dxaOrig="340" w:dyaOrig="420">
-          <v:shape id="_x0000_i1181" type="#_x0000_t75" style="width:17.25pt;height:21pt" o:ole="">
+        <w:object w:dxaOrig="340" w:dyaOrig="420" w14:anchorId="6E1F450D">
+          <v:shape id="_x0000_i1179" type="#_x0000_t75" style="width:17.4pt;height:21pt" o:ole="">
             <v:imagedata r:id="rId289" o:title=""/>
           </v:shape>
-          <o:OLEObject Type="Embed" ProgID="Equation.DSMT4" ShapeID="_x0000_i1181" DrawAspect="Content" ObjectID="_1608363196" r:id="rId290"/>
+          <o:OLEObject Type="Embed" ProgID="Equation.DSMT4" ShapeID="_x0000_i1179" DrawAspect="Content" ObjectID="_1654956828" r:id="rId290"/>
         </w:object>
       </w:r>
-      <w:proofErr w:type="gramStart"/>
       <w:r>
         <w:t xml:space="preserve">and </w:t>
       </w:r>
-      <w:proofErr w:type="gramEnd"/>
       <w:r>
         <w:rPr>
           <w:position w:val="-18"/>
         </w:rPr>
-        <w:object w:dxaOrig="380" w:dyaOrig="420">
-          <v:shape id="_x0000_i1182" type="#_x0000_t75" style="width:18.75pt;height:21pt" o:ole="">
+        <w:object w:dxaOrig="380" w:dyaOrig="420" w14:anchorId="40A8F1A5">
+          <v:shape id="_x0000_i1180" type="#_x0000_t75" style="width:18.9pt;height:21pt" o:ole="">
             <v:imagedata r:id="rId291" o:title=""/>
           </v:shape>
-          <o:OLEObject Type="Embed" ProgID="Equation.DSMT4" ShapeID="_x0000_i1182" DrawAspect="Content" ObjectID="_1608363197" r:id="rId292"/>
+          <o:OLEObject Type="Embed" ProgID="Equation.DSMT4" ShapeID="_x0000_i1180" DrawAspect="Content" ObjectID="_1654956829" r:id="rId292"/>
         </w:object>
       </w:r>
       <w:r>
@@ -4701,11 +4635,11 @@
         <w:rPr>
           <w:position w:val="-18"/>
         </w:rPr>
-        <w:object w:dxaOrig="1359" w:dyaOrig="420">
-          <v:shape id="_x0000_i1183" type="#_x0000_t75" style="width:68.25pt;height:21pt" o:ole="">
+        <w:object w:dxaOrig="1359" w:dyaOrig="420" w14:anchorId="2C4B0C67">
+          <v:shape id="_x0000_i1181" type="#_x0000_t75" style="width:68.1pt;height:21pt" o:ole="">
             <v:imagedata r:id="rId293" o:title=""/>
           </v:shape>
-          <o:OLEObject Type="Embed" ProgID="Equation.DSMT4" ShapeID="_x0000_i1183" DrawAspect="Content" ObjectID="_1608363198" r:id="rId294"/>
+          <o:OLEObject Type="Embed" ProgID="Equation.DSMT4" ShapeID="_x0000_i1181" DrawAspect="Content" ObjectID="_1654956830" r:id="rId294"/>
         </w:object>
       </w:r>
       <w:r>
@@ -4715,11 +4649,11 @@
         <w:rPr>
           <w:position w:val="-18"/>
         </w:rPr>
-        <w:object w:dxaOrig="279" w:dyaOrig="420">
-          <v:shape id="_x0000_i1184" type="#_x0000_t75" style="width:14.25pt;height:21pt" o:ole="">
+        <w:object w:dxaOrig="279" w:dyaOrig="420" w14:anchorId="56278D81">
+          <v:shape id="_x0000_i1182" type="#_x0000_t75" style="width:14.4pt;height:21pt" o:ole="">
             <v:imagedata r:id="rId295" o:title=""/>
           </v:shape>
-          <o:OLEObject Type="Embed" ProgID="Equation.DSMT4" ShapeID="_x0000_i1184" DrawAspect="Content" ObjectID="_1608363199" r:id="rId296"/>
+          <o:OLEObject Type="Embed" ProgID="Equation.DSMT4" ShapeID="_x0000_i1182" DrawAspect="Content" ObjectID="_1654956831" r:id="rId296"/>
         </w:object>
       </w:r>
       <w:r>
@@ -4729,11 +4663,11 @@
         <w:rPr>
           <w:position w:val="-18"/>
         </w:rPr>
-        <w:object w:dxaOrig="320" w:dyaOrig="420">
-          <v:shape id="_x0000_i1185" type="#_x0000_t75" style="width:16.5pt;height:21pt" o:ole="">
+        <w:object w:dxaOrig="320" w:dyaOrig="420" w14:anchorId="466C6FA5">
+          <v:shape id="_x0000_i1183" type="#_x0000_t75" style="width:16.5pt;height:21pt" o:ole="">
             <v:imagedata r:id="rId297" o:title=""/>
           </v:shape>
-          <o:OLEObject Type="Embed" ProgID="Equation.DSMT4" ShapeID="_x0000_i1185" DrawAspect="Content" ObjectID="_1608363200" r:id="rId298"/>
+          <o:OLEObject Type="Embed" ProgID="Equation.DSMT4" ShapeID="_x0000_i1183" DrawAspect="Content" ObjectID="_1654956832" r:id="rId298"/>
         </w:object>
       </w:r>
       <w:r>
@@ -4766,11 +4700,11 @@
         <w:rPr>
           <w:position w:val="-6"/>
         </w:rPr>
-        <w:object w:dxaOrig="200" w:dyaOrig="279">
-          <v:shape id="_x0000_i1186" type="#_x0000_t75" style="width:9.75pt;height:14.25pt" o:ole="">
+        <w:object w:dxaOrig="200" w:dyaOrig="279" w14:anchorId="4903E85B">
+          <v:shape id="_x0000_i1184" type="#_x0000_t75" style="width:9.9pt;height:14.4pt" o:ole="">
             <v:imagedata r:id="rId287" o:title=""/>
           </v:shape>
-          <o:OLEObject Type="Embed" ProgID="Equation.DSMT4" ShapeID="_x0000_i1186" DrawAspect="Content" ObjectID="_1608363201" r:id="rId299"/>
+          <o:OLEObject Type="Embed" ProgID="Equation.DSMT4" ShapeID="_x0000_i1184" DrawAspect="Content" ObjectID="_1654956833" r:id="rId299"/>
         </w:object>
       </w:r>
       <w:r>
@@ -4780,30 +4714,25 @@
         <w:rPr>
           <w:position w:val="-6"/>
         </w:rPr>
-        <w:object w:dxaOrig="220" w:dyaOrig="279">
-          <v:shape id="_x0000_i1187" type="#_x0000_t75" style="width:11.25pt;height:14.25pt" o:ole="">
+        <w:object w:dxaOrig="220" w:dyaOrig="279" w14:anchorId="35F5B59D">
+          <v:shape id="_x0000_i1185" type="#_x0000_t75" style="width:11.4pt;height:14.4pt" o:ole="">
             <v:imagedata r:id="rId300" o:title=""/>
           </v:shape>
-          <o:OLEObject Type="Embed" ProgID="Equation.DSMT4" ShapeID="_x0000_i1187" DrawAspect="Content" ObjectID="_1608363202" r:id="rId301"/>
+          <o:OLEObject Type="Embed" ProgID="Equation.DSMT4" ShapeID="_x0000_i1185" DrawAspect="Content" ObjectID="_1654956834" r:id="rId301"/>
         </w:object>
       </w:r>
       <w:r>
-        <w:t xml:space="preserve"> = (2, 2, 1) and then onto the plane that also </w:t>
-      </w:r>
-      <w:proofErr w:type="gramStart"/>
-      <w:r>
-        <w:t xml:space="preserve">contains </w:t>
-      </w:r>
-      <w:proofErr w:type="gramEnd"/>
+        <w:t xml:space="preserve"> = (2, 2, 1) and then onto the plane that also contains </w:t>
+      </w:r>
       <w:r>
         <w:rPr>
           <w:position w:val="-10"/>
         </w:rPr>
-        <w:object w:dxaOrig="1340" w:dyaOrig="320">
-          <v:shape id="_x0000_i1188" type="#_x0000_t75" style="width:67.5pt;height:16.5pt" o:ole="">
+        <w:object w:dxaOrig="1340" w:dyaOrig="320" w14:anchorId="2E45179C">
+          <v:shape id="_x0000_i1186" type="#_x0000_t75" style="width:67.5pt;height:16.5pt" o:ole="">
             <v:imagedata r:id="rId302" o:title=""/>
           </v:shape>
-          <o:OLEObject Type="Embed" ProgID="Equation.DSMT4" ShapeID="_x0000_i1188" DrawAspect="Content" ObjectID="_1608363203" r:id="rId303"/>
+          <o:OLEObject Type="Embed" ProgID="Equation.DSMT4" ShapeID="_x0000_i1186" DrawAspect="Content" ObjectID="_1654956835" r:id="rId303"/>
         </w:object>
       </w:r>
       <w:r>
@@ -4826,22 +4755,18 @@
         <w:rPr>
           <w:position w:val="-10"/>
         </w:rPr>
-        <w:object w:dxaOrig="560" w:dyaOrig="320">
-          <v:shape id="_x0000_i1189" type="#_x0000_t75" style="width:27.75pt;height:15.75pt" o:ole="">
+        <w:object w:dxaOrig="560" w:dyaOrig="320" w14:anchorId="2BA791C4">
+          <v:shape id="_x0000_i1187" type="#_x0000_t75" style="width:27.6pt;height:15.6pt" o:ole="">
             <v:imagedata r:id="rId304" o:title=""/>
           </v:shape>
-          <o:OLEObject Type="Embed" ProgID="Equation.DSMT4" ShapeID="_x0000_i1189" DrawAspect="Content" ObjectID="_1608363204" r:id="rId305"/>
+          <o:OLEObject Type="Embed" ProgID="Equation.DSMT4" ShapeID="_x0000_i1187" DrawAspect="Content" ObjectID="_1654956836" r:id="rId305"/>
         </w:object>
       </w:r>
       <w:r>
         <w:t xml:space="preserve"> </w:t>
       </w:r>
       <w:r>
-        <w:t xml:space="preserve">is perpendicular </w:t>
-      </w:r>
-      <w:proofErr w:type="gramStart"/>
-      <w:r>
-        <w:t>to</w:t>
+        <w:t>is perpendicular to</w:t>
       </w:r>
       <w:r>
         <w:t xml:space="preserve"> </w:t>
@@ -4850,11 +4775,11 @@
         <w:rPr>
           <w:position w:val="-6"/>
         </w:rPr>
-        <w:object w:dxaOrig="200" w:dyaOrig="279">
-          <v:shape id="_x0000_i1190" type="#_x0000_t75" style="width:9.75pt;height:14.25pt" o:ole="">
+        <w:object w:dxaOrig="200" w:dyaOrig="279" w14:anchorId="568FDABA">
+          <v:shape id="_x0000_i1188" type="#_x0000_t75" style="width:9.9pt;height:14.4pt" o:ole="">
             <v:imagedata r:id="rId306" o:title=""/>
           </v:shape>
-          <o:OLEObject Type="Embed" ProgID="Equation.DSMT4" ShapeID="_x0000_i1190" DrawAspect="Content" ObjectID="_1608363205" r:id="rId307"/>
+          <o:OLEObject Type="Embed" ProgID="Equation.DSMT4" ShapeID="_x0000_i1188" DrawAspect="Content" ObjectID="_1654956837" r:id="rId307"/>
         </w:object>
       </w:r>
       <w:r>
@@ -4867,11 +4792,11 @@
         <w:rPr>
           <w:position w:val="-10"/>
         </w:rPr>
-        <w:object w:dxaOrig="700" w:dyaOrig="320">
-          <v:shape id="_x0000_i1191" type="#_x0000_t75" style="width:35.25pt;height:15.75pt" o:ole="">
+        <w:object w:dxaOrig="700" w:dyaOrig="320" w14:anchorId="67C6F932">
+          <v:shape id="_x0000_i1189" type="#_x0000_t75" style="width:35.1pt;height:15.6pt" o:ole="">
             <v:imagedata r:id="rId308" o:title=""/>
           </v:shape>
-          <o:OLEObject Type="Embed" ProgID="Equation.DSMT4" ShapeID="_x0000_i1191" DrawAspect="Content" ObjectID="_1608363206" r:id="rId309"/>
+          <o:OLEObject Type="Embed" ProgID="Equation.DSMT4" ShapeID="_x0000_i1189" DrawAspect="Content" ObjectID="_1654956838" r:id="rId309"/>
         </w:object>
       </w:r>
       <w:r>
@@ -4884,11 +4809,11 @@
         <w:rPr>
           <w:position w:val="-6"/>
         </w:rPr>
-        <w:object w:dxaOrig="340" w:dyaOrig="279">
-          <v:shape id="_x0000_i1192" type="#_x0000_t75" style="width:17.25pt;height:14.25pt" o:ole="">
+        <w:object w:dxaOrig="340" w:dyaOrig="279" w14:anchorId="5752D505">
+          <v:shape id="_x0000_i1190" type="#_x0000_t75" style="width:17.4pt;height:14.4pt" o:ole="">
             <v:imagedata r:id="rId310" o:title=""/>
           </v:shape>
-          <o:OLEObject Type="Embed" ProgID="Equation.DSMT4" ShapeID="_x0000_i1192" DrawAspect="Content" ObjectID="_1608363207" r:id="rId311"/>
+          <o:OLEObject Type="Embed" ProgID="Equation.DSMT4" ShapeID="_x0000_i1190" DrawAspect="Content" ObjectID="_1654956839" r:id="rId311"/>
         </w:object>
       </w:r>
       <w:r>
@@ -4915,11 +4840,11 @@
         <w:rPr>
           <w:position w:val="-6"/>
         </w:rPr>
-        <w:object w:dxaOrig="1100" w:dyaOrig="380">
-          <v:shape id="_x0000_i1193" type="#_x0000_t75" style="width:54.75pt;height:19.5pt" o:ole="">
+        <w:object w:dxaOrig="1100" w:dyaOrig="380" w14:anchorId="1FC30333">
+          <v:shape id="_x0000_i1191" type="#_x0000_t75" style="width:54.6pt;height:19.5pt" o:ole="">
             <v:imagedata r:id="rId312" o:title=""/>
           </v:shape>
-          <o:OLEObject Type="Embed" ProgID="Equation.DSMT4" ShapeID="_x0000_i1193" DrawAspect="Content" ObjectID="_1608363208" r:id="rId313"/>
+          <o:OLEObject Type="Embed" ProgID="Equation.DSMT4" ShapeID="_x0000_i1191" DrawAspect="Content" ObjectID="_1654956840" r:id="rId313"/>
         </w:object>
       </w:r>
       <w:r>
@@ -4929,30 +4854,25 @@
         <w:rPr>
           <w:position w:val="-18"/>
         </w:rPr>
-        <w:object w:dxaOrig="1560" w:dyaOrig="440">
-          <v:shape id="_x0000_i1194" type="#_x0000_t75" style="width:78pt;height:22.5pt" o:ole="">
+        <w:object w:dxaOrig="1560" w:dyaOrig="440" w14:anchorId="175E81F6">
+          <v:shape id="_x0000_i1192" type="#_x0000_t75" style="width:78pt;height:22.5pt" o:ole="">
             <v:imagedata r:id="rId314" o:title=""/>
           </v:shape>
-          <o:OLEObject Type="Embed" ProgID="Equation.DSMT4" ShapeID="_x0000_i1194" DrawAspect="Content" ObjectID="_1608363209" r:id="rId315"/>
+          <o:OLEObject Type="Embed" ProgID="Equation.DSMT4" ShapeID="_x0000_i1192" DrawAspect="Content" ObjectID="_1654956841" r:id="rId315"/>
         </w:object>
       </w:r>
       <w:r>
-        <w:t xml:space="preserve"> </w:t>
-      </w:r>
-      <w:proofErr w:type="gramStart"/>
-      <w:r>
-        <w:t xml:space="preserve">and </w:t>
-      </w:r>
-      <w:proofErr w:type="gramEnd"/>
+        <w:t xml:space="preserve"> and </w:t>
+      </w:r>
       <w:r>
         <w:rPr>
           <w:position w:val="-18"/>
         </w:rPr>
-        <w:object w:dxaOrig="1640" w:dyaOrig="440">
-          <v:shape id="_x0000_i1195" type="#_x0000_t75" style="width:82.5pt;height:22.5pt" o:ole="">
+        <w:object w:dxaOrig="1640" w:dyaOrig="440" w14:anchorId="1FAC8A51">
+          <v:shape id="_x0000_i1193" type="#_x0000_t75" style="width:82.5pt;height:22.5pt" o:ole="">
             <v:imagedata r:id="rId316" o:title=""/>
           </v:shape>
-          <o:OLEObject Type="Embed" ProgID="Equation.DSMT4" ShapeID="_x0000_i1195" DrawAspect="Content" ObjectID="_1608363210" r:id="rId317"/>
+          <o:OLEObject Type="Embed" ProgID="Equation.DSMT4" ShapeID="_x0000_i1193" DrawAspect="Content" ObjectID="_1654956842" r:id="rId317"/>
         </w:object>
       </w:r>
       <w:r>
@@ -4962,11 +4882,11 @@
         <w:rPr>
           <w:position w:val="-18"/>
         </w:rPr>
-        <w:object w:dxaOrig="560" w:dyaOrig="420">
-          <v:shape id="_x0000_i1196" type="#_x0000_t75" style="width:28.5pt;height:21pt" o:ole="">
+        <w:object w:dxaOrig="560" w:dyaOrig="420" w14:anchorId="394317FF">
+          <v:shape id="_x0000_i1194" type="#_x0000_t75" style="width:28.5pt;height:21pt" o:ole="">
             <v:imagedata r:id="rId318" o:title=""/>
           </v:shape>
-          <o:OLEObject Type="Embed" ProgID="Equation.DSMT4" ShapeID="_x0000_i1196" DrawAspect="Content" ObjectID="_1608363211" r:id="rId319"/>
+          <o:OLEObject Type="Embed" ProgID="Equation.DSMT4" ShapeID="_x0000_i1194" DrawAspect="Content" ObjectID="_1654956843" r:id="rId319"/>
         </w:object>
       </w:r>
       <w:r>
@@ -4976,30 +4896,25 @@
         <w:rPr>
           <w:position w:val="-14"/>
         </w:rPr>
-        <w:object w:dxaOrig="1260" w:dyaOrig="400">
-          <v:shape id="_x0000_i1197" type="#_x0000_t75" style="width:63pt;height:20.25pt" o:ole="">
+        <w:object w:dxaOrig="1260" w:dyaOrig="400" w14:anchorId="5DFC71EB">
+          <v:shape id="_x0000_i1195" type="#_x0000_t75" style="width:63pt;height:20.4pt" o:ole="">
             <v:imagedata r:id="rId320" o:title=""/>
           </v:shape>
-          <o:OLEObject Type="Embed" ProgID="Equation.DSMT4" ShapeID="_x0000_i1197" DrawAspect="Content" ObjectID="_1608363212" r:id="rId321"/>
+          <o:OLEObject Type="Embed" ProgID="Equation.DSMT4" ShapeID="_x0000_i1195" DrawAspect="Content" ObjectID="_1654956844" r:id="rId321"/>
         </w:object>
       </w:r>
       <w:r>
-        <w:t xml:space="preserve"> onto the </w:t>
-      </w:r>
-      <w:proofErr w:type="gramStart"/>
-      <w:r>
-        <w:t xml:space="preserve">lines </w:t>
-      </w:r>
-      <w:proofErr w:type="gramEnd"/>
+        <w:t xml:space="preserve"> onto the lines </w:t>
+      </w:r>
       <w:r>
         <w:rPr>
           <w:position w:val="-18"/>
         </w:rPr>
-        <w:object w:dxaOrig="300" w:dyaOrig="420">
-          <v:shape id="_x0000_i1198" type="#_x0000_t75" style="width:15pt;height:21pt" o:ole="">
+        <w:object w:dxaOrig="300" w:dyaOrig="420" w14:anchorId="38AB2DDF">
+          <v:shape id="_x0000_i1196" type="#_x0000_t75" style="width:15pt;height:21pt" o:ole="">
             <v:imagedata r:id="rId322" o:title=""/>
           </v:shape>
-          <o:OLEObject Type="Embed" ProgID="Equation.DSMT4" ShapeID="_x0000_i1198" DrawAspect="Content" ObjectID="_1608363213" r:id="rId323"/>
+          <o:OLEObject Type="Embed" ProgID="Equation.DSMT4" ShapeID="_x0000_i1196" DrawAspect="Content" ObjectID="_1654956845" r:id="rId323"/>
         </w:object>
       </w:r>
       <w:r>
@@ -5009,11 +4924,11 @@
         <w:rPr>
           <w:position w:val="-18"/>
         </w:rPr>
-        <w:object w:dxaOrig="340" w:dyaOrig="420">
-          <v:shape id="_x0000_i1199" type="#_x0000_t75" style="width:17.25pt;height:21pt" o:ole="">
+        <w:object w:dxaOrig="340" w:dyaOrig="420" w14:anchorId="1A0B9443">
+          <v:shape id="_x0000_i1197" type="#_x0000_t75" style="width:17.4pt;height:21pt" o:ole="">
             <v:imagedata r:id="rId324" o:title=""/>
           </v:shape>
-          <o:OLEObject Type="Embed" ProgID="Equation.DSMT4" ShapeID="_x0000_i1199" DrawAspect="Content" ObjectID="_1608363214" r:id="rId325"/>
+          <o:OLEObject Type="Embed" ProgID="Equation.DSMT4" ShapeID="_x0000_i1197" DrawAspect="Content" ObjectID="_1654956846" r:id="rId325"/>
         </w:object>
       </w:r>
       <w:r>
@@ -5023,11 +4938,11 @@
         <w:rPr>
           <w:position w:val="-18"/>
         </w:rPr>
-        <w:object w:dxaOrig="1620" w:dyaOrig="440">
-          <v:shape id="_x0000_i1200" type="#_x0000_t75" style="width:81.75pt;height:22.5pt" o:ole="">
+        <w:object w:dxaOrig="1620" w:dyaOrig="440" w14:anchorId="4943966C">
+          <v:shape id="_x0000_i1198" type="#_x0000_t75" style="width:81.6pt;height:22.5pt" o:ole="">
             <v:imagedata r:id="rId326" o:title=""/>
           </v:shape>
-          <o:OLEObject Type="Embed" ProgID="Equation.DSMT4" ShapeID="_x0000_i1200" DrawAspect="Content" ObjectID="_1608363215" r:id="rId327"/>
+          <o:OLEObject Type="Embed" ProgID="Equation.DSMT4" ShapeID="_x0000_i1198" DrawAspect="Content" ObjectID="_1654956847" r:id="rId327"/>
         </w:object>
       </w:r>
       <w:r>
@@ -5037,11 +4952,11 @@
         <w:rPr>
           <w:position w:val="-18"/>
         </w:rPr>
-        <w:object w:dxaOrig="1400" w:dyaOrig="420">
-          <v:shape id="_x0000_i1201" type="#_x0000_t75" style="width:70.5pt;height:21pt" o:ole="">
+        <w:object w:dxaOrig="1400" w:dyaOrig="420" w14:anchorId="40EE7D09">
+          <v:shape id="_x0000_i1199" type="#_x0000_t75" style="width:70.5pt;height:21pt" o:ole="">
             <v:imagedata r:id="rId328" o:title=""/>
           </v:shape>
-          <o:OLEObject Type="Embed" ProgID="Equation.DSMT4" ShapeID="_x0000_i1201" DrawAspect="Content" ObjectID="_1608363216" r:id="rId329"/>
+          <o:OLEObject Type="Embed" ProgID="Equation.DSMT4" ShapeID="_x0000_i1199" DrawAspect="Content" ObjectID="_1654956848" r:id="rId329"/>
         </w:object>
       </w:r>
       <w:r>
@@ -5065,30 +4980,25 @@
         <w:rPr>
           <w:position w:val="-4"/>
         </w:rPr>
-        <w:object w:dxaOrig="780" w:dyaOrig="360">
-          <v:shape id="_x0000_i1202" type="#_x0000_t75" style="width:39pt;height:18pt" o:ole="">
+        <w:object w:dxaOrig="780" w:dyaOrig="360" w14:anchorId="183F86E8">
+          <v:shape id="_x0000_i1200" type="#_x0000_t75" style="width:39pt;height:18pt" o:ole="">
             <v:imagedata r:id="rId330" o:title=""/>
           </v:shape>
-          <o:OLEObject Type="Embed" ProgID="Equation.DSMT4" ShapeID="_x0000_i1202" DrawAspect="Content" ObjectID="_1608363217" r:id="rId331"/>
+          <o:OLEObject Type="Embed" ProgID="Equation.DSMT4" ShapeID="_x0000_i1200" DrawAspect="Content" ObjectID="_1654956849" r:id="rId331"/>
         </w:object>
       </w:r>
       <w:r>
-        <w:t xml:space="preserve"> show </w:t>
-      </w:r>
-      <w:proofErr w:type="gramStart"/>
-      <w:r>
-        <w:t xml:space="preserve">that </w:t>
-      </w:r>
-      <w:proofErr w:type="gramEnd"/>
+        <w:t xml:space="preserve"> show that </w:t>
+      </w:r>
       <w:r>
         <w:rPr>
           <w:position w:val="-14"/>
         </w:rPr>
-        <w:object w:dxaOrig="1640" w:dyaOrig="480">
-          <v:shape id="_x0000_i1203" type="#_x0000_t75" style="width:82.5pt;height:24pt" o:ole="">
+        <w:object w:dxaOrig="1640" w:dyaOrig="480" w14:anchorId="58273471">
+          <v:shape id="_x0000_i1201" type="#_x0000_t75" style="width:82.5pt;height:24pt" o:ole="">
             <v:imagedata r:id="rId332" o:title=""/>
           </v:shape>
-          <o:OLEObject Type="Embed" ProgID="Equation.DSMT4" ShapeID="_x0000_i1203" DrawAspect="Content" ObjectID="_1608363218" r:id="rId333"/>
+          <o:OLEObject Type="Embed" ProgID="Equation.DSMT4" ShapeID="_x0000_i1201" DrawAspect="Content" ObjectID="_1654956850" r:id="rId333"/>
         </w:object>
       </w:r>
       <w:r>
@@ -5149,11 +5059,11 @@
         <w:rPr>
           <w:position w:val="-14"/>
         </w:rPr>
-        <w:object w:dxaOrig="1060" w:dyaOrig="400">
-          <v:shape id="_x0000_i1204" type="#_x0000_t75" style="width:53.25pt;height:20.25pt" o:ole="">
+        <w:object w:dxaOrig="1060" w:dyaOrig="400" w14:anchorId="7313BBCC">
+          <v:shape id="_x0000_i1202" type="#_x0000_t75" style="width:53.4pt;height:20.4pt" o:ole="">
             <v:imagedata r:id="rId334" o:title=""/>
           </v:shape>
-          <o:OLEObject Type="Embed" ProgID="Equation.DSMT4" ShapeID="_x0000_i1204" DrawAspect="Content" ObjectID="_1608363219" r:id="rId335"/>
+          <o:OLEObject Type="Embed" ProgID="Equation.DSMT4" ShapeID="_x0000_i1202" DrawAspect="Content" ObjectID="_1654956851" r:id="rId335"/>
         </w:object>
       </w:r>
       <w:r>
@@ -5163,30 +5073,25 @@
         <w:rPr>
           <w:position w:val="-14"/>
         </w:rPr>
-        <w:object w:dxaOrig="840" w:dyaOrig="400">
-          <v:shape id="_x0000_i1205" type="#_x0000_t75" style="width:42pt;height:20.25pt" o:ole="">
+        <w:object w:dxaOrig="840" w:dyaOrig="400" w14:anchorId="57187EC3">
+          <v:shape id="_x0000_i1203" type="#_x0000_t75" style="width:42pt;height:20.4pt" o:ole="">
             <v:imagedata r:id="rId336" o:title=""/>
           </v:shape>
-          <o:OLEObject Type="Embed" ProgID="Equation.DSMT4" ShapeID="_x0000_i1205" DrawAspect="Content" ObjectID="_1608363220" r:id="rId337"/>
+          <o:OLEObject Type="Embed" ProgID="Equation.DSMT4" ShapeID="_x0000_i1203" DrawAspect="Content" ObjectID="_1654956852" r:id="rId337"/>
         </w:object>
       </w:r>
       <w:r>
-        <w:t xml:space="preserve"> is closest </w:t>
-      </w:r>
-      <w:proofErr w:type="gramStart"/>
-      <w:r>
-        <w:t xml:space="preserve">to </w:t>
-      </w:r>
-      <w:proofErr w:type="gramEnd"/>
+        <w:t xml:space="preserve"> is closest to </w:t>
+      </w:r>
       <w:r>
         <w:rPr>
           <w:position w:val="-14"/>
         </w:rPr>
-        <w:object w:dxaOrig="1219" w:dyaOrig="400">
-          <v:shape id="_x0000_i1206" type="#_x0000_t75" style="width:61.5pt;height:20.25pt" o:ole="">
+        <w:object w:dxaOrig="1219" w:dyaOrig="400" w14:anchorId="61C3F034">
+          <v:shape id="_x0000_i1204" type="#_x0000_t75" style="width:61.5pt;height:20.4pt" o:ole="">
             <v:imagedata r:id="rId338" o:title=""/>
           </v:shape>
-          <o:OLEObject Type="Embed" ProgID="Equation.DSMT4" ShapeID="_x0000_i1206" DrawAspect="Content" ObjectID="_1608363221" r:id="rId339"/>
+          <o:OLEObject Type="Embed" ProgID="Equation.DSMT4" ShapeID="_x0000_i1204" DrawAspect="Content" ObjectID="_1654956853" r:id="rId339"/>
         </w:object>
       </w:r>
       <w:r>
@@ -5210,11 +5115,11 @@
         <w:rPr>
           <w:position w:val="-6"/>
         </w:rPr>
-        <w:object w:dxaOrig="560" w:dyaOrig="279">
-          <v:shape id="_x0000_i1207" type="#_x0000_t75" style="width:28.5pt;height:14.25pt" o:ole="">
+        <w:object w:dxaOrig="560" w:dyaOrig="279" w14:anchorId="34E2F447">
+          <v:shape id="_x0000_i1205" type="#_x0000_t75" style="width:28.5pt;height:14.4pt" o:ole="">
             <v:imagedata r:id="rId340" o:title=""/>
           </v:shape>
-          <o:OLEObject Type="Embed" ProgID="Equation.DSMT4" ShapeID="_x0000_i1207" DrawAspect="Content" ObjectID="_1608363222" r:id="rId341"/>
+          <o:OLEObject Type="Embed" ProgID="Equation.DSMT4" ShapeID="_x0000_i1205" DrawAspect="Content" ObjectID="_1654956854" r:id="rId341"/>
         </w:object>
       </w:r>
       <w:r>
@@ -5224,11 +5129,11 @@
         <w:rPr>
           <w:position w:val="-6"/>
         </w:rPr>
-        <w:object w:dxaOrig="560" w:dyaOrig="279">
-          <v:shape id="_x0000_i1208" type="#_x0000_t75" style="width:28.5pt;height:14.25pt" o:ole="">
+        <w:object w:dxaOrig="560" w:dyaOrig="279" w14:anchorId="01C2052A">
+          <v:shape id="_x0000_i1206" type="#_x0000_t75" style="width:28.5pt;height:14.4pt" o:ole="">
             <v:imagedata r:id="rId342" o:title=""/>
           </v:shape>
-          <o:OLEObject Type="Embed" ProgID="Equation.DSMT4" ShapeID="_x0000_i1208" DrawAspect="Content" ObjectID="_1608363223" r:id="rId343"/>
+          <o:OLEObject Type="Embed" ProgID="Equation.DSMT4" ShapeID="_x0000_i1206" DrawAspect="Content" ObjectID="_1654956855" r:id="rId343"/>
         </w:object>
       </w:r>
       <w:r>
@@ -5238,11 +5143,11 @@
         <w:rPr>
           <w:position w:val="-14"/>
         </w:rPr>
-        <w:object w:dxaOrig="859" w:dyaOrig="400">
-          <v:shape id="_x0000_i1209" type="#_x0000_t75" style="width:43.5pt;height:20.25pt" o:ole="">
+        <w:object w:dxaOrig="859" w:dyaOrig="400" w14:anchorId="0B4CC6AC">
+          <v:shape id="_x0000_i1207" type="#_x0000_t75" style="width:43.5pt;height:20.4pt" o:ole="">
             <v:imagedata r:id="rId344" o:title=""/>
           </v:shape>
-          <o:OLEObject Type="Embed" ProgID="Equation.DSMT4" ShapeID="_x0000_i1209" DrawAspect="Content" ObjectID="_1608363224" r:id="rId345"/>
+          <o:OLEObject Type="Embed" ProgID="Equation.DSMT4" ShapeID="_x0000_i1207" DrawAspect="Content" ObjectID="_1654956856" r:id="rId345"/>
         </w:object>
       </w:r>
     </w:p>
@@ -5262,11 +5167,11 @@
         <w:rPr>
           <w:position w:val="-14"/>
         </w:rPr>
-        <w:object w:dxaOrig="5500" w:dyaOrig="400">
-          <v:shape id="_x0000_i1210" type="#_x0000_t75" style="width:275.25pt;height:20.25pt" o:ole="">
+        <w:object w:dxaOrig="5500" w:dyaOrig="400" w14:anchorId="1B6E609F">
+          <v:shape id="_x0000_i1208" type="#_x0000_t75" style="width:275.4pt;height:20.4pt" o:ole="">
             <v:imagedata r:id="rId346" o:title=""/>
           </v:shape>
-          <o:OLEObject Type="Embed" ProgID="Equation.DSMT4" ShapeID="_x0000_i1210" DrawAspect="Content" ObjectID="_1608363225" r:id="rId347"/>
+          <o:OLEObject Type="Embed" ProgID="Equation.DSMT4" ShapeID="_x0000_i1208" DrawAspect="Content" ObjectID="_1654956857" r:id="rId347"/>
         </w:object>
       </w:r>
     </w:p>
@@ -5286,11 +5191,11 @@
         <w:rPr>
           <w:position w:val="-14"/>
         </w:rPr>
-        <w:object w:dxaOrig="1600" w:dyaOrig="400">
-          <v:shape id="_x0000_i1211" type="#_x0000_t75" style="width:80.25pt;height:20.25pt" o:ole="">
+        <w:object w:dxaOrig="1600" w:dyaOrig="400" w14:anchorId="747D7DB4">
+          <v:shape id="_x0000_i1209" type="#_x0000_t75" style="width:80.1pt;height:20.4pt" o:ole="">
             <v:imagedata r:id="rId348" o:title=""/>
           </v:shape>
-          <o:OLEObject Type="Embed" ProgID="Equation.DSMT4" ShapeID="_x0000_i1211" DrawAspect="Content" ObjectID="_1608363226" r:id="rId349"/>
+          <o:OLEObject Type="Embed" ProgID="Equation.DSMT4" ShapeID="_x0000_i1209" DrawAspect="Content" ObjectID="_1654956858" r:id="rId349"/>
         </w:object>
       </w:r>
     </w:p>
@@ -5310,11 +5215,11 @@
         <w:rPr>
           <w:position w:val="-6"/>
         </w:rPr>
-        <w:object w:dxaOrig="499" w:dyaOrig="279">
-          <v:shape id="_x0000_i1212" type="#_x0000_t75" style="width:25.5pt;height:14.25pt" o:ole="">
+        <w:object w:dxaOrig="499" w:dyaOrig="279" w14:anchorId="0D4C5E10">
+          <v:shape id="_x0000_i1210" type="#_x0000_t75" style="width:25.5pt;height:14.4pt" o:ole="">
             <v:imagedata r:id="rId350" o:title=""/>
           </v:shape>
-          <o:OLEObject Type="Embed" ProgID="Equation.DSMT4" ShapeID="_x0000_i1212" DrawAspect="Content" ObjectID="_1608363227" r:id="rId351"/>
+          <o:OLEObject Type="Embed" ProgID="Equation.DSMT4" ShapeID="_x0000_i1210" DrawAspect="Content" ObjectID="_1654956859" r:id="rId351"/>
         </w:object>
       </w:r>
       <w:r>
@@ -5341,17 +5246,16 @@
         <w:rPr>
           <w:position w:val="-6"/>
         </w:rPr>
-        <w:object w:dxaOrig="200" w:dyaOrig="279">
-          <v:shape id="_x0000_i1213" type="#_x0000_t75" style="width:9.75pt;height:14.25pt" o:ole="">
+        <w:object w:dxaOrig="200" w:dyaOrig="279" w14:anchorId="45C14AD4">
+          <v:shape id="_x0000_i1211" type="#_x0000_t75" style="width:9.9pt;height:14.4pt" o:ole="">
             <v:imagedata r:id="rId352" o:title=""/>
           </v:shape>
-          <o:OLEObject Type="Embed" ProgID="Equation.DSMT4" ShapeID="_x0000_i1213" DrawAspect="Content" ObjectID="_1608363228" r:id="rId353"/>
+          <o:OLEObject Type="Embed" ProgID="Equation.DSMT4" ShapeID="_x0000_i1211" DrawAspect="Content" ObjectID="_1654956860" r:id="rId353"/>
         </w:object>
       </w:r>
       <w:r>
         <w:t xml:space="preserve"> </w:t>
       </w:r>
-      <w:proofErr w:type="gramStart"/>
       <w:r>
         <w:t xml:space="preserve">and </w:t>
       </w:r>
@@ -5359,11 +5263,11 @@
         <w:rPr>
           <w:position w:val="-6"/>
         </w:rPr>
-        <w:object w:dxaOrig="200" w:dyaOrig="279">
-          <v:shape id="_x0000_i1214" type="#_x0000_t75" style="width:9.75pt;height:14.25pt" o:ole="">
+        <w:object w:dxaOrig="200" w:dyaOrig="279" w14:anchorId="236077A4">
+          <v:shape id="_x0000_i1212" type="#_x0000_t75" style="width:9.9pt;height:14.4pt" o:ole="">
             <v:imagedata r:id="rId354" o:title=""/>
           </v:shape>
-          <o:OLEObject Type="Embed" ProgID="Equation.DSMT4" ShapeID="_x0000_i1214" DrawAspect="Content" ObjectID="_1608363229" r:id="rId355"/>
+          <o:OLEObject Type="Embed" ProgID="Equation.DSMT4" ShapeID="_x0000_i1212" DrawAspect="Content" ObjectID="_1654956861" r:id="rId355"/>
         </w:object>
       </w:r>
       <w:r>
@@ -5390,11 +5294,11 @@
         <w:rPr>
           <w:position w:val="-14"/>
         </w:rPr>
-        <w:object w:dxaOrig="2860" w:dyaOrig="400">
-          <v:shape id="_x0000_i1215" type="#_x0000_t75" style="width:142.5pt;height:20.25pt" o:ole="">
+        <w:object w:dxaOrig="2860" w:dyaOrig="400" w14:anchorId="46DA9323">
+          <v:shape id="_x0000_i1213" type="#_x0000_t75" style="width:142.5pt;height:20.4pt" o:ole="">
             <v:imagedata r:id="rId356" o:title=""/>
           </v:shape>
-          <o:OLEObject Type="Embed" ProgID="Equation.DSMT4" ShapeID="_x0000_i1215" DrawAspect="Content" ObjectID="_1608363230" r:id="rId357"/>
+          <o:OLEObject Type="Embed" ProgID="Equation.DSMT4" ShapeID="_x0000_i1213" DrawAspect="Content" ObjectID="_1654956862" r:id="rId357"/>
         </w:object>
       </w:r>
     </w:p>
@@ -5417,11 +5321,11 @@
         <w:rPr>
           <w:position w:val="-6"/>
         </w:rPr>
-        <w:object w:dxaOrig="240" w:dyaOrig="279">
-          <v:shape id="_x0000_i1216" type="#_x0000_t75" style="width:12pt;height:14.25pt" o:ole="">
+        <w:object w:dxaOrig="240" w:dyaOrig="279" w14:anchorId="4A4B8745">
+          <v:shape id="_x0000_i1214" type="#_x0000_t75" style="width:12pt;height:14.4pt" o:ole="">
             <v:imagedata r:id="rId358" o:title=""/>
           </v:shape>
-          <o:OLEObject Type="Embed" ProgID="Equation.DSMT4" ShapeID="_x0000_i1216" DrawAspect="Content" ObjectID="_1608363231" r:id="rId359"/>
+          <o:OLEObject Type="Embed" ProgID="Equation.DSMT4" ShapeID="_x0000_i1214" DrawAspect="Content" ObjectID="_1654956863" r:id="rId359"/>
         </w:object>
       </w:r>
       <w:r>
@@ -5434,11 +5338,11 @@
         <w:rPr>
           <w:position w:val="-6"/>
         </w:rPr>
-        <w:object w:dxaOrig="200" w:dyaOrig="279">
-          <v:shape id="_x0000_i1217" type="#_x0000_t75" style="width:9.75pt;height:14.25pt" o:ole="">
+        <w:object w:dxaOrig="200" w:dyaOrig="279" w14:anchorId="4E914EF0">
+          <v:shape id="_x0000_i1215" type="#_x0000_t75" style="width:9.9pt;height:14.4pt" o:ole="">
             <v:imagedata r:id="rId360" o:title=""/>
           </v:shape>
-          <o:OLEObject Type="Embed" ProgID="Equation.DSMT4" ShapeID="_x0000_i1217" DrawAspect="Content" ObjectID="_1608363232" r:id="rId361"/>
+          <o:OLEObject Type="Embed" ProgID="Equation.DSMT4" ShapeID="_x0000_i1215" DrawAspect="Content" ObjectID="_1654956864" r:id="rId361"/>
         </w:object>
       </w:r>
       <w:r>
@@ -5451,11 +5355,11 @@
         <w:rPr>
           <w:position w:val="-6"/>
         </w:rPr>
-        <w:object w:dxaOrig="200" w:dyaOrig="279">
-          <v:shape id="_x0000_i1218" type="#_x0000_t75" style="width:9.75pt;height:14.25pt" o:ole="">
+        <w:object w:dxaOrig="200" w:dyaOrig="279" w14:anchorId="378E241B">
+          <v:shape id="_x0000_i1216" type="#_x0000_t75" style="width:9.9pt;height:14.4pt" o:ole="">
             <v:imagedata r:id="rId362" o:title=""/>
           </v:shape>
-          <o:OLEObject Type="Embed" ProgID="Equation.DSMT4" ShapeID="_x0000_i1218" DrawAspect="Content" ObjectID="_1608363233" r:id="rId363"/>
+          <o:OLEObject Type="Embed" ProgID="Equation.DSMT4" ShapeID="_x0000_i1216" DrawAspect="Content" ObjectID="_1654956865" r:id="rId363"/>
         </w:object>
       </w:r>
       <w:r>
@@ -5491,11 +5395,11 @@
           <w:position w:val="-10"/>
           <w:szCs w:val="26"/>
         </w:rPr>
-        <w:object w:dxaOrig="940" w:dyaOrig="320">
-          <v:shape id="_x0000_i1219" type="#_x0000_t75" style="width:47.25pt;height:15.75pt" o:ole="">
+        <w:object w:dxaOrig="940" w:dyaOrig="320" w14:anchorId="630BEE42">
+          <v:shape id="_x0000_i1217" type="#_x0000_t75" style="width:47.1pt;height:15.6pt" o:ole="">
             <v:imagedata r:id="rId364" o:title=""/>
           </v:shape>
-          <o:OLEObject Type="Embed" ProgID="Equation.DSMT4" ShapeID="_x0000_i1219" DrawAspect="Content" ObjectID="_1608363234" r:id="rId365"/>
+          <o:OLEObject Type="Embed" ProgID="Equation.DSMT4" ShapeID="_x0000_i1217" DrawAspect="Content" ObjectID="_1654956866" r:id="rId365"/>
         </w:object>
       </w:r>
       <w:r>
@@ -5515,11 +5419,11 @@
           <w:position w:val="-10"/>
           <w:szCs w:val="26"/>
         </w:rPr>
-        <w:object w:dxaOrig="240" w:dyaOrig="320">
-          <v:shape id="_x0000_i1220" type="#_x0000_t75" style="width:12pt;height:15.75pt" o:ole="">
+        <w:object w:dxaOrig="240" w:dyaOrig="320" w14:anchorId="5BC03AA2">
+          <v:shape id="_x0000_i1218" type="#_x0000_t75" style="width:12pt;height:15.6pt" o:ole="">
             <v:imagedata r:id="rId366" o:title=""/>
           </v:shape>
-          <o:OLEObject Type="Embed" ProgID="Equation.DSMT4" ShapeID="_x0000_i1220" DrawAspect="Content" ObjectID="_1608363235" r:id="rId367"/>
+          <o:OLEObject Type="Embed" ProgID="Equation.DSMT4" ShapeID="_x0000_i1218" DrawAspect="Content" ObjectID="_1654956867" r:id="rId367"/>
         </w:object>
       </w:r>
       <w:r>
@@ -5532,26 +5436,18 @@
         <w:rPr>
           <w:szCs w:val="26"/>
         </w:rPr>
-        <w:t xml:space="preserve"> is perpendicular </w:t>
-      </w:r>
-      <w:proofErr w:type="gramStart"/>
-      <w:r>
-        <w:rPr>
-          <w:szCs w:val="26"/>
-        </w:rPr>
-        <w:t xml:space="preserve">to </w:t>
-      </w:r>
-      <w:proofErr w:type="gramEnd"/>
+        <w:t xml:space="preserve"> is perpendicular to </w:t>
+      </w:r>
       <w:r>
         <w:rPr>
           <w:position w:val="-6"/>
           <w:szCs w:val="26"/>
         </w:rPr>
-        <w:object w:dxaOrig="200" w:dyaOrig="279">
-          <v:shape id="_x0000_i1221" type="#_x0000_t75" style="width:9.75pt;height:14.25pt" o:ole="">
+        <w:object w:dxaOrig="200" w:dyaOrig="279" w14:anchorId="78963ED3">
+          <v:shape id="_x0000_i1219" type="#_x0000_t75" style="width:9.9pt;height:14.4pt" o:ole="">
             <v:imagedata r:id="rId368" o:title=""/>
           </v:shape>
-          <o:OLEObject Type="Embed" ProgID="Equation.DSMT4" ShapeID="_x0000_i1221" DrawAspect="Content" ObjectID="_1608363236" r:id="rId369"/>
+          <o:OLEObject Type="Embed" ProgID="Equation.DSMT4" ShapeID="_x0000_i1219" DrawAspect="Content" ObjectID="_1654956868" r:id="rId369"/>
         </w:object>
       </w:r>
       <w:r>
@@ -5585,11 +5481,11 @@
           <w:position w:val="-6"/>
           <w:szCs w:val="26"/>
         </w:rPr>
-        <w:object w:dxaOrig="200" w:dyaOrig="279">
-          <v:shape id="_x0000_i1222" type="#_x0000_t75" style="width:9.75pt;height:14.25pt" o:ole="">
+        <w:object w:dxaOrig="200" w:dyaOrig="279" w14:anchorId="36F52D06">
+          <v:shape id="_x0000_i1220" type="#_x0000_t75" style="width:9.9pt;height:14.4pt" o:ole="">
             <v:imagedata r:id="rId368" o:title=""/>
           </v:shape>
-          <o:OLEObject Type="Embed" ProgID="Equation.DSMT4" ShapeID="_x0000_i1222" DrawAspect="Content" ObjectID="_1608363237" r:id="rId370"/>
+          <o:OLEObject Type="Embed" ProgID="Equation.DSMT4" ShapeID="_x0000_i1220" DrawAspect="Content" ObjectID="_1654956869" r:id="rId370"/>
         </w:object>
       </w:r>
       <w:r>
@@ -5614,11 +5510,11 @@
         <w:rPr>
           <w:position w:val="-6"/>
         </w:rPr>
-        <w:object w:dxaOrig="240" w:dyaOrig="279">
-          <v:shape id="_x0000_i1223" type="#_x0000_t75" style="width:12pt;height:14.25pt" o:ole="">
+        <w:object w:dxaOrig="240" w:dyaOrig="279" w14:anchorId="76CD0922">
+          <v:shape id="_x0000_i1221" type="#_x0000_t75" style="width:12pt;height:14.4pt" o:ole="">
             <v:imagedata r:id="rId358" o:title=""/>
           </v:shape>
-          <o:OLEObject Type="Embed" ProgID="Equation.DSMT4" ShapeID="_x0000_i1223" DrawAspect="Content" ObjectID="_1608363238" r:id="rId371"/>
+          <o:OLEObject Type="Embed" ProgID="Equation.DSMT4" ShapeID="_x0000_i1221" DrawAspect="Content" ObjectID="_1654956870" r:id="rId371"/>
         </w:object>
       </w:r>
       <w:r>
@@ -5667,11 +5563,11 @@
           <w:position w:val="-6"/>
           <w:szCs w:val="26"/>
         </w:rPr>
-        <w:object w:dxaOrig="200" w:dyaOrig="279">
-          <v:shape id="_x0000_i1224" type="#_x0000_t75" style="width:9.75pt;height:14.25pt" o:ole="">
+        <w:object w:dxaOrig="200" w:dyaOrig="279" w14:anchorId="32E441E8">
+          <v:shape id="_x0000_i1222" type="#_x0000_t75" style="width:9.9pt;height:14.4pt" o:ole="">
             <v:imagedata r:id="rId368" o:title=""/>
           </v:shape>
-          <o:OLEObject Type="Embed" ProgID="Equation.DSMT4" ShapeID="_x0000_i1224" DrawAspect="Content" ObjectID="_1608363239" r:id="rId372"/>
+          <o:OLEObject Type="Embed" ProgID="Equation.DSMT4" ShapeID="_x0000_i1222" DrawAspect="Content" ObjectID="_1654956871" r:id="rId372"/>
         </w:object>
       </w:r>
       <w:r>
@@ -5812,11 +5708,11 @@
         <w:rPr>
           <w:position w:val="-20"/>
         </w:rPr>
-        <w:object w:dxaOrig="2799" w:dyaOrig="540">
-          <v:shape id="_x0000_i1225" type="#_x0000_t75" style="width:139.5pt;height:27pt" o:ole="">
+        <w:object w:dxaOrig="2799" w:dyaOrig="540" w14:anchorId="79C13220">
+          <v:shape id="_x0000_i1223" type="#_x0000_t75" style="width:139.5pt;height:27pt" o:ole="">
             <v:imagedata r:id="rId373" o:title=""/>
           </v:shape>
-          <o:OLEObject Type="Embed" ProgID="Equation.DSMT4" ShapeID="_x0000_i1225" DrawAspect="Content" ObjectID="_1608363240" r:id="rId374"/>
+          <o:OLEObject Type="Embed" ProgID="Equation.DSMT4" ShapeID="_x0000_i1223" DrawAspect="Content" ObjectID="_1654956872" r:id="rId374"/>
         </w:object>
       </w:r>
     </w:p>
@@ -5837,11 +5733,11 @@
         <w:rPr>
           <w:position w:val="-6"/>
         </w:rPr>
-        <w:object w:dxaOrig="499" w:dyaOrig="279">
-          <v:shape id="_x0000_i1226" type="#_x0000_t75" style="width:25.5pt;height:14.25pt" o:ole="">
+        <w:object w:dxaOrig="499" w:dyaOrig="279" w14:anchorId="03ACF575">
+          <v:shape id="_x0000_i1224" type="#_x0000_t75" style="width:25.5pt;height:14.4pt" o:ole="">
             <v:imagedata r:id="rId375" o:title=""/>
           </v:shape>
-          <o:OLEObject Type="Embed" ProgID="Equation.DSMT4" ShapeID="_x0000_i1226" DrawAspect="Content" ObjectID="_1608363241" r:id="rId376"/>
+          <o:OLEObject Type="Embed" ProgID="Equation.DSMT4" ShapeID="_x0000_i1224" DrawAspect="Content" ObjectID="_1654956873" r:id="rId376"/>
         </w:object>
       </w:r>
       <w:r>
@@ -5851,11 +5747,11 @@
         <w:rPr>
           <w:position w:val="-14"/>
         </w:rPr>
-        <w:object w:dxaOrig="4680" w:dyaOrig="400">
-          <v:shape id="_x0000_i1227" type="#_x0000_t75" style="width:234pt;height:20.25pt" o:ole="">
+        <w:object w:dxaOrig="4680" w:dyaOrig="400" w14:anchorId="1D51387D">
+          <v:shape id="_x0000_i1225" type="#_x0000_t75" style="width:234pt;height:20.4pt" o:ole="">
             <v:imagedata r:id="rId377" o:title=""/>
           </v:shape>
-          <o:OLEObject Type="Embed" ProgID="Equation.DSMT4" ShapeID="_x0000_i1227" DrawAspect="Content" ObjectID="_1608363242" r:id="rId378"/>
+          <o:OLEObject Type="Embed" ProgID="Equation.DSMT4" ShapeID="_x0000_i1225" DrawAspect="Content" ObjectID="_1654956874" r:id="rId378"/>
         </w:object>
       </w:r>
     </w:p>
@@ -5878,11 +5774,11 @@
         <w:rPr>
           <w:position w:val="-6"/>
         </w:rPr>
-        <w:object w:dxaOrig="200" w:dyaOrig="279">
-          <v:shape id="_x0000_i1228" type="#_x0000_t75" style="width:9.75pt;height:14.25pt" o:ole="">
+        <w:object w:dxaOrig="200" w:dyaOrig="279" w14:anchorId="4FF0C29D">
+          <v:shape id="_x0000_i1226" type="#_x0000_t75" style="width:9.9pt;height:14.4pt" o:ole="">
             <v:imagedata r:id="rId379" o:title=""/>
           </v:shape>
-          <o:OLEObject Type="Embed" ProgID="Equation.DSMT4" ShapeID="_x0000_i1228" DrawAspect="Content" ObjectID="_1608363243" r:id="rId380"/>
+          <o:OLEObject Type="Embed" ProgID="Equation.DSMT4" ShapeID="_x0000_i1226" DrawAspect="Content" ObjectID="_1654956875" r:id="rId380"/>
         </w:object>
       </w:r>
       <w:r>
@@ -5895,11 +5791,11 @@
         <w:rPr>
           <w:position w:val="-6"/>
         </w:rPr>
-        <w:object w:dxaOrig="200" w:dyaOrig="279">
-          <v:shape id="_x0000_i1229" type="#_x0000_t75" style="width:9.75pt;height:14.25pt" o:ole="">
+        <w:object w:dxaOrig="200" w:dyaOrig="279" w14:anchorId="6266EB82">
+          <v:shape id="_x0000_i1227" type="#_x0000_t75" style="width:9.9pt;height:14.4pt" o:ole="">
             <v:imagedata r:id="rId381" o:title=""/>
           </v:shape>
-          <o:OLEObject Type="Embed" ProgID="Equation.DSMT4" ShapeID="_x0000_i1229" DrawAspect="Content" ObjectID="_1608363244" r:id="rId382"/>
+          <o:OLEObject Type="Embed" ProgID="Equation.DSMT4" ShapeID="_x0000_i1227" DrawAspect="Content" ObjectID="_1654956876" r:id="rId382"/>
         </w:object>
       </w:r>
       <w:r>
@@ -5909,11 +5805,11 @@
         <w:rPr>
           <w:position w:val="-14"/>
         </w:rPr>
-        <w:object w:dxaOrig="4740" w:dyaOrig="400">
-          <v:shape id="_x0000_i1230" type="#_x0000_t75" style="width:237pt;height:20.25pt" o:ole="">
+        <w:object w:dxaOrig="4740" w:dyaOrig="400" w14:anchorId="2165B857">
+          <v:shape id="_x0000_i1228" type="#_x0000_t75" style="width:237pt;height:20.4pt" o:ole="">
             <v:imagedata r:id="rId383" o:title=""/>
           </v:shape>
-          <o:OLEObject Type="Embed" ProgID="Equation.DSMT4" ShapeID="_x0000_i1230" DrawAspect="Content" ObjectID="_1608363245" r:id="rId384"/>
+          <o:OLEObject Type="Embed" ProgID="Equation.DSMT4" ShapeID="_x0000_i1228" DrawAspect="Content" ObjectID="_1654956877" r:id="rId384"/>
         </w:object>
       </w:r>
     </w:p>
@@ -5981,11 +5877,11 @@
         <w:rPr>
           <w:position w:val="-14"/>
         </w:rPr>
-        <w:object w:dxaOrig="1460" w:dyaOrig="400">
-          <v:shape id="_x0000_i1231" type="#_x0000_t75" style="width:72.75pt;height:20.25pt" o:ole="">
+        <w:object w:dxaOrig="1460" w:dyaOrig="400" w14:anchorId="565D9A7A">
+          <v:shape id="_x0000_i1229" type="#_x0000_t75" style="width:72.9pt;height:20.4pt" o:ole="">
             <v:imagedata r:id="rId385" o:title=""/>
           </v:shape>
-          <o:OLEObject Type="Embed" ProgID="Equation.DSMT4" ShapeID="_x0000_i1231" DrawAspect="Content" ObjectID="_1608363246" r:id="rId386"/>
+          <o:OLEObject Type="Embed" ProgID="Equation.DSMT4" ShapeID="_x0000_i1229" DrawAspect="Content" ObjectID="_1654956878" r:id="rId386"/>
         </w:object>
       </w:r>
     </w:p>
@@ -6005,11 +5901,11 @@
         <w:rPr>
           <w:position w:val="-6"/>
         </w:rPr>
-        <w:object w:dxaOrig="200" w:dyaOrig="279">
-          <v:shape id="_x0000_i1232" type="#_x0000_t75" style="width:9.75pt;height:14.25pt" o:ole="">
+        <w:object w:dxaOrig="200" w:dyaOrig="279" w14:anchorId="5FFC0EFD">
+          <v:shape id="_x0000_i1230" type="#_x0000_t75" style="width:9.9pt;height:14.4pt" o:ole="">
             <v:imagedata r:id="rId387" o:title=""/>
           </v:shape>
-          <o:OLEObject Type="Embed" ProgID="Equation.DSMT4" ShapeID="_x0000_i1232" DrawAspect="Content" ObjectID="_1608363247" r:id="rId388"/>
+          <o:OLEObject Type="Embed" ProgID="Equation.DSMT4" ShapeID="_x0000_i1230" DrawAspect="Content" ObjectID="_1654956879" r:id="rId388"/>
         </w:object>
       </w:r>
       <w:r>
@@ -6019,11 +5915,11 @@
         <w:rPr>
           <w:position w:val="-6"/>
         </w:rPr>
-        <w:object w:dxaOrig="200" w:dyaOrig="279">
-          <v:shape id="_x0000_i1233" type="#_x0000_t75" style="width:9.75pt;height:14.25pt" o:ole="">
+        <w:object w:dxaOrig="200" w:dyaOrig="279" w14:anchorId="63D7E37D">
+          <v:shape id="_x0000_i1231" type="#_x0000_t75" style="width:9.9pt;height:14.4pt" o:ole="">
             <v:imagedata r:id="rId389" o:title=""/>
           </v:shape>
-          <o:OLEObject Type="Embed" ProgID="Equation.DSMT4" ShapeID="_x0000_i1233" DrawAspect="Content" ObjectID="_1608363248" r:id="rId390"/>
+          <o:OLEObject Type="Embed" ProgID="Equation.DSMT4" ShapeID="_x0000_i1231" DrawAspect="Content" ObjectID="_1654956880" r:id="rId390"/>
         </w:object>
       </w:r>
       <w:r>
@@ -6046,11 +5942,11 @@
         <w:rPr>
           <w:position w:val="-6"/>
         </w:rPr>
-        <w:object w:dxaOrig="200" w:dyaOrig="279">
-          <v:shape id="_x0000_i1234" type="#_x0000_t75" style="width:9.75pt;height:14.25pt" o:ole="">
+        <w:object w:dxaOrig="200" w:dyaOrig="279" w14:anchorId="6C3F1B9B">
+          <v:shape id="_x0000_i1232" type="#_x0000_t75" style="width:9.9pt;height:14.4pt" o:ole="">
             <v:imagedata r:id="rId391" o:title=""/>
           </v:shape>
-          <o:OLEObject Type="Embed" ProgID="Equation.DSMT4" ShapeID="_x0000_i1234" DrawAspect="Content" ObjectID="_1608363249" r:id="rId392"/>
+          <o:OLEObject Type="Embed" ProgID="Equation.DSMT4" ShapeID="_x0000_i1232" DrawAspect="Content" ObjectID="_1654956881" r:id="rId392"/>
         </w:object>
       </w:r>
       <w:r>
@@ -6060,11 +5956,11 @@
         <w:rPr>
           <w:position w:val="-6"/>
         </w:rPr>
-        <w:object w:dxaOrig="200" w:dyaOrig="279">
-          <v:shape id="_x0000_i1235" type="#_x0000_t75" style="width:9.75pt;height:14.25pt" o:ole="">
+        <w:object w:dxaOrig="200" w:dyaOrig="279" w14:anchorId="4C130A69">
+          <v:shape id="_x0000_i1233" type="#_x0000_t75" style="width:9.9pt;height:14.4pt" o:ole="">
             <v:imagedata r:id="rId387" o:title=""/>
           </v:shape>
-          <o:OLEObject Type="Embed" ProgID="Equation.DSMT4" ShapeID="_x0000_i1235" DrawAspect="Content" ObjectID="_1608363250" r:id="rId393"/>
+          <o:OLEObject Type="Embed" ProgID="Equation.DSMT4" ShapeID="_x0000_i1233" DrawAspect="Content" ObjectID="_1654956882" r:id="rId393"/>
         </w:object>
       </w:r>
     </w:p>
@@ -6085,11 +5981,11 @@
         <w:rPr>
           <w:position w:val="-18"/>
         </w:rPr>
-        <w:object w:dxaOrig="840" w:dyaOrig="420">
-          <v:shape id="_x0000_i1236" type="#_x0000_t75" style="width:42pt;height:21pt" o:ole="">
+        <w:object w:dxaOrig="840" w:dyaOrig="420" w14:anchorId="118336CA">
+          <v:shape id="_x0000_i1234" type="#_x0000_t75" style="width:42pt;height:21pt" o:ole="">
             <v:imagedata r:id="rId394" o:title=""/>
           </v:shape>
-          <o:OLEObject Type="Embed" ProgID="Equation.DSMT4" ShapeID="_x0000_i1236" DrawAspect="Content" ObjectID="_1608363251" r:id="rId395"/>
+          <o:OLEObject Type="Embed" ProgID="Equation.DSMT4" ShapeID="_x0000_i1234" DrawAspect="Content" ObjectID="_1654956883" r:id="rId395"/>
         </w:object>
       </w:r>
     </w:p>
@@ -6110,11 +6006,11 @@
         <w:rPr>
           <w:position w:val="-10"/>
         </w:rPr>
-        <w:object w:dxaOrig="3980" w:dyaOrig="380">
-          <v:shape id="_x0000_i1237" type="#_x0000_t75" style="width:199.5pt;height:18.75pt" o:ole="">
+        <w:object w:dxaOrig="3980" w:dyaOrig="380" w14:anchorId="71D99249">
+          <v:shape id="_x0000_i1235" type="#_x0000_t75" style="width:199.5pt;height:18.9pt" o:ole="">
             <v:imagedata r:id="rId396" o:title=""/>
           </v:shape>
-          <o:OLEObject Type="Embed" ProgID="Equation.DSMT4" ShapeID="_x0000_i1237" DrawAspect="Content" ObjectID="_1608363252" r:id="rId397"/>
+          <o:OLEObject Type="Embed" ProgID="Equation.DSMT4" ShapeID="_x0000_i1235" DrawAspect="Content" ObjectID="_1654956884" r:id="rId397"/>
         </w:object>
       </w:r>
     </w:p>
@@ -6135,11 +6031,11 @@
         <w:rPr>
           <w:position w:val="-20"/>
         </w:rPr>
-        <w:object w:dxaOrig="2780" w:dyaOrig="520">
-          <v:shape id="_x0000_i1238" type="#_x0000_t75" style="width:138pt;height:26.25pt" o:ole="">
+        <w:object w:dxaOrig="2780" w:dyaOrig="520" w14:anchorId="42CDEF7C">
+          <v:shape id="_x0000_i1236" type="#_x0000_t75" style="width:138pt;height:26.4pt" o:ole="">
             <v:imagedata r:id="rId398" o:title=""/>
           </v:shape>
-          <o:OLEObject Type="Embed" ProgID="Equation.DSMT4" ShapeID="_x0000_i1238" DrawAspect="Content" ObjectID="_1608363253" r:id="rId399"/>
+          <o:OLEObject Type="Embed" ProgID="Equation.DSMT4" ShapeID="_x0000_i1236" DrawAspect="Content" ObjectID="_1654956885" r:id="rId399"/>
         </w:object>
       </w:r>
     </w:p>
@@ -6157,11 +6053,11 @@
         <w:rPr>
           <w:position w:val="-10"/>
         </w:rPr>
-        <w:object w:dxaOrig="3560" w:dyaOrig="380">
-          <v:shape id="_x0000_i1239" type="#_x0000_t75" style="width:177.75pt;height:19.5pt" o:ole="">
+        <w:object w:dxaOrig="3560" w:dyaOrig="380" w14:anchorId="7169305A">
+          <v:shape id="_x0000_i1237" type="#_x0000_t75" style="width:177.9pt;height:19.5pt" o:ole="">
             <v:imagedata r:id="rId400" o:title=""/>
           </v:shape>
-          <o:OLEObject Type="Embed" ProgID="Equation.DSMT4" ShapeID="_x0000_i1239" DrawAspect="Content" ObjectID="_1608363254" r:id="rId401"/>
+          <o:OLEObject Type="Embed" ProgID="Equation.DSMT4" ShapeID="_x0000_i1237" DrawAspect="Content" ObjectID="_1654956886" r:id="rId401"/>
         </w:object>
       </w:r>
     </w:p>
@@ -6182,11 +6078,11 @@
         <w:rPr>
           <w:position w:val="-10"/>
         </w:rPr>
-        <w:object w:dxaOrig="2680" w:dyaOrig="380">
-          <v:shape id="_x0000_i1240" type="#_x0000_t75" style="width:134.25pt;height:18.75pt" o:ole="">
+        <w:object w:dxaOrig="2680" w:dyaOrig="380" w14:anchorId="6B70D166">
+          <v:shape id="_x0000_i1238" type="#_x0000_t75" style="width:134.4pt;height:18.9pt" o:ole="">
             <v:imagedata r:id="rId402" o:title=""/>
           </v:shape>
-          <o:OLEObject Type="Embed" ProgID="Equation.DSMT4" ShapeID="_x0000_i1240" DrawAspect="Content" ObjectID="_1608363255" r:id="rId403"/>
+          <o:OLEObject Type="Embed" ProgID="Equation.DSMT4" ShapeID="_x0000_i1238" DrawAspect="Content" ObjectID="_1654956887" r:id="rId403"/>
         </w:object>
       </w:r>
     </w:p>
@@ -6207,11 +6103,11 @@
         <w:rPr>
           <w:position w:val="-30"/>
         </w:rPr>
-        <w:object w:dxaOrig="3540" w:dyaOrig="720">
-          <v:shape id="_x0000_i1241" type="#_x0000_t75" style="width:177pt;height:36pt" o:ole="">
+        <w:object w:dxaOrig="3540" w:dyaOrig="720" w14:anchorId="621E14B0">
+          <v:shape id="_x0000_i1239" type="#_x0000_t75" style="width:177pt;height:36pt" o:ole="">
             <v:imagedata r:id="rId404" o:title=""/>
           </v:shape>
-          <o:OLEObject Type="Embed" ProgID="Equation.DSMT4" ShapeID="_x0000_i1241" DrawAspect="Content" ObjectID="_1608363256" r:id="rId405"/>
+          <o:OLEObject Type="Embed" ProgID="Equation.DSMT4" ShapeID="_x0000_i1239" DrawAspect="Content" ObjectID="_1654956888" r:id="rId405"/>
         </w:object>
       </w:r>
     </w:p>
@@ -6248,22 +6144,17 @@
         <w:t>units</w:t>
       </w:r>
       <w:r>
-        <w:t xml:space="preserve"> for every 4 horizontal units. The gravitational force vector </w:t>
-      </w:r>
-      <w:proofErr w:type="gramStart"/>
-      <w:r>
-        <w:t xml:space="preserve">is </w:t>
-      </w:r>
-      <w:proofErr w:type="gramEnd"/>
+        <w:t xml:space="preserve"> for every 4 horizontal units. The gravitational force vector is </w:t>
+      </w:r>
       <w:r>
         <w:rPr>
           <w:position w:val="-30"/>
         </w:rPr>
-        <w:object w:dxaOrig="1359" w:dyaOrig="720">
-          <v:shape id="_x0000_i1242" type="#_x0000_t75" style="width:68.25pt;height:36pt" o:ole="">
+        <w:object w:dxaOrig="1359" w:dyaOrig="720" w14:anchorId="370C8DAA">
+          <v:shape id="_x0000_i1240" type="#_x0000_t75" style="width:68.1pt;height:36pt" o:ole="">
             <v:imagedata r:id="rId406" o:title=""/>
           </v:shape>
-          <o:OLEObject Type="Embed" ProgID="Equation.DSMT4" ShapeID="_x0000_i1242" DrawAspect="Content" ObjectID="_1608363257" r:id="rId407"/>
+          <o:OLEObject Type="Embed" ProgID="Equation.DSMT4" ShapeID="_x0000_i1240" DrawAspect="Content" ObjectID="_1654956889" r:id="rId407"/>
         </w:object>
       </w:r>
       <w:r>
@@ -6319,11 +6210,11 @@
         <w:rPr>
           <w:position w:val="-6"/>
         </w:rPr>
-        <w:object w:dxaOrig="200" w:dyaOrig="279">
-          <v:shape id="_x0000_i1243" type="#_x0000_t75" style="width:9.75pt;height:14.25pt" o:ole="">
+        <w:object w:dxaOrig="200" w:dyaOrig="279" w14:anchorId="77A3718B">
+          <v:shape id="_x0000_i1241" type="#_x0000_t75" style="width:9.9pt;height:14.4pt" o:ole="">
             <v:imagedata r:id="rId408" o:title=""/>
           </v:shape>
-          <o:OLEObject Type="Embed" ProgID="Equation.DSMT4" ShapeID="_x0000_i1243" DrawAspect="Content" ObjectID="_1608363258" r:id="rId409"/>
+          <o:OLEObject Type="Embed" ProgID="Equation.DSMT4" ShapeID="_x0000_i1241" DrawAspect="Content" ObjectID="_1654956890" r:id="rId409"/>
         </w:object>
       </w:r>
       <w:r>
@@ -6333,11 +6224,11 @@
         <w:rPr>
           <w:position w:val="-6"/>
         </w:rPr>
-        <w:object w:dxaOrig="200" w:dyaOrig="279">
-          <v:shape id="_x0000_i1244" type="#_x0000_t75" style="width:9.75pt;height:14.25pt" o:ole="">
+        <w:object w:dxaOrig="200" w:dyaOrig="279" w14:anchorId="5447E9F1">
+          <v:shape id="_x0000_i1242" type="#_x0000_t75" style="width:9.9pt;height:14.4pt" o:ole="">
             <v:imagedata r:id="rId410" o:title=""/>
           </v:shape>
-          <o:OLEObject Type="Embed" ProgID="Equation.DSMT4" ShapeID="_x0000_i1244" DrawAspect="Content" ObjectID="_1608363259" r:id="rId411"/>
+          <o:OLEObject Type="Embed" ProgID="Equation.DSMT4" ShapeID="_x0000_i1242" DrawAspect="Content" ObjectID="_1654956891" r:id="rId411"/>
         </w:object>
       </w:r>
       <w:r>
@@ -6347,11 +6238,11 @@
         <w:rPr>
           <w:position w:val="-4"/>
         </w:rPr>
-        <w:object w:dxaOrig="360" w:dyaOrig="360">
-          <v:shape id="_x0000_i1245" type="#_x0000_t75" style="width:18pt;height:18pt" o:ole="">
+        <w:object w:dxaOrig="360" w:dyaOrig="360" w14:anchorId="65E6938C">
+          <v:shape id="_x0000_i1243" type="#_x0000_t75" style="width:18pt;height:18pt" o:ole="">
             <v:imagedata r:id="rId412" o:title=""/>
           </v:shape>
-          <o:OLEObject Type="Embed" ProgID="Equation.DSMT4" ShapeID="_x0000_i1245" DrawAspect="Content" ObjectID="_1608363260" r:id="rId413"/>
+          <o:OLEObject Type="Embed" ProgID="Equation.DSMT4" ShapeID="_x0000_i1243" DrawAspect="Content" ObjectID="_1654956892" r:id="rId413"/>
         </w:object>
       </w:r>
       <w:r>
@@ -6361,30 +6252,25 @@
         <w:rPr>
           <w:position w:val="-6"/>
         </w:rPr>
-        <w:object w:dxaOrig="240" w:dyaOrig="279">
-          <v:shape id="_x0000_i1246" type="#_x0000_t75" style="width:12pt;height:14.25pt" o:ole="">
+        <w:object w:dxaOrig="240" w:dyaOrig="279" w14:anchorId="59B74942">
+          <v:shape id="_x0000_i1244" type="#_x0000_t75" style="width:12pt;height:14.4pt" o:ole="">
             <v:imagedata r:id="rId414" o:title=""/>
           </v:shape>
-          <o:OLEObject Type="Embed" ProgID="Equation.DSMT4" ShapeID="_x0000_i1246" DrawAspect="Content" ObjectID="_1608363261" r:id="rId415"/>
+          <o:OLEObject Type="Embed" ProgID="Equation.DSMT4" ShapeID="_x0000_i1244" DrawAspect="Content" ObjectID="_1654956893" r:id="rId415"/>
         </w:object>
       </w:r>
       <w:r>
-        <w:t xml:space="preserve"> </w:t>
-      </w:r>
-      <w:proofErr w:type="gramStart"/>
-      <w:r>
-        <w:t xml:space="preserve">in </w:t>
-      </w:r>
-      <w:proofErr w:type="gramEnd"/>
+        <w:t xml:space="preserve"> in </w:t>
+      </w:r>
       <w:r>
         <w:rPr>
           <w:position w:val="-4"/>
         </w:rPr>
-        <w:object w:dxaOrig="360" w:dyaOrig="360">
-          <v:shape id="_x0000_i1247" type="#_x0000_t75" style="width:18pt;height:18pt" o:ole="">
+        <w:object w:dxaOrig="360" w:dyaOrig="360" w14:anchorId="67825C4A">
+          <v:shape id="_x0000_i1245" type="#_x0000_t75" style="width:18pt;height:18pt" o:ole="">
             <v:imagedata r:id="rId416" o:title=""/>
           </v:shape>
-          <o:OLEObject Type="Embed" ProgID="Equation.DSMT4" ShapeID="_x0000_i1247" DrawAspect="Content" ObjectID="_1608363262" r:id="rId417"/>
+          <o:OLEObject Type="Embed" ProgID="Equation.DSMT4" ShapeID="_x0000_i1245" DrawAspect="Content" ObjectID="_1654956894" r:id="rId417"/>
         </w:object>
       </w:r>
       <w:r>
@@ -6394,11 +6280,11 @@
         <w:rPr>
           <w:position w:val="-6"/>
         </w:rPr>
-        <w:object w:dxaOrig="200" w:dyaOrig="279">
-          <v:shape id="_x0000_i1248" type="#_x0000_t75" style="width:9.75pt;height:14.25pt" o:ole="">
+        <w:object w:dxaOrig="200" w:dyaOrig="279" w14:anchorId="0F1B71A1">
+          <v:shape id="_x0000_i1246" type="#_x0000_t75" style="width:9.9pt;height:14.4pt" o:ole="">
             <v:imagedata r:id="rId408" o:title=""/>
           </v:shape>
-          <o:OLEObject Type="Embed" ProgID="Equation.DSMT4" ShapeID="_x0000_i1248" DrawAspect="Content" ObjectID="_1608363263" r:id="rId418"/>
+          <o:OLEObject Type="Embed" ProgID="Equation.DSMT4" ShapeID="_x0000_i1246" DrawAspect="Content" ObjectID="_1654956895" r:id="rId418"/>
         </w:object>
       </w:r>
       <w:r>
@@ -6408,11 +6294,11 @@
         <w:rPr>
           <w:position w:val="-6"/>
         </w:rPr>
-        <w:object w:dxaOrig="200" w:dyaOrig="279">
-          <v:shape id="_x0000_i1249" type="#_x0000_t75" style="width:9.75pt;height:14.25pt" o:ole="">
+        <w:object w:dxaOrig="200" w:dyaOrig="279" w14:anchorId="2AE2F2CC">
+          <v:shape id="_x0000_i1247" type="#_x0000_t75" style="width:9.9pt;height:14.4pt" o:ole="">
             <v:imagedata r:id="rId410" o:title=""/>
           </v:shape>
-          <o:OLEObject Type="Embed" ProgID="Equation.DSMT4" ShapeID="_x0000_i1249" DrawAspect="Content" ObjectID="_1608363264" r:id="rId419"/>
+          <o:OLEObject Type="Embed" ProgID="Equation.DSMT4" ShapeID="_x0000_i1247" DrawAspect="Content" ObjectID="_1654956896" r:id="rId419"/>
         </w:object>
       </w:r>
       <w:r>
@@ -6427,7 +6313,7 @@
       <w:type w:val="continuous"/>
       <w:pgSz w:w="12240" w:h="15840" w:code="1"/>
       <w:pgMar w:top="864" w:right="864" w:bottom="864" w:left="1152" w:header="288" w:footer="144" w:gutter="0"/>
-      <w:pgNumType w:start="21"/>
+      <w:pgNumType w:start="105"/>
       <w:cols w:space="720"/>
       <w:docGrid w:linePitch="360"/>
     </w:sectPr>
@@ -6436,7 +6322,7 @@
 </file>
 
 <file path=word/endnotes.xml><?xml version="1.0" encoding="utf-8"?>
-<w:endnotes xmlns:wpc="http://schemas.microsoft.com/office/word/2010/wordprocessingCanvas" xmlns:cx="http://schemas.microsoft.com/office/drawing/2014/chartex" xmlns:cx1="http://schemas.microsoft.com/office/drawing/2015/9/8/chartex" xmlns:mc="http://schemas.openxmlformats.org/markup-compatibility/2006" xmlns:o="urn:schemas-microsoft-com:office:office" xmlns:r="http://schemas.openxmlformats.org/officeDocument/2006/relationships" xmlns:m="http://schemas.openxmlformats.org/officeDocument/2006/math" xmlns:v="urn:schemas-microsoft-com:vml" xmlns:wp14="http://schemas.microsoft.com/office/word/2010/wordprocessingDrawing" xmlns:wp="http://schemas.openxmlformats.org/drawingml/2006/wordprocessingDrawing" xmlns:w10="urn:schemas-microsoft-com:office:word" xmlns:w="http://schemas.openxmlformats.org/wordprocessingml/2006/main" xmlns:w14="http://schemas.microsoft.com/office/word/2010/wordml" xmlns:w15="http://schemas.microsoft.com/office/word/2012/wordml" xmlns:w16se="http://schemas.microsoft.com/office/word/2015/wordml/symex" xmlns:wpg="http://schemas.microsoft.com/office/word/2010/wordprocessingGroup" xmlns:wpi="http://schemas.microsoft.com/office/word/2010/wordprocessingInk" xmlns:wne="http://schemas.microsoft.com/office/word/2006/wordml" xmlns:wps="http://schemas.microsoft.com/office/word/2010/wordprocessingShape" mc:Ignorable="w14 w15 w16se wp14">
+<w:endnotes xmlns:wpc="http://schemas.microsoft.com/office/word/2010/wordprocessingCanvas" xmlns:cx="http://schemas.microsoft.com/office/drawing/2014/chartex" xmlns:cx1="http://schemas.microsoft.com/office/drawing/2015/9/8/chartex" xmlns:cx2="http://schemas.microsoft.com/office/drawing/2015/10/21/chartex" xmlns:cx3="http://schemas.microsoft.com/office/drawing/2016/5/9/chartex" xmlns:cx4="http://schemas.microsoft.com/office/drawing/2016/5/10/chartex" xmlns:cx5="http://schemas.microsoft.com/office/drawing/2016/5/11/chartex" xmlns:cx6="http://schemas.microsoft.com/office/drawing/2016/5/12/chartex" xmlns:cx7="http://schemas.microsoft.com/office/drawing/2016/5/13/chartex" xmlns:cx8="http://schemas.microsoft.com/office/drawing/2016/5/14/chartex" xmlns:mc="http://schemas.openxmlformats.org/markup-compatibility/2006" xmlns:aink="http://schemas.microsoft.com/office/drawing/2016/ink" xmlns:am3d="http://schemas.microsoft.com/office/drawing/2017/model3d" xmlns:o="urn:schemas-microsoft-com:office:office" xmlns:r="http://schemas.openxmlformats.org/officeDocument/2006/relationships" xmlns:m="http://schemas.openxmlformats.org/officeDocument/2006/math" xmlns:v="urn:schemas-microsoft-com:vml" xmlns:wp14="http://schemas.microsoft.com/office/word/2010/wordprocessingDrawing" xmlns:wp="http://schemas.openxmlformats.org/drawingml/2006/wordprocessingDrawing" xmlns:w10="urn:schemas-microsoft-com:office:word" xmlns:w="http://schemas.openxmlformats.org/wordprocessingml/2006/main" xmlns:w14="http://schemas.microsoft.com/office/word/2010/wordml" xmlns:w15="http://schemas.microsoft.com/office/word/2012/wordml" xmlns:w16cex="http://schemas.microsoft.com/office/word/2018/wordml/cex" xmlns:w16cid="http://schemas.microsoft.com/office/word/2016/wordml/cid" xmlns:w16="http://schemas.microsoft.com/office/word/2018/wordml" xmlns:w16se="http://schemas.microsoft.com/office/word/2015/wordml/symex" xmlns:wpg="http://schemas.microsoft.com/office/word/2010/wordprocessingGroup" xmlns:wpi="http://schemas.microsoft.com/office/word/2010/wordprocessingInk" xmlns:wne="http://schemas.microsoft.com/office/word/2006/wordml" xmlns:wps="http://schemas.microsoft.com/office/word/2010/wordprocessingShape" mc:Ignorable="w14 w15 w16se w16cid w16 w16cex wp14">
   <w:endnote w:type="separator" w:id="-1">
     <w:p>
       <w:pPr>
@@ -6461,7 +6347,7 @@
 </file>
 
 <file path=word/footer1.xml><?xml version="1.0" encoding="utf-8"?>
-<w:ftr xmlns:wpc="http://schemas.microsoft.com/office/word/2010/wordprocessingCanvas" xmlns:cx="http://schemas.microsoft.com/office/drawing/2014/chartex" xmlns:cx1="http://schemas.microsoft.com/office/drawing/2015/9/8/chartex" xmlns:mc="http://schemas.openxmlformats.org/markup-compatibility/2006" xmlns:o="urn:schemas-microsoft-com:office:office" xmlns:r="http://schemas.openxmlformats.org/officeDocument/2006/relationships" xmlns:m="http://schemas.openxmlformats.org/officeDocument/2006/math" xmlns:v="urn:schemas-microsoft-com:vml" xmlns:wp14="http://schemas.microsoft.com/office/word/2010/wordprocessingDrawing" xmlns:wp="http://schemas.openxmlformats.org/drawingml/2006/wordprocessingDrawing" xmlns:w10="urn:schemas-microsoft-com:office:word" xmlns:w="http://schemas.openxmlformats.org/wordprocessingml/2006/main" xmlns:w14="http://schemas.microsoft.com/office/word/2010/wordml" xmlns:w15="http://schemas.microsoft.com/office/word/2012/wordml" xmlns:w16se="http://schemas.microsoft.com/office/word/2015/wordml/symex" xmlns:wpg="http://schemas.microsoft.com/office/word/2010/wordprocessingGroup" xmlns:wpi="http://schemas.microsoft.com/office/word/2010/wordprocessingInk" xmlns:wne="http://schemas.microsoft.com/office/word/2006/wordml" xmlns:wps="http://schemas.microsoft.com/office/word/2010/wordprocessingShape" mc:Ignorable="w14 w15 w16se wp14">
+<w:ftr xmlns:wpc="http://schemas.microsoft.com/office/word/2010/wordprocessingCanvas" xmlns:cx="http://schemas.microsoft.com/office/drawing/2014/chartex" xmlns:cx1="http://schemas.microsoft.com/office/drawing/2015/9/8/chartex" xmlns:cx2="http://schemas.microsoft.com/office/drawing/2015/10/21/chartex" xmlns:cx3="http://schemas.microsoft.com/office/drawing/2016/5/9/chartex" xmlns:cx4="http://schemas.microsoft.com/office/drawing/2016/5/10/chartex" xmlns:cx5="http://schemas.microsoft.com/office/drawing/2016/5/11/chartex" xmlns:cx6="http://schemas.microsoft.com/office/drawing/2016/5/12/chartex" xmlns:cx7="http://schemas.microsoft.com/office/drawing/2016/5/13/chartex" xmlns:cx8="http://schemas.microsoft.com/office/drawing/2016/5/14/chartex" xmlns:mc="http://schemas.openxmlformats.org/markup-compatibility/2006" xmlns:aink="http://schemas.microsoft.com/office/drawing/2016/ink" xmlns:am3d="http://schemas.microsoft.com/office/drawing/2017/model3d" xmlns:o="urn:schemas-microsoft-com:office:office" xmlns:r="http://schemas.openxmlformats.org/officeDocument/2006/relationships" xmlns:m="http://schemas.openxmlformats.org/officeDocument/2006/math" xmlns:v="urn:schemas-microsoft-com:vml" xmlns:wp14="http://schemas.microsoft.com/office/word/2010/wordprocessingDrawing" xmlns:wp="http://schemas.openxmlformats.org/drawingml/2006/wordprocessingDrawing" xmlns:w10="urn:schemas-microsoft-com:office:word" xmlns:w="http://schemas.openxmlformats.org/wordprocessingml/2006/main" xmlns:w14="http://schemas.microsoft.com/office/word/2010/wordml" xmlns:w15="http://schemas.microsoft.com/office/word/2012/wordml" xmlns:w16cex="http://schemas.microsoft.com/office/word/2018/wordml/cex" xmlns:w16cid="http://schemas.microsoft.com/office/word/2016/wordml/cid" xmlns:w16="http://schemas.microsoft.com/office/word/2018/wordml" xmlns:w16se="http://schemas.microsoft.com/office/word/2015/wordml/symex" xmlns:wpg="http://schemas.microsoft.com/office/word/2010/wordprocessingGroup" xmlns:wpi="http://schemas.microsoft.com/office/word/2010/wordprocessingInk" xmlns:wne="http://schemas.microsoft.com/office/word/2006/wordml" xmlns:wps="http://schemas.microsoft.com/office/word/2010/wordprocessingShape" mc:Ignorable="w14 w15 w16se w16cid w16 w16cex wp14">
   <w:sdt>
     <w:sdtPr>
       <w:id w:val="-876315211"/>
@@ -6514,7 +6400,7 @@
 </file>
 
 <file path=word/footnotes.xml><?xml version="1.0" encoding="utf-8"?>
-<w:footnotes xmlns:wpc="http://schemas.microsoft.com/office/word/2010/wordprocessingCanvas" xmlns:cx="http://schemas.microsoft.com/office/drawing/2014/chartex" xmlns:cx1="http://schemas.microsoft.com/office/drawing/2015/9/8/chartex" xmlns:mc="http://schemas.openxmlformats.org/markup-compatibility/2006" xmlns:o="urn:schemas-microsoft-com:office:office" xmlns:r="http://schemas.openxmlformats.org/officeDocument/2006/relationships" xmlns:m="http://schemas.openxmlformats.org/officeDocument/2006/math" xmlns:v="urn:schemas-microsoft-com:vml" xmlns:wp14="http://schemas.microsoft.com/office/word/2010/wordprocessingDrawing" xmlns:wp="http://schemas.openxmlformats.org/drawingml/2006/wordprocessingDrawing" xmlns:w10="urn:schemas-microsoft-com:office:word" xmlns:w="http://schemas.openxmlformats.org/wordprocessingml/2006/main" xmlns:w14="http://schemas.microsoft.com/office/word/2010/wordml" xmlns:w15="http://schemas.microsoft.com/office/word/2012/wordml" xmlns:w16se="http://schemas.microsoft.com/office/word/2015/wordml/symex" xmlns:wpg="http://schemas.microsoft.com/office/word/2010/wordprocessingGroup" xmlns:wpi="http://schemas.microsoft.com/office/word/2010/wordprocessingInk" xmlns:wne="http://schemas.microsoft.com/office/word/2006/wordml" xmlns:wps="http://schemas.microsoft.com/office/word/2010/wordprocessingShape" mc:Ignorable="w14 w15 w16se wp14">
+<w:footnotes xmlns:wpc="http://schemas.microsoft.com/office/word/2010/wordprocessingCanvas" xmlns:cx="http://schemas.microsoft.com/office/drawing/2014/chartex" xmlns:cx1="http://schemas.microsoft.com/office/drawing/2015/9/8/chartex" xmlns:cx2="http://schemas.microsoft.com/office/drawing/2015/10/21/chartex" xmlns:cx3="http://schemas.microsoft.com/office/drawing/2016/5/9/chartex" xmlns:cx4="http://schemas.microsoft.com/office/drawing/2016/5/10/chartex" xmlns:cx5="http://schemas.microsoft.com/office/drawing/2016/5/11/chartex" xmlns:cx6="http://schemas.microsoft.com/office/drawing/2016/5/12/chartex" xmlns:cx7="http://schemas.microsoft.com/office/drawing/2016/5/13/chartex" xmlns:cx8="http://schemas.microsoft.com/office/drawing/2016/5/14/chartex" xmlns:mc="http://schemas.openxmlformats.org/markup-compatibility/2006" xmlns:aink="http://schemas.microsoft.com/office/drawing/2016/ink" xmlns:am3d="http://schemas.microsoft.com/office/drawing/2017/model3d" xmlns:o="urn:schemas-microsoft-com:office:office" xmlns:r="http://schemas.openxmlformats.org/officeDocument/2006/relationships" xmlns:m="http://schemas.openxmlformats.org/officeDocument/2006/math" xmlns:v="urn:schemas-microsoft-com:vml" xmlns:wp14="http://schemas.microsoft.com/office/word/2010/wordprocessingDrawing" xmlns:wp="http://schemas.openxmlformats.org/drawingml/2006/wordprocessingDrawing" xmlns:w10="urn:schemas-microsoft-com:office:word" xmlns:w="http://schemas.openxmlformats.org/wordprocessingml/2006/main" xmlns:w14="http://schemas.microsoft.com/office/word/2010/wordml" xmlns:w15="http://schemas.microsoft.com/office/word/2012/wordml" xmlns:w16cex="http://schemas.microsoft.com/office/word/2018/wordml/cex" xmlns:w16cid="http://schemas.microsoft.com/office/word/2016/wordml/cid" xmlns:w16="http://schemas.microsoft.com/office/word/2018/wordml" xmlns:w16se="http://schemas.microsoft.com/office/word/2015/wordml/symex" xmlns:wpg="http://schemas.microsoft.com/office/word/2010/wordprocessingGroup" xmlns:wpi="http://schemas.microsoft.com/office/word/2010/wordprocessingInk" xmlns:wne="http://schemas.microsoft.com/office/word/2006/wordml" xmlns:wps="http://schemas.microsoft.com/office/word/2010/wordprocessingShape" mc:Ignorable="w14 w15 w16se w16cid w16 w16cex wp14">
   <w:footnote w:type="separator" w:id="-1">
     <w:p>
       <w:pPr>
@@ -6539,7 +6425,7 @@
 </file>
 
 <file path=word/header1.xml><?xml version="1.0" encoding="utf-8"?>
-<w:hdr xmlns:wpc="http://schemas.microsoft.com/office/word/2010/wordprocessingCanvas" xmlns:cx="http://schemas.microsoft.com/office/drawing/2014/chartex" xmlns:cx1="http://schemas.microsoft.com/office/drawing/2015/9/8/chartex" xmlns:mc="http://schemas.openxmlformats.org/markup-compatibility/2006" xmlns:o="urn:schemas-microsoft-com:office:office" xmlns:r="http://schemas.openxmlformats.org/officeDocument/2006/relationships" xmlns:m="http://schemas.openxmlformats.org/officeDocument/2006/math" xmlns:v="urn:schemas-microsoft-com:vml" xmlns:wp14="http://schemas.microsoft.com/office/word/2010/wordprocessingDrawing" xmlns:wp="http://schemas.openxmlformats.org/drawingml/2006/wordprocessingDrawing" xmlns:w10="urn:schemas-microsoft-com:office:word" xmlns:w="http://schemas.openxmlformats.org/wordprocessingml/2006/main" xmlns:w14="http://schemas.microsoft.com/office/word/2010/wordml" xmlns:w15="http://schemas.microsoft.com/office/word/2012/wordml" xmlns:w16se="http://schemas.microsoft.com/office/word/2015/wordml/symex" xmlns:wpg="http://schemas.microsoft.com/office/word/2010/wordprocessingGroup" xmlns:wpi="http://schemas.microsoft.com/office/word/2010/wordprocessingInk" xmlns:wne="http://schemas.microsoft.com/office/word/2006/wordml" xmlns:wps="http://schemas.microsoft.com/office/word/2010/wordprocessingShape" mc:Ignorable="w14 w15 w16se wp14">
+<w:hdr xmlns:wpc="http://schemas.microsoft.com/office/word/2010/wordprocessingCanvas" xmlns:cx="http://schemas.microsoft.com/office/drawing/2014/chartex" xmlns:cx1="http://schemas.microsoft.com/office/drawing/2015/9/8/chartex" xmlns:cx2="http://schemas.microsoft.com/office/drawing/2015/10/21/chartex" xmlns:cx3="http://schemas.microsoft.com/office/drawing/2016/5/9/chartex" xmlns:cx4="http://schemas.microsoft.com/office/drawing/2016/5/10/chartex" xmlns:cx5="http://schemas.microsoft.com/office/drawing/2016/5/11/chartex" xmlns:cx6="http://schemas.microsoft.com/office/drawing/2016/5/12/chartex" xmlns:cx7="http://schemas.microsoft.com/office/drawing/2016/5/13/chartex" xmlns:cx8="http://schemas.microsoft.com/office/drawing/2016/5/14/chartex" xmlns:mc="http://schemas.openxmlformats.org/markup-compatibility/2006" xmlns:aink="http://schemas.microsoft.com/office/drawing/2016/ink" xmlns:am3d="http://schemas.microsoft.com/office/drawing/2017/model3d" xmlns:o="urn:schemas-microsoft-com:office:office" xmlns:r="http://schemas.openxmlformats.org/officeDocument/2006/relationships" xmlns:m="http://schemas.openxmlformats.org/officeDocument/2006/math" xmlns:v="urn:schemas-microsoft-com:vml" xmlns:wp14="http://schemas.microsoft.com/office/word/2010/wordprocessingDrawing" xmlns:wp="http://schemas.openxmlformats.org/drawingml/2006/wordprocessingDrawing" xmlns:w10="urn:schemas-microsoft-com:office:word" xmlns:w="http://schemas.openxmlformats.org/wordprocessingml/2006/main" xmlns:w14="http://schemas.microsoft.com/office/word/2010/wordml" xmlns:w15="http://schemas.microsoft.com/office/word/2012/wordml" xmlns:w16cex="http://schemas.microsoft.com/office/word/2018/wordml/cex" xmlns:w16cid="http://schemas.microsoft.com/office/word/2016/wordml/cid" xmlns:w16="http://schemas.microsoft.com/office/word/2018/wordml" xmlns:w16se="http://schemas.microsoft.com/office/word/2015/wordml/symex" xmlns:wpg="http://schemas.microsoft.com/office/word/2010/wordprocessingGroup" xmlns:wpi="http://schemas.microsoft.com/office/word/2010/wordprocessingInk" xmlns:wne="http://schemas.microsoft.com/office/word/2006/wordml" xmlns:wps="http://schemas.microsoft.com/office/word/2010/wordprocessingShape" mc:Ignorable="w14 w15 w16se w16cid w16 w16cex wp14">
   <w:p>
     <w:pPr>
       <w:pStyle w:val="Header"/>
@@ -6556,7 +6442,7 @@
 </file>
 
 <file path=word/numbering.xml><?xml version="1.0" encoding="utf-8"?>
-<w:numbering xmlns:wpc="http://schemas.microsoft.com/office/word/2010/wordprocessingCanvas" xmlns:cx="http://schemas.microsoft.com/office/drawing/2014/chartex" xmlns:cx1="http://schemas.microsoft.com/office/drawing/2015/9/8/chartex" xmlns:mc="http://schemas.openxmlformats.org/markup-compatibility/2006" xmlns:o="urn:schemas-microsoft-com:office:office" xmlns:r="http://schemas.openxmlformats.org/officeDocument/2006/relationships" xmlns:m="http://schemas.openxmlformats.org/officeDocument/2006/math" xmlns:v="urn:schemas-microsoft-com:vml" xmlns:wp14="http://schemas.microsoft.com/office/word/2010/wordprocessingDrawing" xmlns:wp="http://schemas.openxmlformats.org/drawingml/2006/wordprocessingDrawing" xmlns:w10="urn:schemas-microsoft-com:office:word" xmlns:w="http://schemas.openxmlformats.org/wordprocessingml/2006/main" xmlns:w14="http://schemas.microsoft.com/office/word/2010/wordml" xmlns:w15="http://schemas.microsoft.com/office/word/2012/wordml" xmlns:w16se="http://schemas.microsoft.com/office/word/2015/wordml/symex" xmlns:wpg="http://schemas.microsoft.com/office/word/2010/wordprocessingGroup" xmlns:wpi="http://schemas.microsoft.com/office/word/2010/wordprocessingInk" xmlns:wne="http://schemas.microsoft.com/office/word/2006/wordml" xmlns:wps="http://schemas.microsoft.com/office/word/2010/wordprocessingShape" mc:Ignorable="w14 w15 w16se wp14">
+<w:numbering xmlns:wpc="http://schemas.microsoft.com/office/word/2010/wordprocessingCanvas" xmlns:cx="http://schemas.microsoft.com/office/drawing/2014/chartex" xmlns:cx1="http://schemas.microsoft.com/office/drawing/2015/9/8/chartex" xmlns:cx2="http://schemas.microsoft.com/office/drawing/2015/10/21/chartex" xmlns:cx3="http://schemas.microsoft.com/office/drawing/2016/5/9/chartex" xmlns:cx4="http://schemas.microsoft.com/office/drawing/2016/5/10/chartex" xmlns:cx5="http://schemas.microsoft.com/office/drawing/2016/5/11/chartex" xmlns:cx6="http://schemas.microsoft.com/office/drawing/2016/5/12/chartex" xmlns:cx7="http://schemas.microsoft.com/office/drawing/2016/5/13/chartex" xmlns:cx8="http://schemas.microsoft.com/office/drawing/2016/5/14/chartex" xmlns:mc="http://schemas.openxmlformats.org/markup-compatibility/2006" xmlns:aink="http://schemas.microsoft.com/office/drawing/2016/ink" xmlns:am3d="http://schemas.microsoft.com/office/drawing/2017/model3d" xmlns:o="urn:schemas-microsoft-com:office:office" xmlns:r="http://schemas.openxmlformats.org/officeDocument/2006/relationships" xmlns:m="http://schemas.openxmlformats.org/officeDocument/2006/math" xmlns:v="urn:schemas-microsoft-com:vml" xmlns:wp14="http://schemas.microsoft.com/office/word/2010/wordprocessingDrawing" xmlns:wp="http://schemas.openxmlformats.org/drawingml/2006/wordprocessingDrawing" xmlns:w10="urn:schemas-microsoft-com:office:word" xmlns:w="http://schemas.openxmlformats.org/wordprocessingml/2006/main" xmlns:w14="http://schemas.microsoft.com/office/word/2010/wordml" xmlns:w15="http://schemas.microsoft.com/office/word/2012/wordml" xmlns:w16cex="http://schemas.microsoft.com/office/word/2018/wordml/cex" xmlns:w16cid="http://schemas.microsoft.com/office/word/2016/wordml/cid" xmlns:w16="http://schemas.microsoft.com/office/word/2018/wordml" xmlns:w16se="http://schemas.microsoft.com/office/word/2015/wordml/symex" xmlns:wpg="http://schemas.microsoft.com/office/word/2010/wordprocessingGroup" xmlns:wpi="http://schemas.microsoft.com/office/word/2010/wordprocessingInk" xmlns:wne="http://schemas.microsoft.com/office/word/2006/wordml" xmlns:wps="http://schemas.microsoft.com/office/word/2010/wordprocessingShape" mc:Ignorable="w14 w15 w16se w16cid w16 w16cex wp14">
   <w:numPicBullet w:numPicBulletId="0">
     <w:pict>
       <v:shapetype id="_x0000_t75" coordsize="21600,21600" o:spt="75" o:preferrelative="t" path="m@4@5l@4@11@9@11@9@5xe" filled="f" stroked="f">
@@ -6578,7 +6464,7 @@
         <v:path o:extrusionok="f" gradientshapeok="t" o:connecttype="rect"/>
         <o:lock v:ext="edit" aspectratio="t"/>
       </v:shapetype>
-      <v:shape id="_x0000_i1026" type="#_x0000_t75" style="width:11.25pt;height:11.25pt" o:bullet="t">
+      <v:shape id="_x0000_i1027" type="#_x0000_t75" style="width:11.4pt;height:11.4pt" o:bullet="t">
         <v:imagedata r:id="rId1" o:title="msoB8D8"/>
       </v:shape>
     </w:pict>
@@ -22584,7 +22470,7 @@
 </file>
 
 <file path=word/styles.xml><?xml version="1.0" encoding="utf-8"?>
-<w:styles xmlns:mc="http://schemas.openxmlformats.org/markup-compatibility/2006" xmlns:r="http://schemas.openxmlformats.org/officeDocument/2006/relationships" xmlns:w="http://schemas.openxmlformats.org/wordprocessingml/2006/main" xmlns:w14="http://schemas.microsoft.com/office/word/2010/wordml" xmlns:w15="http://schemas.microsoft.com/office/word/2012/wordml" xmlns:w16se="http://schemas.microsoft.com/office/word/2015/wordml/symex" mc:Ignorable="w14 w15 w16se">
+<w:styles xmlns:mc="http://schemas.openxmlformats.org/markup-compatibility/2006" xmlns:r="http://schemas.openxmlformats.org/officeDocument/2006/relationships" xmlns:w="http://schemas.openxmlformats.org/wordprocessingml/2006/main" xmlns:w14="http://schemas.microsoft.com/office/word/2010/wordml" xmlns:w15="http://schemas.microsoft.com/office/word/2012/wordml" xmlns:w16cex="http://schemas.microsoft.com/office/word/2018/wordml/cex" xmlns:w16cid="http://schemas.microsoft.com/office/word/2016/wordml/cid" xmlns:w16="http://schemas.microsoft.com/office/word/2018/wordml" xmlns:w16se="http://schemas.microsoft.com/office/word/2015/wordml/symex" mc:Ignorable="w14 w15 w16se w16cid w16 w16cex">
   <w:docDefaults>
     <w:rPrDefault>
       <w:rPr>
@@ -22600,7 +22486,7 @@
       </w:pPr>
     </w:pPrDefault>
   </w:docDefaults>
-  <w:latentStyles w:defLockedState="0" w:defUIPriority="99" w:defSemiHidden="0" w:defUnhideWhenUsed="0" w:defQFormat="0" w:count="371">
+  <w:latentStyles w:defLockedState="0" w:defUIPriority="99" w:defSemiHidden="0" w:defUnhideWhenUsed="0" w:defQFormat="0" w:count="376">
     <w:lsdException w:name="Normal" w:uiPriority="0" w:qFormat="1"/>
     <w:lsdException w:name="heading 1" w:uiPriority="9" w:qFormat="1"/>
     <w:lsdException w:name="heading 2" w:semiHidden="1" w:uiPriority="9" w:unhideWhenUsed="1" w:qFormat="1"/>
@@ -22706,7 +22592,6 @@
     <w:lsdException w:name="HTML Sample" w:semiHidden="1" w:unhideWhenUsed="1"/>
     <w:lsdException w:name="HTML Typewriter" w:semiHidden="1" w:unhideWhenUsed="1"/>
     <w:lsdException w:name="HTML Variable" w:semiHidden="1" w:unhideWhenUsed="1"/>
-    <w:lsdException w:name="Normal Table" w:semiHidden="1" w:unhideWhenUsed="1"/>
     <w:lsdException w:name="annotation subject" w:semiHidden="1" w:unhideWhenUsed="1"/>
     <w:lsdException w:name="No List" w:semiHidden="1" w:unhideWhenUsed="1"/>
     <w:lsdException w:name="Outline List 1" w:semiHidden="1" w:unhideWhenUsed="1"/>
@@ -22749,11 +22634,8 @@
     <w:lsdException w:name="Table Contemporary" w:semiHidden="1" w:unhideWhenUsed="1"/>
     <w:lsdException w:name="Table Elegant" w:semiHidden="1" w:unhideWhenUsed="1"/>
     <w:lsdException w:name="Table Professional" w:semiHidden="1" w:unhideWhenUsed="1"/>
-    <w:lsdException w:name="Table Subtle 1" w:semiHidden="1" w:unhideWhenUsed="1"/>
     <w:lsdException w:name="Table Subtle 2" w:semiHidden="1" w:unhideWhenUsed="1"/>
     <w:lsdException w:name="Table Web 1" w:semiHidden="1" w:unhideWhenUsed="1"/>
-    <w:lsdException w:name="Table Web 2" w:semiHidden="1" w:unhideWhenUsed="1"/>
-    <w:lsdException w:name="Table Web 3" w:semiHidden="1" w:unhideWhenUsed="1"/>
     <w:lsdException w:name="Balloon Text" w:semiHidden="1" w:unhideWhenUsed="1"/>
     <w:lsdException w:name="Table Grid" w:uiPriority="39"/>
     <w:lsdException w:name="Table Theme" w:semiHidden="1" w:unhideWhenUsed="1"/>
@@ -22972,6 +22854,11 @@
     <w:lsdException w:name="List Table 5 Dark Accent 6" w:uiPriority="50"/>
     <w:lsdException w:name="List Table 6 Colorful Accent 6" w:uiPriority="51"/>
     <w:lsdException w:name="List Table 7 Colorful Accent 6" w:uiPriority="52"/>
+    <w:lsdException w:name="Mention" w:semiHidden="1" w:unhideWhenUsed="1"/>
+    <w:lsdException w:name="Smart Hyperlink" w:semiHidden="1" w:unhideWhenUsed="1"/>
+    <w:lsdException w:name="Hashtag" w:semiHidden="1" w:unhideWhenUsed="1"/>
+    <w:lsdException w:name="Unresolved Mention" w:semiHidden="1" w:unhideWhenUsed="1"/>
+    <w:lsdException w:name="Smart Link" w:semiHidden="1" w:unhideWhenUsed="1"/>
   </w:latentStyles>
   <w:style w:type="paragraph" w:default="1" w:styleId="Normal">
     <w:name w:val="Normal"/>
